--- a/Documents/CRG地图设计文档.docx
+++ b/Documents/CRG地图设计文档.docx
@@ -38,6 +38,96 @@
       </w:r>
     </w:p>
     <w:p>
+      <w:r>
+        <w:rPr>
+          <w:rFonts w:hint="eastAsia"/>
+        </w:rPr>
+        <w:t xml:space="preserve">2015.10.11 </w:t>
+      </w:r>
+      <w:r>
+        <w:rPr>
+          <w:rFonts w:hint="eastAsia"/>
+        </w:rPr>
+        <w:t>添加地图</w:t>
+      </w:r>
+      <w:r>
+        <w:t>详细设计</w:t>
+      </w:r>
+      <w:r>
+        <w:rPr>
+          <w:rFonts w:hint="eastAsia"/>
+        </w:rPr>
+        <w:t xml:space="preserve"> </w:t>
+      </w:r>
+      <w:r>
+        <w:rPr>
+          <w:rFonts w:hint="eastAsia"/>
+        </w:rPr>
+        <w:t>杨帆</w:t>
+      </w:r>
+    </w:p>
+    <w:p>
+      <w:pPr>
+        <w:rPr>
+          <w:rFonts w:hint="eastAsia"/>
+        </w:rPr>
+      </w:pPr>
+      <w:r>
+        <w:rPr>
+          <w:rFonts w:hint="eastAsia"/>
+        </w:rPr>
+        <w:t xml:space="preserve">2015.10.16 </w:t>
+      </w:r>
+      <w:r>
+        <w:rPr>
+          <w:rFonts w:hint="eastAsia"/>
+        </w:rPr>
+        <w:t>添加对立生物</w:t>
+      </w:r>
+      <w:r>
+        <w:t>设计</w:t>
+      </w:r>
+      <w:r>
+        <w:rPr>
+          <w:rFonts w:hint="eastAsia"/>
+        </w:rPr>
+        <w:t>（地图</w:t>
+      </w:r>
+      <w:r>
+        <w:rPr>
+          <w:rFonts w:hint="eastAsia"/>
+        </w:rPr>
+        <w:t>1</w:t>
+      </w:r>
+      <w:r>
+        <w:rPr>
+          <w:rFonts w:hint="eastAsia"/>
+        </w:rPr>
+        <w:t>、</w:t>
+      </w:r>
+      <w:r>
+        <w:rPr>
+          <w:rFonts w:hint="eastAsia"/>
+        </w:rPr>
+        <w:t>2</w:t>
+      </w:r>
+      <w:r>
+        <w:t>）</w:t>
+      </w:r>
+      <w:r>
+        <w:rPr>
+          <w:rFonts w:hint="eastAsia"/>
+        </w:rPr>
+        <w:t xml:space="preserve"> </w:t>
+      </w:r>
+      <w:r>
+        <w:rPr>
+          <w:rFonts w:hint="eastAsia"/>
+        </w:rPr>
+        <w:t>杨帆</w:t>
+      </w:r>
+    </w:p>
+    <w:p>
       <w:pPr>
         <w:pStyle w:val="1"/>
       </w:pPr>
@@ -59,21 +149,7 @@
         <w:rPr>
           <w:rFonts w:hint="eastAsia"/>
         </w:rPr>
-        <w:t>地图设计分为大地图设计与中地图设计两部分。其中</w:t>
-      </w:r>
-      <w:proofErr w:type="gramStart"/>
-      <w:r>
-        <w:rPr>
-          <w:rFonts w:hint="eastAsia"/>
-        </w:rPr>
-        <w:t>中</w:t>
-      </w:r>
-      <w:proofErr w:type="gramEnd"/>
-      <w:r>
-        <w:rPr>
-          <w:rFonts w:hint="eastAsia"/>
-        </w:rPr>
-        <w:t>地图是玩家在游戏中最常接触，也是停留事件最长的界面。故地图的设计十分重要。</w:t>
+        <w:t>地图设计分为大地图设计与中地图设计两部分。其中中地图是玩家在游戏中最常接触，也是停留事件最长的界面。故地图的设计十分重要。</w:t>
       </w:r>
     </w:p>
     <w:p>
@@ -103,14 +179,12 @@
         </w:rPr>
         <w:t>有关地图的</w:t>
       </w:r>
-      <w:proofErr w:type="spellStart"/>
       <w:r>
         <w:rPr>
           <w:rFonts w:hint="eastAsia"/>
         </w:rPr>
         <w:t>Roguelike</w:t>
       </w:r>
-      <w:proofErr w:type="spellEnd"/>
       <w:r>
         <w:rPr>
           <w:rFonts w:hint="eastAsia"/>
@@ -131,14 +205,12 @@
         </w:rPr>
         <w:t>由工作量、移动游戏、</w:t>
       </w:r>
-      <w:proofErr w:type="spellStart"/>
       <w:r>
         <w:rPr>
           <w:rFonts w:hint="eastAsia"/>
         </w:rPr>
         <w:t>Roguelike</w:t>
       </w:r>
-      <w:proofErr w:type="spellEnd"/>
       <w:r>
         <w:rPr>
           <w:rFonts w:hint="eastAsia"/>
@@ -216,13 +288,7 @@
         <w:rPr>
           <w:rFonts w:hint="eastAsia"/>
         </w:rPr>
-        <w:t>当玩家在中地图中战斗失败，且难</w:t>
-      </w:r>
-      <w:r>
-        <w:rPr>
-          <w:rFonts w:hint="eastAsia"/>
-        </w:rPr>
-        <w:t>度选择为“困难”时；</w:t>
+        <w:t>当玩家在中地图中战斗失败，且难度选择为“困难”时；</w:t>
       </w:r>
     </w:p>
     <w:p>
@@ -367,13 +433,7 @@
         <w:rPr>
           <w:rFonts w:hint="eastAsia"/>
         </w:rPr>
-        <w:t>当玩家选择“新游戏”时，经过过场介绍后</w:t>
-      </w:r>
-      <w:r>
-        <w:rPr>
-          <w:rFonts w:hint="eastAsia"/>
-        </w:rPr>
-        <w:t>，首先进入的应是中地图。随后再引入大地图的概念；</w:t>
+        <w:t>当玩家选择“新游戏”时，经过过场介绍后，首先进入的应是中地图。随后再引入大地图的概念；</w:t>
       </w:r>
     </w:p>
     <w:p>
@@ -556,25 +616,17 @@
         </w:rPr>
         <w:t>补给类：概念上类似于黑暗之魂的营火。用于轻松难度的“</w:t>
       </w:r>
-      <w:proofErr w:type="spellStart"/>
       <w:r>
         <w:rPr>
           <w:rFonts w:hint="eastAsia"/>
         </w:rPr>
         <w:t>CheckPoint</w:t>
       </w:r>
-      <w:proofErr w:type="spellEnd"/>
-      <w:r>
-        <w:rPr>
-          <w:rFonts w:hint="eastAsia"/>
-        </w:rPr>
-        <w:t>”，以及补充类似“元素瓶”的药品。</w:t>
-      </w:r>
-      <w:r>
-        <w:rPr>
-          <w:rFonts w:hint="eastAsia"/>
-        </w:rPr>
-        <w:t>【注：在游戏中的恢复手段应是极为有限的，避免出现</w:t>
+      <w:r>
+        <w:rPr>
+          <w:rFonts w:hint="eastAsia"/>
+        </w:rPr>
+        <w:t>”，以及补充类似“元素瓶”的药品。【注：在游戏中的恢复手段应是极为有限的，避免出现</w:t>
       </w:r>
       <w:r>
         <w:rPr>
@@ -611,14 +663,12 @@
         </w:rPr>
         <w:t>商店类：可以购买物品。但因游戏背景，货币和商店的概念是否不太合适？可以考虑</w:t>
       </w:r>
-      <w:proofErr w:type="spellStart"/>
       <w:r>
         <w:rPr>
           <w:rFonts w:hint="eastAsia"/>
         </w:rPr>
         <w:t>ThisWarOfMine</w:t>
       </w:r>
-      <w:proofErr w:type="spellEnd"/>
       <w:r>
         <w:rPr>
           <w:rFonts w:hint="eastAsia"/>
@@ -678,13 +728,7 @@
         <w:rPr>
           <w:rFonts w:hint="eastAsia"/>
         </w:rPr>
-        <w:t>B</w:t>
-      </w:r>
-      <w:r>
-        <w:rPr>
-          <w:rFonts w:hint="eastAsia"/>
-        </w:rPr>
-        <w:t>UFF</w:t>
+        <w:t>BUFF</w:t>
       </w:r>
       <w:r>
         <w:rPr>
@@ -780,6 +824,12 @@
           <w:rFonts w:hint="eastAsia"/>
         </w:rPr>
         <w:lastRenderedPageBreak/>
+        <w:t>地图</w:t>
+      </w:r>
+      <w:r>
+        <w:rPr>
+          <w:rFonts w:hint="eastAsia"/>
+        </w:rPr>
         <w:t>详细</w:t>
       </w:r>
       <w:r>
@@ -806,6 +856,53 @@
         <w:rPr>
           <w:rFonts w:hint="eastAsia"/>
         </w:rPr>
+        <w:t>解释</w:t>
+      </w:r>
+      <w:r>
+        <w:t>：荒山</w:t>
+      </w:r>
+      <w:r>
+        <w:rPr>
+          <w:rFonts w:hint="eastAsia"/>
+        </w:rPr>
+        <w:t>。</w:t>
+      </w:r>
+      <w:r>
+        <w:t>洪水退去的大陆，</w:t>
+      </w:r>
+      <w:r>
+        <w:rPr>
+          <w:rFonts w:hint="eastAsia"/>
+        </w:rPr>
+        <w:t>中央地带有</w:t>
+      </w:r>
+      <w:r>
+        <w:t>一座荒山，</w:t>
+      </w:r>
+      <w:r>
+        <w:rPr>
+          <w:rFonts w:hint="eastAsia"/>
+        </w:rPr>
+        <w:t>是</w:t>
+      </w:r>
+      <w:r>
+        <w:t>主角村落所处的位置，</w:t>
+      </w:r>
+      <w:r>
+        <w:rPr>
+          <w:rFonts w:hint="eastAsia"/>
+        </w:rPr>
+        <w:t>周围</w:t>
+      </w:r>
+      <w:r>
+        <w:t>有若干荒山和丘陵。</w:t>
+      </w:r>
+    </w:p>
+    <w:p>
+      <w:r>
+        <w:rPr>
+          <w:rFonts w:hint="eastAsia"/>
+        </w:rPr>
         <w:t>风格</w:t>
       </w:r>
       <w:r>
@@ -822,27 +919,17 @@
       </w:r>
     </w:p>
     <w:p>
-      <w:pPr>
-        <w:rPr>
-          <w:rFonts w:hint="eastAsia"/>
-        </w:rPr>
-      </w:pPr>
-      <w:r>
-        <w:rPr>
-          <w:rFonts w:hint="eastAsia"/>
-        </w:rPr>
-        <w:t>基础</w:t>
-      </w:r>
-      <w:r>
-        <w:t>色：灰暗</w:t>
-      </w:r>
-    </w:p>
-    <w:p>
-      <w:pPr>
-        <w:rPr>
-          <w:rFonts w:hint="eastAsia"/>
-        </w:rPr>
-      </w:pPr>
+      <w:r>
+        <w:rPr>
+          <w:rFonts w:hint="eastAsia"/>
+        </w:rPr>
+        <w:t>主色调</w:t>
+      </w:r>
+      <w:r>
+        <w:t>：灰暗</w:t>
+      </w:r>
+    </w:p>
+    <w:p>
       <w:r>
         <w:rPr>
           <w:rFonts w:hint="eastAsia"/>
@@ -860,6 +947,138 @@
       </w:r>
       <w:r>
         <w:t>第二章</w:t>
+      </w:r>
+    </w:p>
+    <w:p>
+      <w:r>
+        <w:rPr>
+          <w:rFonts w:hint="eastAsia"/>
+        </w:rPr>
+        <w:t>示例</w:t>
+      </w:r>
+      <w:r>
+        <w:t>：</w:t>
+      </w:r>
+    </w:p>
+    <w:p>
+      <w:r>
+        <w:rPr>
+          <w:rFonts w:ascii="宋体" w:hAnsi="宋体" w:cs="宋体"/>
+          <w:sz w:val="24"/>
+          <w:szCs w:val="24"/>
+        </w:rPr>
+        <w:fldChar w:fldCharType="begin"/>
+      </w:r>
+      <w:r>
+        <w:rPr>
+          <w:rFonts w:ascii="宋体" w:hAnsi="宋体" w:cs="宋体"/>
+          <w:sz w:val="24"/>
+          <w:szCs w:val="24"/>
+        </w:rPr>
+        <w:instrText xml:space="preserve">INCLUDEPICTURE \d "http://pic42.nipic.com/20140627/19118978_171031612000_2.jpg" \* MERGEFORMATINET </w:instrText>
+      </w:r>
+      <w:r>
+        <w:rPr>
+          <w:rFonts w:ascii="宋体" w:hAnsi="宋体" w:cs="宋体"/>
+          <w:sz w:val="24"/>
+          <w:szCs w:val="24"/>
+        </w:rPr>
+        <w:fldChar w:fldCharType="separate"/>
+      </w:r>
+      <w:r>
+        <w:rPr>
+          <w:rFonts w:ascii="宋体" w:hAnsi="宋体" w:cs="宋体"/>
+          <w:sz w:val="24"/>
+          <w:szCs w:val="24"/>
+        </w:rPr>
+        <w:fldChar w:fldCharType="begin"/>
+      </w:r>
+      <w:r>
+        <w:rPr>
+          <w:rFonts w:ascii="宋体" w:hAnsi="宋体" w:cs="宋体"/>
+          <w:sz w:val="24"/>
+          <w:szCs w:val="24"/>
+        </w:rPr>
+        <w:instrText xml:space="preserve"> </w:instrText>
+      </w:r>
+      <w:r>
+        <w:rPr>
+          <w:rFonts w:ascii="宋体" w:hAnsi="宋体" w:cs="宋体"/>
+          <w:sz w:val="24"/>
+          <w:szCs w:val="24"/>
+        </w:rPr>
+        <w:instrText>INCLUDEPICTURE  "http://pic42.nipic.com/20140627/19118978_171031612000_2.jpg" \* MERGEFOR</w:instrText>
+      </w:r>
+      <w:r>
+        <w:rPr>
+          <w:rFonts w:ascii="宋体" w:hAnsi="宋体" w:cs="宋体"/>
+          <w:sz w:val="24"/>
+          <w:szCs w:val="24"/>
+        </w:rPr>
+        <w:instrText>MATINET</w:instrText>
+      </w:r>
+      <w:r>
+        <w:rPr>
+          <w:rFonts w:ascii="宋体" w:hAnsi="宋体" w:cs="宋体"/>
+          <w:sz w:val="24"/>
+          <w:szCs w:val="24"/>
+        </w:rPr>
+        <w:instrText xml:space="preserve"> </w:instrText>
+      </w:r>
+      <w:r>
+        <w:rPr>
+          <w:rFonts w:ascii="宋体" w:hAnsi="宋体" w:cs="宋体"/>
+          <w:sz w:val="24"/>
+          <w:szCs w:val="24"/>
+        </w:rPr>
+        <w:fldChar w:fldCharType="separate"/>
+      </w:r>
+      <w:r>
+        <w:rPr>
+          <w:rFonts w:ascii="宋体" w:hAnsi="宋体" w:cs="宋体"/>
+          <w:sz w:val="24"/>
+          <w:szCs w:val="24"/>
+        </w:rPr>
+        <w:pict>
+          <v:shapetype id="_x0000_t75" coordsize="21600,21600" o:spt="75" o:preferrelative="t" path="m@4@5l@4@11@9@11@9@5xe" filled="f" stroked="f">
+            <v:stroke joinstyle="miter"/>
+            <v:formulas>
+              <v:f eqn="if lineDrawn pixelLineWidth 0"/>
+              <v:f eqn="sum @0 1 0"/>
+              <v:f eqn="sum 0 0 @1"/>
+              <v:f eqn="prod @2 1 2"/>
+              <v:f eqn="prod @3 21600 pixelWidth"/>
+              <v:f eqn="prod @3 21600 pixelHeight"/>
+              <v:f eqn="sum @0 0 1"/>
+              <v:f eqn="prod @6 1 2"/>
+              <v:f eqn="prod @7 21600 pixelWidth"/>
+              <v:f eqn="sum @8 21600 0"/>
+              <v:f eqn="prod @7 21600 pixelHeight"/>
+              <v:f eqn="sum @10 21600 0"/>
+            </v:formulas>
+            <v:path o:extrusionok="f" gradientshapeok="t" o:connecttype="rect"/>
+            <o:lock v:ext="edit" aspectratio="t"/>
+          </v:shapetype>
+          <v:shape id="图片 1028" o:spid="_x0000_i1025" type="#_x0000_t75" style="width:312.4pt;height:208.5pt">
+            <v:imagedata r:id="rId8" r:href="rId9"/>
+          </v:shape>
+        </w:pict>
+      </w:r>
+      <w:r>
+        <w:rPr>
+          <w:rFonts w:ascii="宋体" w:hAnsi="宋体" w:cs="宋体"/>
+          <w:sz w:val="24"/>
+          <w:szCs w:val="24"/>
+        </w:rPr>
+        <w:fldChar w:fldCharType="end"/>
+      </w:r>
+      <w:r>
+        <w:rPr>
+          <w:rFonts w:ascii="宋体" w:hAnsi="宋体" w:cs="宋体"/>
+          <w:sz w:val="24"/>
+          <w:szCs w:val="24"/>
+        </w:rPr>
+        <w:fldChar w:fldCharType="end"/>
       </w:r>
     </w:p>
     <w:p/>
@@ -883,6 +1102,17 @@
         <w:rPr>
           <w:rFonts w:hint="eastAsia"/>
         </w:rPr>
+        <w:t>解释：</w:t>
+      </w:r>
+      <w:r>
+        <w:t>毫无生机的沙漠，时常有怪物出没</w:t>
+      </w:r>
+    </w:p>
+    <w:p>
+      <w:r>
+        <w:rPr>
+          <w:rFonts w:hint="eastAsia"/>
+        </w:rPr>
         <w:t>风格</w:t>
       </w:r>
       <w:r>
@@ -897,7 +1127,10 @@
         <w:t>基础色</w:t>
       </w:r>
       <w:r>
-        <w:t>：黄</w:t>
+        <w:t>：</w:t>
+      </w:r>
+      <w:r>
+        <w:t>棕黄</w:t>
       </w:r>
     </w:p>
     <w:p>
@@ -911,6 +1144,77 @@
         <w:t>：第三章</w:t>
       </w:r>
     </w:p>
+    <w:p>
+      <w:r>
+        <w:rPr>
+          <w:rFonts w:hint="eastAsia"/>
+        </w:rPr>
+        <w:t>示例</w:t>
+      </w:r>
+      <w:r>
+        <w:t>：</w:t>
+      </w:r>
+    </w:p>
+    <w:p>
+      <w:r>
+        <w:rPr>
+          <w:rFonts w:ascii="宋体" w:hAnsi="宋体" w:cs="宋体"/>
+          <w:noProof/>
+          <w:sz w:val="24"/>
+          <w:szCs w:val="24"/>
+        </w:rPr>
+        <w:lastRenderedPageBreak/>
+        <w:drawing>
+          <wp:inline distT="0" distB="0" distL="0" distR="0">
+            <wp:extent cx="5271770" cy="2966085"/>
+            <wp:effectExtent l="0" t="0" r="0" b="0"/>
+            <wp:docPr id="1" name="图片 1" descr="5868153096_4ec72118d9_z"/>
+            <wp:cNvGraphicFramePr>
+              <a:graphicFrameLocks xmlns:a="http://schemas.openxmlformats.org/drawingml/2006/main" noChangeAspect="1"/>
+            </wp:cNvGraphicFramePr>
+            <a:graphic xmlns:a="http://schemas.openxmlformats.org/drawingml/2006/main">
+              <a:graphicData uri="http://schemas.openxmlformats.org/drawingml/2006/picture">
+                <pic:pic xmlns:pic="http://schemas.openxmlformats.org/drawingml/2006/picture">
+                  <pic:nvPicPr>
+                    <pic:cNvPr id="0" name="图片 15" descr="5868153096_4ec72118d9_z"/>
+                    <pic:cNvPicPr>
+                      <a:picLocks noChangeAspect="1" noChangeArrowheads="1"/>
+                    </pic:cNvPicPr>
+                  </pic:nvPicPr>
+                  <pic:blipFill>
+                    <a:blip r:embed="rId10">
+                      <a:extLst>
+                        <a:ext uri="{28A0092B-C50C-407E-A947-70E740481C1C}">
+                          <a14:useLocalDpi xmlns:a14="http://schemas.microsoft.com/office/drawing/2010/main" val="0"/>
+                        </a:ext>
+                      </a:extLst>
+                    </a:blip>
+                    <a:srcRect/>
+                    <a:stretch>
+                      <a:fillRect/>
+                    </a:stretch>
+                  </pic:blipFill>
+                  <pic:spPr bwMode="auto">
+                    <a:xfrm>
+                      <a:off x="0" y="0"/>
+                      <a:ext cx="5271770" cy="2966085"/>
+                    </a:xfrm>
+                    <a:prstGeom prst="rect">
+                      <a:avLst/>
+                    </a:prstGeom>
+                    <a:noFill/>
+                    <a:ln>
+                      <a:noFill/>
+                    </a:ln>
+                  </pic:spPr>
+                </pic:pic>
+              </a:graphicData>
+            </a:graphic>
+          </wp:inline>
+        </w:drawing>
+      </w:r>
+    </w:p>
+    <w:p/>
     <w:p/>
     <w:p>
       <w:pPr>
@@ -924,7 +1228,27 @@
         <w:rPr>
           <w:rFonts w:hint="eastAsia"/>
         </w:rPr>
-        <w:t>北山</w:t>
+        <w:t>中山</w:t>
+      </w:r>
+    </w:p>
+    <w:p>
+      <w:r>
+        <w:rPr>
+          <w:rFonts w:hint="eastAsia"/>
+        </w:rPr>
+        <w:t>解释</w:t>
+      </w:r>
+      <w:r>
+        <w:t>：沙漠的尽头是一座</w:t>
+      </w:r>
+      <w:r>
+        <w:rPr>
+          <w:rFonts w:hint="eastAsia"/>
+        </w:rPr>
+        <w:t>雪山</w:t>
+      </w:r>
+      <w:r>
+        <w:t>。</w:t>
       </w:r>
     </w:p>
     <w:p>
@@ -941,16 +1265,10 @@
         <w:rPr>
           <w:rFonts w:hint="eastAsia"/>
         </w:rPr>
-        <w:t>萧条的</w:t>
-      </w:r>
-      <w:r>
-        <w:t>平原，稀疏的</w:t>
-      </w:r>
-      <w:r>
-        <w:rPr>
-          <w:rFonts w:hint="eastAsia"/>
-        </w:rPr>
-        <w:t>植物</w:t>
+        <w:t>雪山，</w:t>
+      </w:r>
+      <w:r>
+        <w:t>严寒，刺骨</w:t>
       </w:r>
     </w:p>
     <w:p>
@@ -961,38 +1279,81 @@
         <w:t>基础色</w:t>
       </w:r>
       <w:r>
+        <w:t>：山石的灰色</w:t>
+      </w:r>
+    </w:p>
+    <w:p>
+      <w:r>
+        <w:rPr>
+          <w:rFonts w:hint="eastAsia"/>
+        </w:rPr>
+        <w:t>剧情</w:t>
+      </w:r>
+      <w:r>
         <w:t>：</w:t>
       </w:r>
       <w:r>
         <w:rPr>
           <w:rFonts w:hint="eastAsia"/>
         </w:rPr>
-        <w:t>浅绿</w:t>
-      </w:r>
-      <w:r>
-        <w:t>，</w:t>
-      </w:r>
-      <w:proofErr w:type="gramStart"/>
-      <w:r>
-        <w:t>槁</w:t>
-      </w:r>
-      <w:proofErr w:type="gramEnd"/>
-      <w:r>
-        <w:rPr>
-          <w:rFonts w:hint="eastAsia"/>
-        </w:rPr>
-        <w:t>黄</w:t>
-      </w:r>
-    </w:p>
-    <w:p>
-      <w:r>
-        <w:rPr>
-          <w:rFonts w:hint="eastAsia"/>
-        </w:rPr>
-        <w:t>剧情：</w:t>
-      </w:r>
-      <w:r>
         <w:t>第四章</w:t>
+      </w:r>
+    </w:p>
+    <w:p>
+      <w:r>
+        <w:rPr>
+          <w:noProof/>
+          <w:sz w:val="24"/>
+          <w:szCs w:val="24"/>
+        </w:rPr>
+        <w:drawing>
+          <wp:inline distT="0" distB="0" distL="0" distR="0">
+            <wp:extent cx="5263515" cy="2966085"/>
+            <wp:effectExtent l="0" t="0" r="0" b="0"/>
+            <wp:docPr id="2" name="图片 2" descr="0629493nhPmeZVci21E-0"/>
+            <wp:cNvGraphicFramePr>
+              <a:graphicFrameLocks xmlns:a="http://schemas.openxmlformats.org/drawingml/2006/main" noChangeAspect="1"/>
+            </wp:cNvGraphicFramePr>
+            <a:graphic xmlns:a="http://schemas.openxmlformats.org/drawingml/2006/main">
+              <a:graphicData uri="http://schemas.openxmlformats.org/drawingml/2006/picture">
+                <pic:pic xmlns:pic="http://schemas.openxmlformats.org/drawingml/2006/picture">
+                  <pic:nvPicPr>
+                    <pic:cNvPr id="0" name="图片 17" descr="0629493nhPmeZVci21E-0"/>
+                    <pic:cNvPicPr>
+                      <a:picLocks noChangeAspect="1" noChangeArrowheads="1"/>
+                    </pic:cNvPicPr>
+                  </pic:nvPicPr>
+                  <pic:blipFill>
+                    <a:blip r:embed="rId11">
+                      <a:extLst>
+                        <a:ext uri="{28A0092B-C50C-407E-A947-70E740481C1C}">
+                          <a14:useLocalDpi xmlns:a14="http://schemas.microsoft.com/office/drawing/2010/main" val="0"/>
+                        </a:ext>
+                      </a:extLst>
+                    </a:blip>
+                    <a:srcRect/>
+                    <a:stretch>
+                      <a:fillRect/>
+                    </a:stretch>
+                  </pic:blipFill>
+                  <pic:spPr bwMode="auto">
+                    <a:xfrm>
+                      <a:off x="0" y="0"/>
+                      <a:ext cx="5263515" cy="2966085"/>
+                    </a:xfrm>
+                    <a:prstGeom prst="rect">
+                      <a:avLst/>
+                    </a:prstGeom>
+                    <a:noFill/>
+                    <a:ln>
+                      <a:noFill/>
+                    </a:ln>
+                  </pic:spPr>
+                </pic:pic>
+              </a:graphicData>
+            </a:graphic>
+          </wp:inline>
+        </w:drawing>
       </w:r>
     </w:p>
     <w:p/>
@@ -1008,7 +1369,91 @@
         <w:rPr>
           <w:rFonts w:hint="eastAsia"/>
         </w:rPr>
-        <w:t>东山</w:t>
+        <w:lastRenderedPageBreak/>
+        <w:t>北山</w:t>
+      </w:r>
+    </w:p>
+    <w:p>
+      <w:r>
+        <w:rPr>
+          <w:rFonts w:hint="eastAsia"/>
+        </w:rPr>
+        <w:t>解释</w:t>
+      </w:r>
+      <w:r>
+        <w:t>：</w:t>
+      </w:r>
+      <w:r>
+        <w:rPr>
+          <w:rFonts w:hint="eastAsia"/>
+        </w:rPr>
+        <w:t>雪山之</w:t>
+      </w:r>
+      <w:r>
+        <w:t>顶是</w:t>
+      </w:r>
+      <w:r>
+        <w:rPr>
+          <w:rFonts w:hint="eastAsia"/>
+        </w:rPr>
+        <w:t>火山地带</w:t>
+      </w:r>
+      <w:r>
+        <w:t>，点缀有岩浆区域，有</w:t>
+      </w:r>
+      <w:r>
+        <w:rPr>
+          <w:rFonts w:hint="eastAsia"/>
+        </w:rPr>
+        <w:t>着</w:t>
+      </w:r>
+      <w:r>
+        <w:t>岩浆随时</w:t>
+      </w:r>
+      <w:r>
+        <w:rPr>
+          <w:rFonts w:hint="eastAsia"/>
+        </w:rPr>
+        <w:t>喷出</w:t>
+      </w:r>
+      <w:r>
+        <w:t>的不安全感</w:t>
+      </w:r>
+      <w:r>
+        <w:rPr>
+          <w:rFonts w:hint="eastAsia"/>
+        </w:rPr>
+        <w:t>。</w:t>
+      </w:r>
+      <w:r>
+        <w:t>火山</w:t>
+      </w:r>
+      <w:r>
+        <w:rPr>
+          <w:rFonts w:hint="eastAsia"/>
+        </w:rPr>
+        <w:t>区域</w:t>
+      </w:r>
+      <w:r>
+        <w:t>的耸立着</w:t>
+      </w:r>
+      <w:r>
+        <w:rPr>
+          <w:rFonts w:hint="eastAsia"/>
+        </w:rPr>
+        <w:t>昆仑山</w:t>
+      </w:r>
+      <w:r>
+        <w:t>的</w:t>
+      </w:r>
+      <w:r>
+        <w:rPr>
+          <w:rFonts w:hint="eastAsia"/>
+        </w:rPr>
+        <w:t>宫殿</w:t>
+      </w:r>
+      <w:r>
+        <w:t>。</w:t>
       </w:r>
     </w:p>
     <w:p>
@@ -1019,13 +1464,16 @@
         <w:t>风格</w:t>
       </w:r>
       <w:r>
-        <w:t>：临海，多</w:t>
-      </w:r>
-      <w:r>
-        <w:rPr>
-          <w:rFonts w:hint="eastAsia"/>
-        </w:rPr>
-        <w:t>水</w:t>
+        <w:t>：</w:t>
+      </w:r>
+      <w:r>
+        <w:rPr>
+          <w:rFonts w:hint="eastAsia"/>
+        </w:rPr>
+        <w:t>炎热，</w:t>
+      </w:r>
+      <w:r>
+        <w:t>危险</w:t>
       </w:r>
     </w:p>
     <w:p>
@@ -1036,27 +1484,84 @@
         <w:t>基础色</w:t>
       </w:r>
       <w:r>
-        <w:t>：多是</w:t>
-      </w:r>
-      <w:r>
-        <w:rPr>
-          <w:rFonts w:hint="eastAsia"/>
-        </w:rPr>
-        <w:t>枯槁</w:t>
-      </w:r>
-      <w:r>
-        <w:t>的黄色，也有蓝色的水域</w:t>
-      </w:r>
-    </w:p>
-    <w:p>
-      <w:r>
-        <w:rPr>
-          <w:rFonts w:hint="eastAsia"/>
-        </w:rPr>
-        <w:t>剧情</w:t>
-      </w:r>
-      <w:r>
-        <w:t>：第五章</w:t>
+        <w:t>：</w:t>
+      </w:r>
+      <w:r>
+        <w:rPr>
+          <w:rFonts w:hint="eastAsia"/>
+        </w:rPr>
+        <w:t>红</w:t>
+      </w:r>
+    </w:p>
+    <w:p>
+      <w:r>
+        <w:rPr>
+          <w:rFonts w:hint="eastAsia"/>
+        </w:rPr>
+        <w:t>剧情：</w:t>
+      </w:r>
+      <w:r>
+        <w:rPr>
+          <w:rFonts w:hint="eastAsia"/>
+        </w:rPr>
+        <w:t>第五章</w:t>
+      </w:r>
+    </w:p>
+    <w:p>
+      <w:r>
+        <w:rPr>
+          <w:noProof/>
+          <w:sz w:val="24"/>
+          <w:szCs w:val="24"/>
+        </w:rPr>
+        <w:drawing>
+          <wp:inline distT="0" distB="0" distL="0" distR="0">
+            <wp:extent cx="5263515" cy="3291840"/>
+            <wp:effectExtent l="0" t="0" r="0" b="0"/>
+            <wp:docPr id="3" name="图片 3" descr="200311198276"/>
+            <wp:cNvGraphicFramePr>
+              <a:graphicFrameLocks xmlns:a="http://schemas.openxmlformats.org/drawingml/2006/main" noChangeAspect="1"/>
+            </wp:cNvGraphicFramePr>
+            <a:graphic xmlns:a="http://schemas.openxmlformats.org/drawingml/2006/main">
+              <a:graphicData uri="http://schemas.openxmlformats.org/drawingml/2006/picture">
+                <pic:pic xmlns:pic="http://schemas.openxmlformats.org/drawingml/2006/picture">
+                  <pic:nvPicPr>
+                    <pic:cNvPr id="0" name="图片 18" descr="200311198276"/>
+                    <pic:cNvPicPr>
+                      <a:picLocks noChangeAspect="1" noChangeArrowheads="1"/>
+                    </pic:cNvPicPr>
+                  </pic:nvPicPr>
+                  <pic:blipFill>
+                    <a:blip r:embed="rId12">
+                      <a:extLst>
+                        <a:ext uri="{28A0092B-C50C-407E-A947-70E740481C1C}">
+                          <a14:useLocalDpi xmlns:a14="http://schemas.microsoft.com/office/drawing/2010/main" val="0"/>
+                        </a:ext>
+                      </a:extLst>
+                    </a:blip>
+                    <a:srcRect/>
+                    <a:stretch>
+                      <a:fillRect/>
+                    </a:stretch>
+                  </pic:blipFill>
+                  <pic:spPr bwMode="auto">
+                    <a:xfrm>
+                      <a:off x="0" y="0"/>
+                      <a:ext cx="5263515" cy="3291840"/>
+                    </a:xfrm>
+                    <a:prstGeom prst="rect">
+                      <a:avLst/>
+                    </a:prstGeom>
+                    <a:noFill/>
+                    <a:ln>
+                      <a:noFill/>
+                    </a:ln>
+                  </pic:spPr>
+                </pic:pic>
+              </a:graphicData>
+            </a:graphic>
+          </wp:inline>
+        </w:drawing>
       </w:r>
     </w:p>
     <w:p/>
@@ -1072,7 +1577,63 @@
         <w:rPr>
           <w:rFonts w:hint="eastAsia"/>
         </w:rPr>
-        <w:t>中山</w:t>
+        <w:t>东山</w:t>
+      </w:r>
+    </w:p>
+    <w:p>
+      <w:r>
+        <w:rPr>
+          <w:rFonts w:hint="eastAsia"/>
+        </w:rPr>
+        <w:t>解释</w:t>
+      </w:r>
+      <w:r>
+        <w:t>：</w:t>
+      </w:r>
+      <w:r>
+        <w:rPr>
+          <w:rFonts w:hint="eastAsia"/>
+        </w:rPr>
+        <w:t>翻越过</w:t>
+      </w:r>
+      <w:r>
+        <w:t>雪</w:t>
+      </w:r>
+      <w:r>
+        <w:rPr>
+          <w:rFonts w:hint="eastAsia"/>
+        </w:rPr>
+        <w:t>山</w:t>
+      </w:r>
+      <w:r>
+        <w:t>与火山，</w:t>
+      </w:r>
+      <w:r>
+        <w:rPr>
+          <w:rFonts w:hint="eastAsia"/>
+        </w:rPr>
+        <w:t>来到</w:t>
+      </w:r>
+      <w:r>
+        <w:t>了海边。地图中</w:t>
+      </w:r>
+      <w:r>
+        <w:rPr>
+          <w:rFonts w:hint="eastAsia"/>
+        </w:rPr>
+        <w:t>一半海水</w:t>
+      </w:r>
+      <w:r>
+        <w:t>，一半陆地，将从这里出海前往海外。</w:t>
+      </w:r>
+      <w:r>
+        <w:rPr>
+          <w:rFonts w:hint="eastAsia"/>
+        </w:rPr>
+        <w:t>海面</w:t>
+      </w:r>
+      <w:r>
+        <w:t>上漂浮着一座仙山，是西王母的花园。</w:t>
       </w:r>
     </w:p>
     <w:p>
@@ -1083,35 +1644,120 @@
         <w:t>风格</w:t>
       </w:r>
       <w:r>
+        <w:t>：临海，多</w:t>
+      </w:r>
+      <w:r>
+        <w:rPr>
+          <w:rFonts w:hint="eastAsia"/>
+        </w:rPr>
+        <w:t>水</w:t>
+      </w:r>
+    </w:p>
+    <w:p>
+      <w:r>
+        <w:rPr>
+          <w:rFonts w:hint="eastAsia"/>
+        </w:rPr>
+        <w:t>基础色</w:t>
+      </w:r>
+      <w:r>
+        <w:t>：多是</w:t>
+      </w:r>
+      <w:r>
+        <w:rPr>
+          <w:rFonts w:hint="eastAsia"/>
+        </w:rPr>
+        <w:t>枯槁</w:t>
+      </w:r>
+      <w:r>
+        <w:t>的黄色，也有蓝色的水域</w:t>
+      </w:r>
+    </w:p>
+    <w:p>
+      <w:r>
+        <w:rPr>
+          <w:rFonts w:hint="eastAsia"/>
+        </w:rPr>
+        <w:t>剧情</w:t>
+      </w:r>
+      <w:r>
+        <w:t>：第</w:t>
+      </w:r>
+      <w:r>
+        <w:rPr>
+          <w:rFonts w:hint="eastAsia"/>
+        </w:rPr>
+        <w:t>六</w:t>
+      </w:r>
+      <w:r>
+        <w:t>章</w:t>
+      </w:r>
+    </w:p>
+    <w:p>
+      <w:r>
+        <w:rPr>
+          <w:rFonts w:hint="eastAsia"/>
+        </w:rPr>
+        <w:t>示例</w:t>
+      </w:r>
+      <w:r>
         <w:t>：</w:t>
       </w:r>
-      <w:r>
-        <w:rPr>
-          <w:rFonts w:hint="eastAsia"/>
-        </w:rPr>
-        <w:t>崇山峻岭</w:t>
-      </w:r>
-    </w:p>
-    <w:p>
-      <w:r>
-        <w:rPr>
-          <w:rFonts w:hint="eastAsia"/>
-        </w:rPr>
-        <w:t>基础色</w:t>
-      </w:r>
-      <w:r>
-        <w:t>：山石的灰色</w:t>
-      </w:r>
-    </w:p>
-    <w:p>
-      <w:r>
-        <w:rPr>
-          <w:rFonts w:hint="eastAsia"/>
-        </w:rPr>
-        <w:t>剧情</w:t>
-      </w:r>
-      <w:r>
-        <w:t>：第六章</w:t>
+    </w:p>
+    <w:p>
+      <w:r>
+        <w:rPr>
+          <w:noProof/>
+        </w:rPr>
+        <w:lastRenderedPageBreak/>
+        <w:drawing>
+          <wp:inline distT="0" distB="0" distL="0" distR="0">
+            <wp:extent cx="5274310" cy="3516321"/>
+            <wp:effectExtent l="0" t="0" r="0" b="0"/>
+            <wp:docPr id="4" name="图片 4" descr="http://m2.quanjing.com/2m/sps024/sps442-36315.jpg"/>
+            <wp:cNvGraphicFramePr>
+              <a:graphicFrameLocks xmlns:a="http://schemas.openxmlformats.org/drawingml/2006/main" noChangeAspect="1"/>
+            </wp:cNvGraphicFramePr>
+            <a:graphic xmlns:a="http://schemas.openxmlformats.org/drawingml/2006/main">
+              <a:graphicData uri="http://schemas.openxmlformats.org/drawingml/2006/picture">
+                <pic:pic xmlns:pic="http://schemas.openxmlformats.org/drawingml/2006/picture">
+                  <pic:nvPicPr>
+                    <pic:cNvPr id="0" name="Picture 8" descr="http://m2.quanjing.com/2m/sps024/sps442-36315.jpg"/>
+                    <pic:cNvPicPr>
+                      <a:picLocks noChangeAspect="1" noChangeArrowheads="1"/>
+                    </pic:cNvPicPr>
+                  </pic:nvPicPr>
+                  <pic:blipFill>
+                    <a:blip r:embed="rId13">
+                      <a:extLst>
+                        <a:ext uri="{28A0092B-C50C-407E-A947-70E740481C1C}">
+                          <a14:useLocalDpi xmlns:a14="http://schemas.microsoft.com/office/drawing/2010/main" val="0"/>
+                        </a:ext>
+                      </a:extLst>
+                    </a:blip>
+                    <a:srcRect/>
+                    <a:stretch>
+                      <a:fillRect/>
+                    </a:stretch>
+                  </pic:blipFill>
+                  <pic:spPr bwMode="auto">
+                    <a:xfrm>
+                      <a:off x="0" y="0"/>
+                      <a:ext cx="5274310" cy="3516321"/>
+                    </a:xfrm>
+                    <a:prstGeom prst="rect">
+                      <a:avLst/>
+                    </a:prstGeom>
+                    <a:noFill/>
+                    <a:ln>
+                      <a:noFill/>
+                    </a:ln>
+                  </pic:spPr>
+                </pic:pic>
+              </a:graphicData>
+            </a:graphic>
+          </wp:inline>
+        </w:drawing>
       </w:r>
     </w:p>
     <w:p/>
@@ -1127,7 +1773,6 @@
         <w:rPr>
           <w:rFonts w:hint="eastAsia"/>
         </w:rPr>
-        <w:lastRenderedPageBreak/>
         <w:t>海外南</w:t>
       </w:r>
     </w:p>
@@ -1136,6 +1781,62 @@
         <w:rPr>
           <w:rFonts w:hint="eastAsia"/>
         </w:rPr>
+        <w:t>解释</w:t>
+      </w:r>
+      <w:r>
+        <w:t>：在丛林</w:t>
+      </w:r>
+      <w:r>
+        <w:rPr>
+          <w:rFonts w:hint="eastAsia"/>
+        </w:rPr>
+        <w:t>登陆</w:t>
+      </w:r>
+      <w:r>
+        <w:t>，</w:t>
+      </w:r>
+      <w:r>
+        <w:rPr>
+          <w:rFonts w:hint="eastAsia"/>
+        </w:rPr>
+        <w:t>丛林</w:t>
+      </w:r>
+      <w:r>
+        <w:t>中间隐</w:t>
+      </w:r>
+      <w:r>
+        <w:rPr>
+          <w:rFonts w:hint="eastAsia"/>
+        </w:rPr>
+        <w:t>藏着</w:t>
+      </w:r>
+      <w:r>
+        <w:t>一个</w:t>
+      </w:r>
+      <w:r>
+        <w:rPr>
+          <w:rFonts w:hint="eastAsia"/>
+        </w:rPr>
+        <w:t>城池</w:t>
+      </w:r>
+      <w:r>
+        <w:t>，居住着少昊</w:t>
+      </w:r>
+      <w:r>
+        <w:rPr>
+          <w:rFonts w:hint="eastAsia"/>
+        </w:rPr>
+        <w:t>之</w:t>
+      </w:r>
+      <w:r>
+        <w:t>国。</w:t>
+      </w:r>
+    </w:p>
+    <w:p>
+      <w:r>
+        <w:rPr>
+          <w:rFonts w:hint="eastAsia"/>
+        </w:rPr>
         <w:t>风格</w:t>
       </w:r>
       <w:r>
@@ -1161,6 +1862,12 @@
       <w:r>
         <w:t>：绿</w:t>
       </w:r>
+      <w:r>
+        <w:rPr>
+          <w:rFonts w:hint="eastAsia"/>
+        </w:rPr>
+        <w:t>油油</w:t>
+      </w:r>
     </w:p>
     <w:p>
       <w:r>
@@ -1173,7 +1880,64 @@
         <w:t>：第七章</w:t>
       </w:r>
     </w:p>
-    <w:p/>
+    <w:p>
+      <w:r>
+        <w:rPr>
+          <w:rFonts w:ascii="宋体" w:hAnsi="宋体" w:cs="宋体"/>
+          <w:noProof/>
+          <w:sz w:val="24"/>
+          <w:szCs w:val="24"/>
+        </w:rPr>
+        <w:drawing>
+          <wp:inline distT="0" distB="0" distL="0" distR="0">
+            <wp:extent cx="5271770" cy="2019935"/>
+            <wp:effectExtent l="0" t="0" r="0" b="0"/>
+            <wp:docPr id="5" name="图片 5" descr="u=1518841267,1045456258&amp;fm=21&amp;gp=0"/>
+            <wp:cNvGraphicFramePr>
+              <a:graphicFrameLocks xmlns:a="http://schemas.openxmlformats.org/drawingml/2006/main" noChangeAspect="1"/>
+            </wp:cNvGraphicFramePr>
+            <a:graphic xmlns:a="http://schemas.openxmlformats.org/drawingml/2006/main">
+              <a:graphicData uri="http://schemas.openxmlformats.org/drawingml/2006/picture">
+                <pic:pic xmlns:pic="http://schemas.openxmlformats.org/drawingml/2006/picture">
+                  <pic:nvPicPr>
+                    <pic:cNvPr id="0" name="图片 11" descr="u=1518841267,1045456258&amp;fm=21&amp;gp=0"/>
+                    <pic:cNvPicPr>
+                      <a:picLocks noChangeAspect="1" noChangeArrowheads="1"/>
+                    </pic:cNvPicPr>
+                  </pic:nvPicPr>
+                  <pic:blipFill>
+                    <a:blip r:embed="rId14">
+                      <a:extLst>
+                        <a:ext uri="{28A0092B-C50C-407E-A947-70E740481C1C}">
+                          <a14:useLocalDpi xmlns:a14="http://schemas.microsoft.com/office/drawing/2010/main" val="0"/>
+                        </a:ext>
+                      </a:extLst>
+                    </a:blip>
+                    <a:srcRect/>
+                    <a:stretch>
+                      <a:fillRect/>
+                    </a:stretch>
+                  </pic:blipFill>
+                  <pic:spPr bwMode="auto">
+                    <a:xfrm>
+                      <a:off x="0" y="0"/>
+                      <a:ext cx="5271770" cy="2019935"/>
+                    </a:xfrm>
+                    <a:prstGeom prst="rect">
+                      <a:avLst/>
+                    </a:prstGeom>
+                    <a:noFill/>
+                    <a:ln>
+                      <a:noFill/>
+                    </a:ln>
+                  </pic:spPr>
+                </pic:pic>
+              </a:graphicData>
+            </a:graphic>
+          </wp:inline>
+        </w:drawing>
+      </w:r>
+    </w:p>
     <w:p>
       <w:pPr>
         <w:pStyle w:val="2"/>
@@ -1190,11 +1954,26 @@
       </w:r>
     </w:p>
     <w:p>
-      <w:pPr>
-        <w:rPr>
-          <w:rFonts w:hint="eastAsia"/>
-        </w:rPr>
-      </w:pPr>
+      <w:r>
+        <w:rPr>
+          <w:rFonts w:hint="eastAsia"/>
+        </w:rPr>
+        <w:t>解释：</w:t>
+      </w:r>
+      <w:r>
+        <w:t>一片草木</w:t>
+      </w:r>
+      <w:r>
+        <w:rPr>
+          <w:rFonts w:hint="eastAsia"/>
+        </w:rPr>
+        <w:t>稀疏</w:t>
+      </w:r>
+      <w:r>
+        <w:t>荒凉的高原</w:t>
+      </w:r>
+    </w:p>
+    <w:p>
       <w:r>
         <w:rPr>
           <w:rFonts w:hint="eastAsia"/>
@@ -1236,6 +2015,7 @@
         <w:rPr>
           <w:rFonts w:hint="eastAsia"/>
         </w:rPr>
+        <w:lastRenderedPageBreak/>
         <w:t>剧情</w:t>
       </w:r>
       <w:r>
@@ -1248,7 +2028,61 @@
         <w:t>第八章</w:t>
       </w:r>
     </w:p>
-    <w:p/>
+    <w:p>
+      <w:r>
+        <w:rPr>
+          <w:noProof/>
+        </w:rPr>
+        <w:drawing>
+          <wp:inline distT="0" distB="0" distL="0" distR="0">
+            <wp:extent cx="5274310" cy="3503276"/>
+            <wp:effectExtent l="0" t="0" r="0" b="0"/>
+            <wp:docPr id="6" name="图片 6" descr="http://img04.tooopen.com/images/20121026/tooopen_201210261501489170.jpg"/>
+            <wp:cNvGraphicFramePr>
+              <a:graphicFrameLocks xmlns:a="http://schemas.openxmlformats.org/drawingml/2006/main" noChangeAspect="1"/>
+            </wp:cNvGraphicFramePr>
+            <a:graphic xmlns:a="http://schemas.openxmlformats.org/drawingml/2006/main">
+              <a:graphicData uri="http://schemas.openxmlformats.org/drawingml/2006/picture">
+                <pic:pic xmlns:pic="http://schemas.openxmlformats.org/drawingml/2006/picture">
+                  <pic:nvPicPr>
+                    <pic:cNvPr id="0" name="Picture 12" descr="http://img04.tooopen.com/images/20121026/tooopen_201210261501489170.jpg"/>
+                    <pic:cNvPicPr>
+                      <a:picLocks noChangeAspect="1" noChangeArrowheads="1"/>
+                    </pic:cNvPicPr>
+                  </pic:nvPicPr>
+                  <pic:blipFill>
+                    <a:blip r:embed="rId15">
+                      <a:extLst>
+                        <a:ext uri="{28A0092B-C50C-407E-A947-70E740481C1C}">
+                          <a14:useLocalDpi xmlns:a14="http://schemas.microsoft.com/office/drawing/2010/main" val="0"/>
+                        </a:ext>
+                      </a:extLst>
+                    </a:blip>
+                    <a:srcRect/>
+                    <a:stretch>
+                      <a:fillRect/>
+                    </a:stretch>
+                  </pic:blipFill>
+                  <pic:spPr bwMode="auto">
+                    <a:xfrm>
+                      <a:off x="0" y="0"/>
+                      <a:ext cx="5274310" cy="3503276"/>
+                    </a:xfrm>
+                    <a:prstGeom prst="rect">
+                      <a:avLst/>
+                    </a:prstGeom>
+                    <a:noFill/>
+                    <a:ln>
+                      <a:noFill/>
+                    </a:ln>
+                  </pic:spPr>
+                </pic:pic>
+              </a:graphicData>
+            </a:graphic>
+          </wp:inline>
+        </w:drawing>
+      </w:r>
+    </w:p>
     <w:p>
       <w:pPr>
         <w:pStyle w:val="2"/>
@@ -1272,6 +2106,59 @@
         <w:rPr>
           <w:rFonts w:hint="eastAsia"/>
         </w:rPr>
+        <w:t>解释</w:t>
+      </w:r>
+      <w:r>
+        <w:t>：</w:t>
+      </w:r>
+      <w:r>
+        <w:rPr>
+          <w:rFonts w:hint="eastAsia"/>
+        </w:rPr>
+        <w:t>被</w:t>
+      </w:r>
+      <w:r>
+        <w:t>冰雪覆盖的高原，远处耸立着不周山。</w:t>
+      </w:r>
+      <w:r>
+        <w:rPr>
+          <w:rFonts w:hint="eastAsia"/>
+        </w:rPr>
+        <w:t>不周</w:t>
+      </w:r>
+      <w:r>
+        <w:t>山顾名思义，是一座残缺的山，</w:t>
+      </w:r>
+      <w:r>
+        <w:rPr>
+          <w:rFonts w:hint="eastAsia"/>
+        </w:rPr>
+        <w:t>高耸入云</w:t>
+      </w:r>
+      <w:r>
+        <w:t>又</w:t>
+      </w:r>
+      <w:r>
+        <w:rPr>
+          <w:rFonts w:hint="eastAsia"/>
+        </w:rPr>
+        <w:t>形状</w:t>
+      </w:r>
+      <w:r>
+        <w:t>古怪</w:t>
+      </w:r>
+      <w:r>
+        <w:rPr>
+          <w:rFonts w:hint="eastAsia"/>
+        </w:rPr>
+        <w:t>。</w:t>
+      </w:r>
+    </w:p>
+    <w:p>
+      <w:r>
+        <w:rPr>
+          <w:rFonts w:hint="eastAsia"/>
+        </w:rPr>
         <w:t>风格</w:t>
       </w:r>
       <w:r>
@@ -1281,10 +2168,10 @@
         <w:rPr>
           <w:rFonts w:hint="eastAsia"/>
         </w:rPr>
-        <w:t>平原</w:t>
-      </w:r>
-      <w:r>
-        <w:t>，严寒</w:t>
+        <w:t>冰雪</w:t>
+      </w:r>
+      <w:r>
+        <w:t>覆盖的高原</w:t>
       </w:r>
     </w:p>
     <w:p>
@@ -1309,7 +2196,62 @@
         <w:t>：第九章，第十章</w:t>
       </w:r>
     </w:p>
-    <w:p/>
+    <w:p>
+      <w:r>
+        <w:rPr>
+          <w:noProof/>
+        </w:rPr>
+        <w:lastRenderedPageBreak/>
+        <w:drawing>
+          <wp:inline distT="0" distB="0" distL="0" distR="0">
+            <wp:extent cx="5274310" cy="3490574"/>
+            <wp:effectExtent l="0" t="0" r="0" b="0"/>
+            <wp:docPr id="7" name="图片 7" descr="http://m2.quanjing.com/2m/rob_pre007/rob-756-2159.jpg"/>
+            <wp:cNvGraphicFramePr>
+              <a:graphicFrameLocks xmlns:a="http://schemas.openxmlformats.org/drawingml/2006/main" noChangeAspect="1"/>
+            </wp:cNvGraphicFramePr>
+            <a:graphic xmlns:a="http://schemas.openxmlformats.org/drawingml/2006/main">
+              <a:graphicData uri="http://schemas.openxmlformats.org/drawingml/2006/picture">
+                <pic:pic xmlns:pic="http://schemas.openxmlformats.org/drawingml/2006/picture">
+                  <pic:nvPicPr>
+                    <pic:cNvPr id="0" name="Picture 18" descr="http://m2.quanjing.com/2m/rob_pre007/rob-756-2159.jpg"/>
+                    <pic:cNvPicPr>
+                      <a:picLocks noChangeAspect="1" noChangeArrowheads="1"/>
+                    </pic:cNvPicPr>
+                  </pic:nvPicPr>
+                  <pic:blipFill>
+                    <a:blip r:embed="rId16">
+                      <a:extLst>
+                        <a:ext uri="{28A0092B-C50C-407E-A947-70E740481C1C}">
+                          <a14:useLocalDpi xmlns:a14="http://schemas.microsoft.com/office/drawing/2010/main" val="0"/>
+                        </a:ext>
+                      </a:extLst>
+                    </a:blip>
+                    <a:srcRect/>
+                    <a:stretch>
+                      <a:fillRect/>
+                    </a:stretch>
+                  </pic:blipFill>
+                  <pic:spPr bwMode="auto">
+                    <a:xfrm>
+                      <a:off x="0" y="0"/>
+                      <a:ext cx="5274310" cy="3490574"/>
+                    </a:xfrm>
+                    <a:prstGeom prst="rect">
+                      <a:avLst/>
+                    </a:prstGeom>
+                    <a:noFill/>
+                    <a:ln>
+                      <a:noFill/>
+                    </a:ln>
+                  </pic:spPr>
+                </pic:pic>
+              </a:graphicData>
+            </a:graphic>
+          </wp:inline>
+        </w:drawing>
+      </w:r>
+    </w:p>
     <w:p>
       <w:pPr>
         <w:pStyle w:val="2"/>
@@ -1337,11 +2279,6 @@
       </w:r>
     </w:p>
     <w:p>
-      <w:pPr>
-        <w:rPr>
-          <w:rFonts w:hint="eastAsia"/>
-        </w:rPr>
-      </w:pPr>
       <w:r>
         <w:rPr>
           <w:rFonts w:hint="eastAsia"/>
@@ -1351,8 +2288,1841 @@
       <w:r>
         <w:t>：蓝</w:t>
       </w:r>
+    </w:p>
+    <w:p>
+      <w:r>
+        <w:rPr>
+          <w:rFonts w:hint="eastAsia"/>
+        </w:rPr>
+        <w:t>示例</w:t>
+      </w:r>
+      <w:r>
+        <w:t>：</w:t>
+      </w:r>
+    </w:p>
+    <w:p>
+      <w:r>
+        <w:rPr>
+          <w:rFonts w:ascii="宋体" w:hAnsi="宋体" w:cs="宋体"/>
+          <w:noProof/>
+          <w:sz w:val="24"/>
+          <w:szCs w:val="24"/>
+        </w:rPr>
+        <w:drawing>
+          <wp:inline distT="0" distB="0" distL="0" distR="0">
+            <wp:extent cx="5271770" cy="2966085"/>
+            <wp:effectExtent l="0" t="0" r="0" b="0"/>
+            <wp:docPr id="8" name="图片 8" descr="1386726850458"/>
+            <wp:cNvGraphicFramePr>
+              <a:graphicFrameLocks xmlns:a="http://schemas.openxmlformats.org/drawingml/2006/main" noChangeAspect="1"/>
+            </wp:cNvGraphicFramePr>
+            <a:graphic xmlns:a="http://schemas.openxmlformats.org/drawingml/2006/main">
+              <a:graphicData uri="http://schemas.openxmlformats.org/drawingml/2006/picture">
+                <pic:pic xmlns:pic="http://schemas.openxmlformats.org/drawingml/2006/picture">
+                  <pic:nvPicPr>
+                    <pic:cNvPr id="0" name="图片 16" descr="1386726850458"/>
+                    <pic:cNvPicPr>
+                      <a:picLocks noChangeAspect="1" noChangeArrowheads="1"/>
+                    </pic:cNvPicPr>
+                  </pic:nvPicPr>
+                  <pic:blipFill>
+                    <a:blip r:embed="rId17">
+                      <a:extLst>
+                        <a:ext uri="{28A0092B-C50C-407E-A947-70E740481C1C}">
+                          <a14:useLocalDpi xmlns:a14="http://schemas.microsoft.com/office/drawing/2010/main" val="0"/>
+                        </a:ext>
+                      </a:extLst>
+                    </a:blip>
+                    <a:srcRect/>
+                    <a:stretch>
+                      <a:fillRect/>
+                    </a:stretch>
+                  </pic:blipFill>
+                  <pic:spPr bwMode="auto">
+                    <a:xfrm>
+                      <a:off x="0" y="0"/>
+                      <a:ext cx="5271770" cy="2966085"/>
+                    </a:xfrm>
+                    <a:prstGeom prst="rect">
+                      <a:avLst/>
+                    </a:prstGeom>
+                    <a:noFill/>
+                    <a:ln>
+                      <a:noFill/>
+                    </a:ln>
+                  </pic:spPr>
+                </pic:pic>
+              </a:graphicData>
+            </a:graphic>
+          </wp:inline>
+        </w:drawing>
+      </w:r>
+    </w:p>
+    <w:p>
+      <w:pPr>
+        <w:pStyle w:val="1"/>
+      </w:pPr>
+      <w:r>
+        <w:br w:type="page"/>
+      </w:r>
+      <w:r>
+        <w:rPr>
+          <w:rFonts w:hint="eastAsia"/>
+        </w:rPr>
+        <w:lastRenderedPageBreak/>
+        <w:t>对立</w:t>
+      </w:r>
+      <w:r>
+        <w:t>生物设计</w:t>
+      </w:r>
+      <w:r>
+        <w:rPr>
+          <w:rFonts w:hint="eastAsia"/>
+        </w:rPr>
+        <w:t>参考</w:t>
+      </w:r>
+    </w:p>
+    <w:p>
+      <w:r>
+        <w:tab/>
+      </w:r>
+      <w:r>
+        <w:rPr>
+          <w:rFonts w:hint="eastAsia"/>
+        </w:rPr>
+        <w:t>该部分</w:t>
+      </w:r>
+      <w:r>
+        <w:t>从《</w:t>
+      </w:r>
+      <w:r>
+        <w:rPr>
+          <w:rFonts w:hint="eastAsia"/>
+        </w:rPr>
+        <w:t>山海经</w:t>
+      </w:r>
+      <w:r>
+        <w:t>》</w:t>
+      </w:r>
+      <w:r>
+        <w:rPr>
+          <w:rFonts w:hint="eastAsia"/>
+        </w:rPr>
+        <w:t>中获得</w:t>
+      </w:r>
+      <w:r>
+        <w:t>信息，以供对立生物的设计</w:t>
+      </w:r>
+      <w:r>
+        <w:rPr>
+          <w:rFonts w:hint="eastAsia"/>
+        </w:rPr>
+        <w:t>进行</w:t>
+      </w:r>
+      <w:r>
+        <w:t>参考</w:t>
+      </w:r>
+      <w:r>
+        <w:rPr>
+          <w:rFonts w:hint="eastAsia"/>
+        </w:rPr>
+        <w:t>。</w:t>
+      </w:r>
+    </w:p>
+    <w:p>
+      <w:pPr>
+        <w:ind w:firstLine="420"/>
+      </w:pPr>
+      <w:r>
+        <w:rPr>
+          <w:rFonts w:hint="eastAsia"/>
+        </w:rPr>
+        <w:t>对</w:t>
+      </w:r>
+      <w:r>
+        <w:t>立生物分为三个等级：山神</w:t>
+      </w:r>
+      <w:r>
+        <w:rPr>
+          <w:rFonts w:hint="eastAsia"/>
+        </w:rPr>
+        <w:t>（</w:t>
+      </w:r>
+      <w:r>
+        <w:rPr>
+          <w:rFonts w:hint="eastAsia"/>
+        </w:rPr>
+        <w:t>BOSS</w:t>
+      </w:r>
+      <w:r>
+        <w:t>），山妖</w:t>
+      </w:r>
+      <w:r>
+        <w:rPr>
+          <w:rFonts w:hint="eastAsia"/>
+        </w:rPr>
+        <w:t>（强力</w:t>
+      </w:r>
+      <w:r>
+        <w:t>小怪），精怪</w:t>
+      </w:r>
+      <w:r>
+        <w:rPr>
+          <w:rFonts w:hint="eastAsia"/>
+        </w:rPr>
+        <w:t>（酱油</w:t>
+      </w:r>
+      <w:r>
+        <w:t>小怪），实力依次递减。</w:t>
+      </w:r>
+    </w:p>
+    <w:p>
+      <w:pPr>
+        <w:ind w:firstLine="420"/>
+      </w:pPr>
+      <w:r>
+        <w:rPr>
+          <w:rFonts w:hint="eastAsia"/>
+        </w:rPr>
+        <w:t>对于每一个</w:t>
+      </w:r>
+      <w:r>
+        <w:t>地图，提供</w:t>
+      </w:r>
+      <w:r>
+        <w:rPr>
+          <w:rFonts w:hint="eastAsia"/>
+        </w:rPr>
+        <w:t>1</w:t>
+      </w:r>
+      <w:r>
+        <w:rPr>
+          <w:rFonts w:hint="eastAsia"/>
+        </w:rPr>
+        <w:t>个</w:t>
+      </w:r>
+      <w:r>
+        <w:t>山神，</w:t>
+      </w:r>
+      <w:r>
+        <w:rPr>
+          <w:rFonts w:hint="eastAsia"/>
+        </w:rPr>
+        <w:t>3</w:t>
+      </w:r>
+      <w:r>
+        <w:rPr>
+          <w:rFonts w:hint="eastAsia"/>
+        </w:rPr>
+        <w:t>个</w:t>
+      </w:r>
+      <w:r>
+        <w:t>山妖，</w:t>
+      </w:r>
+      <w:r>
+        <w:rPr>
+          <w:rFonts w:hint="eastAsia"/>
+        </w:rPr>
+        <w:t>5</w:t>
+      </w:r>
+      <w:r>
+        <w:rPr>
+          <w:rFonts w:hint="eastAsia"/>
+        </w:rPr>
+        <w:t>个精怪</w:t>
+      </w:r>
+      <w:r>
+        <w:t>，以供选择。</w:t>
+      </w:r>
+    </w:p>
+    <w:p>
+      <w:pPr>
+        <w:ind w:firstLine="420"/>
+        <w:rPr>
+          <w:rFonts w:hint="eastAsia"/>
+        </w:rPr>
+      </w:pPr>
+      <w:r>
+        <w:rPr>
+          <w:rFonts w:hint="eastAsia"/>
+        </w:rPr>
+        <w:t>图片</w:t>
+      </w:r>
+      <w:r>
+        <w:t>与</w:t>
+      </w:r>
+      <w:r>
+        <w:rPr>
+          <w:rFonts w:hint="eastAsia"/>
+        </w:rPr>
+        <w:t>描述</w:t>
+      </w:r>
+      <w:r>
+        <w:t>仅供参考，随意发挥。</w:t>
+      </w:r>
+    </w:p>
+    <w:p>
+      <w:pPr>
+        <w:pStyle w:val="2"/>
+        <w:numPr>
+          <w:ilvl w:val="0"/>
+          <w:numId w:val="3"/>
+        </w:numPr>
+      </w:pPr>
+      <w:r>
+        <w:rPr>
+          <w:rFonts w:hint="eastAsia"/>
+        </w:rPr>
+        <w:t>南山</w:t>
+      </w:r>
+    </w:p>
+    <w:p>
+      <w:pPr>
+        <w:pStyle w:val="3"/>
+      </w:pPr>
+      <w:r>
+        <w:rPr>
+          <w:rFonts w:hint="eastAsia"/>
+        </w:rPr>
+        <w:t>山神</w:t>
+      </w:r>
+    </w:p>
+    <w:p>
+      <w:pPr>
+        <w:rPr>
+          <w:rFonts w:hint="eastAsia"/>
+        </w:rPr>
+      </w:pPr>
+      <w:r>
+        <w:rPr>
+          <w:rFonts w:hint="eastAsia"/>
+        </w:rPr>
+        <w:t>鸟身龙首</w:t>
+      </w:r>
+      <w:r>
+        <w:t>，龙身鸟</w:t>
+      </w:r>
+      <w:r>
+        <w:rPr>
+          <w:rFonts w:hint="eastAsia"/>
+        </w:rPr>
+        <w:t>首</w:t>
+      </w:r>
+      <w:r>
+        <w:t>，龙身人面，三选一。</w:t>
+      </w:r>
+    </w:p>
+    <w:p>
+      <w:pPr>
+        <w:pStyle w:val="3"/>
+      </w:pPr>
+      <w:r>
+        <w:rPr>
+          <w:rFonts w:hint="eastAsia"/>
+        </w:rPr>
+        <w:t>山妖</w:t>
+      </w:r>
+    </w:p>
+    <w:p>
+      <w:pPr>
+        <w:numPr>
+          <w:ilvl w:val="0"/>
+          <w:numId w:val="5"/>
+        </w:numPr>
+      </w:pPr>
+      <w:r>
+        <w:rPr>
+          <w:rFonts w:hint="eastAsia"/>
+        </w:rPr>
+        <w:t>狌狌（音：生生）</w:t>
+      </w:r>
+    </w:p>
+    <w:p>
+      <w:pPr>
+        <w:ind w:firstLine="420"/>
+      </w:pPr>
+      <w:r>
+        <w:rPr>
+          <w:rFonts w:hint="eastAsia"/>
+        </w:rPr>
+        <w:t>描述：像长尾猿，头上长白色的耳朵，可以像人一样直立行走。</w:t>
+      </w:r>
+    </w:p>
+    <w:p>
+      <w:r>
+        <w:rPr>
+          <w:rFonts w:hint="eastAsia"/>
+        </w:rPr>
+        <w:tab/>
+      </w:r>
+      <w:r>
+        <w:rPr>
+          <w:rFonts w:hint="eastAsia"/>
+        </w:rPr>
+        <w:t>作用：吃了它的肉可以走得很快。</w:t>
+      </w:r>
+    </w:p>
+    <w:p>
+      <w:r>
+        <w:rPr>
+          <w:noProof/>
+        </w:rPr>
+        <w:drawing>
+          <wp:inline distT="0" distB="0" distL="0" distR="0" wp14:anchorId="1577B82F" wp14:editId="2CE1A251">
+            <wp:extent cx="2329815" cy="3037205"/>
+            <wp:effectExtent l="0" t="0" r="0" b="0"/>
+            <wp:docPr id="26" name="图片 26"/>
+            <wp:cNvGraphicFramePr>
+              <a:graphicFrameLocks xmlns:a="http://schemas.openxmlformats.org/drawingml/2006/main" noChangeAspect="1"/>
+            </wp:cNvGraphicFramePr>
+            <a:graphic xmlns:a="http://schemas.openxmlformats.org/drawingml/2006/main">
+              <a:graphicData uri="http://schemas.openxmlformats.org/drawingml/2006/picture">
+                <pic:pic xmlns:pic="http://schemas.openxmlformats.org/drawingml/2006/picture">
+                  <pic:nvPicPr>
+                    <pic:cNvPr id="0" name="图片 1"/>
+                    <pic:cNvPicPr>
+                      <a:picLocks noChangeAspect="1" noChangeArrowheads="1"/>
+                    </pic:cNvPicPr>
+                  </pic:nvPicPr>
+                  <pic:blipFill>
+                    <a:blip r:embed="rId18">
+                      <a:extLst>
+                        <a:ext uri="{28A0092B-C50C-407E-A947-70E740481C1C}">
+                          <a14:useLocalDpi xmlns:a14="http://schemas.microsoft.com/office/drawing/2010/main" val="0"/>
+                        </a:ext>
+                      </a:extLst>
+                    </a:blip>
+                    <a:srcRect/>
+                    <a:stretch>
+                      <a:fillRect/>
+                    </a:stretch>
+                  </pic:blipFill>
+                  <pic:spPr bwMode="auto">
+                    <a:xfrm>
+                      <a:off x="0" y="0"/>
+                      <a:ext cx="2329815" cy="3037205"/>
+                    </a:xfrm>
+                    <a:prstGeom prst="rect">
+                      <a:avLst/>
+                    </a:prstGeom>
+                    <a:noFill/>
+                    <a:ln>
+                      <a:noFill/>
+                    </a:ln>
+                  </pic:spPr>
+                </pic:pic>
+              </a:graphicData>
+            </a:graphic>
+          </wp:inline>
+        </w:drawing>
+      </w:r>
+    </w:p>
+    <w:p/>
+    <w:p>
+      <w:pPr>
+        <w:rPr>
+          <w:rFonts w:hint="eastAsia"/>
+        </w:rPr>
+      </w:pPr>
+    </w:p>
+    <w:p>
+      <w:pPr>
+        <w:numPr>
+          <w:ilvl w:val="0"/>
+          <w:numId w:val="5"/>
+        </w:numPr>
+      </w:pPr>
+      <w:r>
+        <w:rPr>
+          <w:rFonts w:hint="eastAsia"/>
+        </w:rPr>
+        <w:t>玄龟</w:t>
+      </w:r>
+    </w:p>
+    <w:p>
+      <w:r>
+        <w:rPr>
+          <w:rFonts w:hint="eastAsia"/>
+        </w:rPr>
+        <w:tab/>
+      </w:r>
+      <w:r>
+        <w:rPr>
+          <w:rFonts w:hint="eastAsia"/>
+        </w:rPr>
+        <w:t>描述：样子像乌龟，鸟头，毒蛇的尾巴，叫声像剖开木头的声音。</w:t>
+      </w:r>
+    </w:p>
+    <w:p>
+      <w:r>
+        <w:rPr>
+          <w:rFonts w:hint="eastAsia"/>
+        </w:rPr>
+        <w:tab/>
+      </w:r>
+      <w:r>
+        <w:rPr>
+          <w:rFonts w:hint="eastAsia"/>
+        </w:rPr>
+        <w:t>作用：佩戴耳朵不会聋，治疗足底的老茧。</w:t>
+      </w:r>
+    </w:p>
+    <w:p>
+      <w:r>
+        <w:rPr>
+          <w:noProof/>
+        </w:rPr>
+        <w:lastRenderedPageBreak/>
+        <w:drawing>
+          <wp:inline distT="0" distB="0" distL="0" distR="0" wp14:anchorId="60FDE9A6" wp14:editId="07F96E0F">
+            <wp:extent cx="2210435" cy="3029585"/>
+            <wp:effectExtent l="0" t="0" r="0" b="0"/>
+            <wp:docPr id="24" name="图片 24"/>
+            <wp:cNvGraphicFramePr>
+              <a:graphicFrameLocks xmlns:a="http://schemas.openxmlformats.org/drawingml/2006/main" noChangeAspect="1"/>
+            </wp:cNvGraphicFramePr>
+            <a:graphic xmlns:a="http://schemas.openxmlformats.org/drawingml/2006/main">
+              <a:graphicData uri="http://schemas.openxmlformats.org/drawingml/2006/picture">
+                <pic:pic xmlns:pic="http://schemas.openxmlformats.org/drawingml/2006/picture">
+                  <pic:nvPicPr>
+                    <pic:cNvPr id="0" name="图片 4"/>
+                    <pic:cNvPicPr>
+                      <a:picLocks noChangeAspect="1" noChangeArrowheads="1"/>
+                    </pic:cNvPicPr>
+                  </pic:nvPicPr>
+                  <pic:blipFill>
+                    <a:blip r:embed="rId19">
+                      <a:extLst>
+                        <a:ext uri="{28A0092B-C50C-407E-A947-70E740481C1C}">
+                          <a14:useLocalDpi xmlns:a14="http://schemas.microsoft.com/office/drawing/2010/main" val="0"/>
+                        </a:ext>
+                      </a:extLst>
+                    </a:blip>
+                    <a:srcRect/>
+                    <a:stretch>
+                      <a:fillRect/>
+                    </a:stretch>
+                  </pic:blipFill>
+                  <pic:spPr bwMode="auto">
+                    <a:xfrm>
+                      <a:off x="0" y="0"/>
+                      <a:ext cx="2210435" cy="3029585"/>
+                    </a:xfrm>
+                    <a:prstGeom prst="rect">
+                      <a:avLst/>
+                    </a:prstGeom>
+                    <a:noFill/>
+                    <a:ln>
+                      <a:noFill/>
+                    </a:ln>
+                  </pic:spPr>
+                </pic:pic>
+              </a:graphicData>
+            </a:graphic>
+          </wp:inline>
+        </w:drawing>
+      </w:r>
+    </w:p>
+    <w:p/>
+    <w:p>
+      <w:pPr>
+        <w:numPr>
+          <w:ilvl w:val="0"/>
+          <w:numId w:val="5"/>
+        </w:numPr>
+        <w:rPr>
+          <w:rFonts w:hint="eastAsia"/>
+        </w:rPr>
+      </w:pPr>
+      <w:r>
+        <w:rPr>
+          <w:rFonts w:hint="eastAsia"/>
+        </w:rPr>
+        <w:t>九尾狐</w:t>
+      </w:r>
+    </w:p>
+    <w:p>
+      <w:pPr>
+        <w:ind w:firstLine="420"/>
+      </w:pPr>
+      <w:r>
+        <w:rPr>
+          <w:rFonts w:hint="eastAsia"/>
+        </w:rPr>
+        <w:t>描述：像狐狸，有九条尾巴，叫声如同婴儿，食人。</w:t>
+      </w:r>
+    </w:p>
+    <w:p>
+      <w:r>
+        <w:rPr>
+          <w:rFonts w:hint="eastAsia"/>
+        </w:rPr>
+        <w:tab/>
+      </w:r>
+      <w:r>
+        <w:rPr>
+          <w:rFonts w:hint="eastAsia"/>
+        </w:rPr>
+        <w:t>作用：吃了它的肉不会被蛊惑，不沾染妖邪之气。</w:t>
+      </w:r>
+    </w:p>
+    <w:p>
+      <w:r>
+        <w:rPr>
+          <w:noProof/>
+        </w:rPr>
+        <w:drawing>
+          <wp:inline distT="0" distB="0" distL="0" distR="0" wp14:anchorId="48C685AD" wp14:editId="0303196A">
+            <wp:extent cx="2926080" cy="2512695"/>
+            <wp:effectExtent l="0" t="0" r="7620" b="1905"/>
+            <wp:docPr id="19" name="图片 19"/>
+            <wp:cNvGraphicFramePr>
+              <a:graphicFrameLocks xmlns:a="http://schemas.openxmlformats.org/drawingml/2006/main" noChangeAspect="1"/>
+            </wp:cNvGraphicFramePr>
+            <a:graphic xmlns:a="http://schemas.openxmlformats.org/drawingml/2006/main">
+              <a:graphicData uri="http://schemas.openxmlformats.org/drawingml/2006/picture">
+                <pic:pic xmlns:pic="http://schemas.openxmlformats.org/drawingml/2006/picture">
+                  <pic:nvPicPr>
+                    <pic:cNvPr id="0" name="图片 9"/>
+                    <pic:cNvPicPr>
+                      <a:picLocks noChangeAspect="1" noChangeArrowheads="1"/>
+                    </pic:cNvPicPr>
+                  </pic:nvPicPr>
+                  <pic:blipFill>
+                    <a:blip r:embed="rId20">
+                      <a:extLst>
+                        <a:ext uri="{28A0092B-C50C-407E-A947-70E740481C1C}">
+                          <a14:useLocalDpi xmlns:a14="http://schemas.microsoft.com/office/drawing/2010/main" val="0"/>
+                        </a:ext>
+                      </a:extLst>
+                    </a:blip>
+                    <a:srcRect/>
+                    <a:stretch>
+                      <a:fillRect/>
+                    </a:stretch>
+                  </pic:blipFill>
+                  <pic:spPr bwMode="auto">
+                    <a:xfrm>
+                      <a:off x="0" y="0"/>
+                      <a:ext cx="2926080" cy="2512695"/>
+                    </a:xfrm>
+                    <a:prstGeom prst="rect">
+                      <a:avLst/>
+                    </a:prstGeom>
+                    <a:noFill/>
+                    <a:ln>
+                      <a:noFill/>
+                    </a:ln>
+                  </pic:spPr>
+                </pic:pic>
+              </a:graphicData>
+            </a:graphic>
+          </wp:inline>
+        </w:drawing>
+      </w:r>
+    </w:p>
+    <w:p>
+      <w:pPr>
+        <w:rPr>
+          <w:rFonts w:hint="eastAsia"/>
+        </w:rPr>
+      </w:pPr>
+    </w:p>
+    <w:p>
+      <w:pPr>
+        <w:pStyle w:val="3"/>
+      </w:pPr>
+      <w:r>
+        <w:rPr>
+          <w:rFonts w:hint="eastAsia"/>
+        </w:rPr>
+        <w:t>精怪</w:t>
+      </w:r>
+    </w:p>
+    <w:p>
+      <w:pPr>
+        <w:numPr>
+          <w:ilvl w:val="0"/>
+          <w:numId w:val="6"/>
+        </w:numPr>
+      </w:pPr>
+      <w:r>
+        <w:rPr>
+          <w:rFonts w:hint="eastAsia"/>
+        </w:rPr>
+        <w:t>蛊雕</w:t>
+      </w:r>
+    </w:p>
+    <w:p>
+      <w:r>
+        <w:rPr>
+          <w:rFonts w:hint="eastAsia"/>
+        </w:rPr>
+        <w:tab/>
+      </w:r>
+      <w:r>
+        <w:rPr>
+          <w:rFonts w:hint="eastAsia"/>
+        </w:rPr>
+        <w:t>描述：生在水中，形状像大雕，头上长角，叫声像婴儿啼哭，食人。</w:t>
+      </w:r>
+    </w:p>
+    <w:p>
+      <w:r>
+        <w:rPr>
+          <w:noProof/>
+        </w:rPr>
+        <w:lastRenderedPageBreak/>
+        <w:drawing>
+          <wp:inline distT="0" distB="0" distL="0" distR="0" wp14:anchorId="4CB95517" wp14:editId="7D023D73">
+            <wp:extent cx="2838450" cy="2639695"/>
+            <wp:effectExtent l="0" t="0" r="0" b="8255"/>
+            <wp:docPr id="15" name="图片 15"/>
+            <wp:cNvGraphicFramePr>
+              <a:graphicFrameLocks xmlns:a="http://schemas.openxmlformats.org/drawingml/2006/main" noChangeAspect="1"/>
+            </wp:cNvGraphicFramePr>
+            <a:graphic xmlns:a="http://schemas.openxmlformats.org/drawingml/2006/main">
+              <a:graphicData uri="http://schemas.openxmlformats.org/drawingml/2006/picture">
+                <pic:pic xmlns:pic="http://schemas.openxmlformats.org/drawingml/2006/picture">
+                  <pic:nvPicPr>
+                    <pic:cNvPr id="0" name="图片 14"/>
+                    <pic:cNvPicPr>
+                      <a:picLocks noChangeAspect="1" noChangeArrowheads="1"/>
+                    </pic:cNvPicPr>
+                  </pic:nvPicPr>
+                  <pic:blipFill>
+                    <a:blip r:embed="rId21">
+                      <a:extLst>
+                        <a:ext uri="{28A0092B-C50C-407E-A947-70E740481C1C}">
+                          <a14:useLocalDpi xmlns:a14="http://schemas.microsoft.com/office/drawing/2010/main" val="0"/>
+                        </a:ext>
+                      </a:extLst>
+                    </a:blip>
+                    <a:srcRect/>
+                    <a:stretch>
+                      <a:fillRect/>
+                    </a:stretch>
+                  </pic:blipFill>
+                  <pic:spPr bwMode="auto">
+                    <a:xfrm>
+                      <a:off x="0" y="0"/>
+                      <a:ext cx="2838450" cy="2639695"/>
+                    </a:xfrm>
+                    <a:prstGeom prst="rect">
+                      <a:avLst/>
+                    </a:prstGeom>
+                    <a:noFill/>
+                    <a:ln>
+                      <a:noFill/>
+                    </a:ln>
+                  </pic:spPr>
+                </pic:pic>
+              </a:graphicData>
+            </a:graphic>
+          </wp:inline>
+        </w:drawing>
+      </w:r>
+    </w:p>
+    <w:p/>
+    <w:p/>
+    <w:p>
+      <w:pPr>
+        <w:numPr>
+          <w:ilvl w:val="0"/>
+          <w:numId w:val="6"/>
+        </w:numPr>
+      </w:pPr>
+      <w:r>
+        <w:rPr>
+          <w:rFonts w:hint="eastAsia"/>
+        </w:rPr>
+        <w:t>彘</w:t>
+      </w:r>
+    </w:p>
+    <w:p>
+      <w:r>
+        <w:rPr>
+          <w:rFonts w:hint="eastAsia"/>
+        </w:rPr>
+        <w:tab/>
+      </w:r>
+      <w:r>
+        <w:rPr>
+          <w:rFonts w:hint="eastAsia"/>
+        </w:rPr>
+        <w:t>描述：样子像老虎，牛尾，叫声像狗吠，吃人。</w:t>
+      </w:r>
+    </w:p>
+    <w:p>
+      <w:r>
+        <w:rPr>
+          <w:noProof/>
+        </w:rPr>
+        <w:drawing>
+          <wp:inline distT="0" distB="0" distL="0" distR="0" wp14:anchorId="1ED380C6" wp14:editId="330000F9">
+            <wp:extent cx="2950210" cy="3021330"/>
+            <wp:effectExtent l="0" t="0" r="2540" b="7620"/>
+            <wp:docPr id="16" name="图片 16"/>
+            <wp:cNvGraphicFramePr>
+              <a:graphicFrameLocks xmlns:a="http://schemas.openxmlformats.org/drawingml/2006/main" noChangeAspect="1"/>
+            </wp:cNvGraphicFramePr>
+            <a:graphic xmlns:a="http://schemas.openxmlformats.org/drawingml/2006/main">
+              <a:graphicData uri="http://schemas.openxmlformats.org/drawingml/2006/picture">
+                <pic:pic xmlns:pic="http://schemas.openxmlformats.org/drawingml/2006/picture">
+                  <pic:nvPicPr>
+                    <pic:cNvPr id="0" name="图片 12"/>
+                    <pic:cNvPicPr>
+                      <a:picLocks noChangeAspect="1" noChangeArrowheads="1"/>
+                    </pic:cNvPicPr>
+                  </pic:nvPicPr>
+                  <pic:blipFill>
+                    <a:blip r:embed="rId22">
+                      <a:extLst>
+                        <a:ext uri="{28A0092B-C50C-407E-A947-70E740481C1C}">
+                          <a14:useLocalDpi xmlns:a14="http://schemas.microsoft.com/office/drawing/2010/main" val="0"/>
+                        </a:ext>
+                      </a:extLst>
+                    </a:blip>
+                    <a:srcRect/>
+                    <a:stretch>
+                      <a:fillRect/>
+                    </a:stretch>
+                  </pic:blipFill>
+                  <pic:spPr bwMode="auto">
+                    <a:xfrm>
+                      <a:off x="0" y="0"/>
+                      <a:ext cx="2950210" cy="3021330"/>
+                    </a:xfrm>
+                    <a:prstGeom prst="rect">
+                      <a:avLst/>
+                    </a:prstGeom>
+                    <a:noFill/>
+                    <a:ln>
+                      <a:noFill/>
+                    </a:ln>
+                  </pic:spPr>
+                </pic:pic>
+              </a:graphicData>
+            </a:graphic>
+          </wp:inline>
+        </w:drawing>
+      </w:r>
+    </w:p>
+    <w:p/>
+    <w:p>
+      <w:pPr>
+        <w:numPr>
+          <w:ilvl w:val="0"/>
+          <w:numId w:val="6"/>
+        </w:numPr>
+      </w:pPr>
+      <w:r>
+        <w:rPr>
+          <w:rFonts w:hint="eastAsia"/>
+        </w:rPr>
+        <w:t>猼訑（音：博士）</w:t>
+      </w:r>
+    </w:p>
+    <w:p>
+      <w:r>
+        <w:rPr>
+          <w:rFonts w:hint="eastAsia"/>
+        </w:rPr>
+        <w:tab/>
+      </w:r>
+      <w:r>
+        <w:rPr>
+          <w:rFonts w:hint="eastAsia"/>
+        </w:rPr>
+        <w:t>描述：形状像羊，九条尾巴，四只耳朵，眼睛长在背上。</w:t>
+      </w:r>
+    </w:p>
+    <w:p>
+      <w:r>
+        <w:rPr>
+          <w:rFonts w:hint="eastAsia"/>
+        </w:rPr>
+        <w:tab/>
+      </w:r>
+      <w:r>
+        <w:rPr>
+          <w:rFonts w:hint="eastAsia"/>
+        </w:rPr>
+        <w:t>作用：佩戴皮毛不会恐惧。</w:t>
+      </w:r>
+    </w:p>
+    <w:p>
+      <w:r>
+        <w:rPr>
+          <w:noProof/>
+        </w:rPr>
+        <w:lastRenderedPageBreak/>
+        <w:drawing>
+          <wp:inline distT="0" distB="0" distL="0" distR="0" wp14:anchorId="014EF31A" wp14:editId="4CD0EBFC">
+            <wp:extent cx="2981960" cy="2465070"/>
+            <wp:effectExtent l="0" t="0" r="8890" b="0"/>
+            <wp:docPr id="20" name="图片 20"/>
+            <wp:cNvGraphicFramePr>
+              <a:graphicFrameLocks xmlns:a="http://schemas.openxmlformats.org/drawingml/2006/main" noChangeAspect="1"/>
+            </wp:cNvGraphicFramePr>
+            <a:graphic xmlns:a="http://schemas.openxmlformats.org/drawingml/2006/main">
+              <a:graphicData uri="http://schemas.openxmlformats.org/drawingml/2006/picture">
+                <pic:pic xmlns:pic="http://schemas.openxmlformats.org/drawingml/2006/picture">
+                  <pic:nvPicPr>
+                    <pic:cNvPr id="0" name="图片 7"/>
+                    <pic:cNvPicPr>
+                      <a:picLocks noChangeAspect="1" noChangeArrowheads="1"/>
+                    </pic:cNvPicPr>
+                  </pic:nvPicPr>
+                  <pic:blipFill>
+                    <a:blip r:embed="rId23">
+                      <a:extLst>
+                        <a:ext uri="{28A0092B-C50C-407E-A947-70E740481C1C}">
+                          <a14:useLocalDpi xmlns:a14="http://schemas.microsoft.com/office/drawing/2010/main" val="0"/>
+                        </a:ext>
+                      </a:extLst>
+                    </a:blip>
+                    <a:srcRect/>
+                    <a:stretch>
+                      <a:fillRect/>
+                    </a:stretch>
+                  </pic:blipFill>
+                  <pic:spPr bwMode="auto">
+                    <a:xfrm>
+                      <a:off x="0" y="0"/>
+                      <a:ext cx="2981960" cy="2465070"/>
+                    </a:xfrm>
+                    <a:prstGeom prst="rect">
+                      <a:avLst/>
+                    </a:prstGeom>
+                    <a:noFill/>
+                    <a:ln>
+                      <a:noFill/>
+                    </a:ln>
+                  </pic:spPr>
+                </pic:pic>
+              </a:graphicData>
+            </a:graphic>
+          </wp:inline>
+        </w:drawing>
+      </w:r>
+    </w:p>
+    <w:p/>
+    <w:p>
+      <w:pPr>
+        <w:numPr>
+          <w:ilvl w:val="0"/>
+          <w:numId w:val="6"/>
+        </w:numPr>
+      </w:pPr>
+      <w:r>
+        <w:rPr>
+          <w:rFonts w:hint="eastAsia"/>
+        </w:rPr>
+        <w:t>类</w:t>
+      </w:r>
+    </w:p>
+    <w:p>
+      <w:r>
+        <w:rPr>
+          <w:rFonts w:hint="eastAsia"/>
+        </w:rPr>
+        <w:tab/>
+      </w:r>
+      <w:r>
+        <w:rPr>
+          <w:rFonts w:hint="eastAsia"/>
+        </w:rPr>
+        <w:t>描述：形状像野猫，雌雄同体，自行交配。</w:t>
+      </w:r>
+    </w:p>
+    <w:p>
+      <w:r>
+        <w:rPr>
+          <w:rFonts w:hint="eastAsia"/>
+        </w:rPr>
+        <w:tab/>
+      </w:r>
+      <w:r>
+        <w:rPr>
+          <w:rFonts w:hint="eastAsia"/>
+        </w:rPr>
+        <w:t>作用：吃了不会妒忌。</w:t>
+      </w:r>
+    </w:p>
+    <w:p>
+      <w:r>
+        <w:rPr>
+          <w:noProof/>
+        </w:rPr>
+        <w:drawing>
+          <wp:inline distT="0" distB="0" distL="0" distR="0" wp14:anchorId="4DBE2A85" wp14:editId="13721AB8">
+            <wp:extent cx="3037205" cy="2313940"/>
+            <wp:effectExtent l="0" t="0" r="0" b="0"/>
+            <wp:docPr id="22" name="图片 22"/>
+            <wp:cNvGraphicFramePr>
+              <a:graphicFrameLocks xmlns:a="http://schemas.openxmlformats.org/drawingml/2006/main" noChangeAspect="1"/>
+            </wp:cNvGraphicFramePr>
+            <a:graphic xmlns:a="http://schemas.openxmlformats.org/drawingml/2006/main">
+              <a:graphicData uri="http://schemas.openxmlformats.org/drawingml/2006/picture">
+                <pic:pic xmlns:pic="http://schemas.openxmlformats.org/drawingml/2006/picture">
+                  <pic:nvPicPr>
+                    <pic:cNvPr id="0" name="图片 6"/>
+                    <pic:cNvPicPr>
+                      <a:picLocks noChangeAspect="1" noChangeArrowheads="1"/>
+                    </pic:cNvPicPr>
+                  </pic:nvPicPr>
+                  <pic:blipFill>
+                    <a:blip r:embed="rId24">
+                      <a:extLst>
+                        <a:ext uri="{28A0092B-C50C-407E-A947-70E740481C1C}">
+                          <a14:useLocalDpi xmlns:a14="http://schemas.microsoft.com/office/drawing/2010/main" val="0"/>
+                        </a:ext>
+                      </a:extLst>
+                    </a:blip>
+                    <a:srcRect/>
+                    <a:stretch>
+                      <a:fillRect/>
+                    </a:stretch>
+                  </pic:blipFill>
+                  <pic:spPr bwMode="auto">
+                    <a:xfrm>
+                      <a:off x="0" y="0"/>
+                      <a:ext cx="3037205" cy="2313940"/>
+                    </a:xfrm>
+                    <a:prstGeom prst="rect">
+                      <a:avLst/>
+                    </a:prstGeom>
+                    <a:noFill/>
+                    <a:ln>
+                      <a:noFill/>
+                    </a:ln>
+                  </pic:spPr>
+                </pic:pic>
+              </a:graphicData>
+            </a:graphic>
+          </wp:inline>
+        </w:drawing>
+      </w:r>
+    </w:p>
+    <w:p/>
+    <w:p>
+      <w:pPr>
+        <w:numPr>
+          <w:ilvl w:val="0"/>
+          <w:numId w:val="6"/>
+        </w:numPr>
+      </w:pPr>
+      <w:r>
+        <w:rPr>
+          <w:rFonts w:hint="eastAsia"/>
+        </w:rPr>
+        <w:t>赤鱬</w:t>
+      </w:r>
+    </w:p>
+    <w:p>
+      <w:r>
+        <w:rPr>
+          <w:rFonts w:hint="eastAsia"/>
+        </w:rPr>
+        <w:tab/>
+      </w:r>
+      <w:r>
+        <w:rPr>
+          <w:rFonts w:hint="eastAsia"/>
+        </w:rPr>
+        <w:t>描述：样子像鱼，人脸，声音像鸳鸯。</w:t>
+      </w:r>
+    </w:p>
+    <w:p>
+      <w:r>
+        <w:rPr>
+          <w:rFonts w:hint="eastAsia"/>
+        </w:rPr>
+        <w:tab/>
+      </w:r>
+      <w:r>
+        <w:rPr>
+          <w:rFonts w:hint="eastAsia"/>
+        </w:rPr>
+        <w:t>作用：吃了不会生疥疮。</w:t>
+      </w:r>
+    </w:p>
+    <w:p>
+      <w:r>
+        <w:rPr>
+          <w:noProof/>
+        </w:rPr>
+        <w:lastRenderedPageBreak/>
+        <w:drawing>
+          <wp:inline distT="0" distB="0" distL="0" distR="0" wp14:anchorId="7805CA40" wp14:editId="112CE779">
+            <wp:extent cx="2059305" cy="2639695"/>
+            <wp:effectExtent l="0" t="0" r="0" b="8255"/>
+            <wp:docPr id="18" name="图片 18"/>
+            <wp:cNvGraphicFramePr>
+              <a:graphicFrameLocks xmlns:a="http://schemas.openxmlformats.org/drawingml/2006/main" noChangeAspect="1"/>
+            </wp:cNvGraphicFramePr>
+            <a:graphic xmlns:a="http://schemas.openxmlformats.org/drawingml/2006/main">
+              <a:graphicData uri="http://schemas.openxmlformats.org/drawingml/2006/picture">
+                <pic:pic xmlns:pic="http://schemas.openxmlformats.org/drawingml/2006/picture">
+                  <pic:nvPicPr>
+                    <pic:cNvPr id="0" name="图片 10"/>
+                    <pic:cNvPicPr>
+                      <a:picLocks noChangeAspect="1" noChangeArrowheads="1"/>
+                    </pic:cNvPicPr>
+                  </pic:nvPicPr>
+                  <pic:blipFill>
+                    <a:blip r:embed="rId25">
+                      <a:extLst>
+                        <a:ext uri="{28A0092B-C50C-407E-A947-70E740481C1C}">
+                          <a14:useLocalDpi xmlns:a14="http://schemas.microsoft.com/office/drawing/2010/main" val="0"/>
+                        </a:ext>
+                      </a:extLst>
+                    </a:blip>
+                    <a:srcRect/>
+                    <a:stretch>
+                      <a:fillRect/>
+                    </a:stretch>
+                  </pic:blipFill>
+                  <pic:spPr bwMode="auto">
+                    <a:xfrm>
+                      <a:off x="0" y="0"/>
+                      <a:ext cx="2059305" cy="2639695"/>
+                    </a:xfrm>
+                    <a:prstGeom prst="rect">
+                      <a:avLst/>
+                    </a:prstGeom>
+                    <a:noFill/>
+                    <a:ln>
+                      <a:noFill/>
+                    </a:ln>
+                  </pic:spPr>
+                </pic:pic>
+              </a:graphicData>
+            </a:graphic>
+          </wp:inline>
+        </w:drawing>
+      </w:r>
+    </w:p>
+    <w:p/>
+    <w:p/>
+    <w:p>
+      <w:pPr>
+        <w:pStyle w:val="2"/>
+        <w:numPr>
+          <w:ilvl w:val="0"/>
+          <w:numId w:val="3"/>
+        </w:numPr>
+      </w:pPr>
+      <w:r>
+        <w:rPr>
+          <w:rFonts w:hint="eastAsia"/>
+        </w:rPr>
+        <w:t>西山</w:t>
+      </w:r>
+    </w:p>
+    <w:p>
+      <w:pPr>
+        <w:pStyle w:val="3"/>
+      </w:pPr>
+      <w:r>
+        <w:rPr>
+          <w:rFonts w:hint="eastAsia"/>
+        </w:rPr>
+        <w:t>山神</w:t>
+      </w:r>
+    </w:p>
+    <w:p>
+      <w:r>
+        <w:rPr>
+          <w:rFonts w:hint="eastAsia"/>
+        </w:rPr>
+        <w:t>鼓：</w:t>
+      </w:r>
+      <w:r>
+        <w:rPr>
+          <w:rFonts w:hint="eastAsia"/>
+        </w:rPr>
+        <w:t>人面龙身</w:t>
+      </w:r>
+      <w:r>
+        <w:rPr>
+          <w:rFonts w:hint="eastAsia"/>
+        </w:rPr>
+        <w:t>。</w:t>
+      </w:r>
+    </w:p>
+    <w:p>
+      <w:r>
+        <w:rPr>
+          <w:rFonts w:hint="eastAsia"/>
+        </w:rPr>
+        <w:t>葆江</w:t>
+      </w:r>
+      <w:r>
+        <w:t>：</w:t>
+      </w:r>
+      <w:r>
+        <w:rPr>
+          <w:rFonts w:hint="eastAsia"/>
+        </w:rPr>
+        <w:t>羊身人面</w:t>
+      </w:r>
+      <w:r>
+        <w:rPr>
+          <w:rFonts w:hint="eastAsia"/>
+        </w:rPr>
+        <w:t>。</w:t>
+      </w:r>
+      <w:r>
+        <w:t>（</w:t>
+      </w:r>
+      <w:r>
+        <w:rPr>
+          <w:rFonts w:hint="eastAsia"/>
+        </w:rPr>
+        <w:t>我方</w:t>
+      </w:r>
+      <w:r>
+        <w:t>）</w:t>
+      </w:r>
+    </w:p>
+    <w:p/>
+    <w:p>
+      <w:pPr>
+        <w:pStyle w:val="3"/>
+      </w:pPr>
+      <w:r>
+        <w:rPr>
+          <w:rFonts w:hint="eastAsia"/>
+        </w:rPr>
+        <w:t>山妖</w:t>
+      </w:r>
+    </w:p>
+    <w:p>
+      <w:pPr>
+        <w:numPr>
+          <w:ilvl w:val="0"/>
+          <w:numId w:val="8"/>
+        </w:numPr>
+      </w:pPr>
+      <w:r>
+        <w:rPr>
+          <w:rFonts w:hint="eastAsia"/>
+        </w:rPr>
+        <w:t>肥遗</w:t>
+      </w:r>
+    </w:p>
+    <w:p>
+      <w:r>
+        <w:rPr>
+          <w:rFonts w:hint="eastAsia"/>
+        </w:rPr>
+        <w:tab/>
+      </w:r>
+      <w:r>
+        <w:rPr>
+          <w:rFonts w:hint="eastAsia"/>
+        </w:rPr>
+        <w:t>描述：一种蛇，六足四翼，引起旱灾</w:t>
+      </w:r>
+    </w:p>
+    <w:p>
+      <w:r>
+        <w:rPr>
+          <w:noProof/>
+        </w:rPr>
+        <w:drawing>
+          <wp:inline distT="0" distB="0" distL="0" distR="0" wp14:anchorId="65177118" wp14:editId="4F5A8600">
+            <wp:extent cx="2607945" cy="2743200"/>
+            <wp:effectExtent l="0" t="0" r="1905" b="0"/>
+            <wp:docPr id="12" name="图片 12"/>
+            <wp:cNvGraphicFramePr>
+              <a:graphicFrameLocks xmlns:a="http://schemas.openxmlformats.org/drawingml/2006/main" noChangeAspect="1"/>
+            </wp:cNvGraphicFramePr>
+            <a:graphic xmlns:a="http://schemas.openxmlformats.org/drawingml/2006/main">
+              <a:graphicData uri="http://schemas.openxmlformats.org/drawingml/2006/picture">
+                <pic:pic xmlns:pic="http://schemas.openxmlformats.org/drawingml/2006/picture">
+                  <pic:nvPicPr>
+                    <pic:cNvPr id="0" name="图片 17"/>
+                    <pic:cNvPicPr>
+                      <a:picLocks noChangeAspect="1" noChangeArrowheads="1"/>
+                    </pic:cNvPicPr>
+                  </pic:nvPicPr>
+                  <pic:blipFill>
+                    <a:blip r:embed="rId26">
+                      <a:extLst>
+                        <a:ext uri="{28A0092B-C50C-407E-A947-70E740481C1C}">
+                          <a14:useLocalDpi xmlns:a14="http://schemas.microsoft.com/office/drawing/2010/main" val="0"/>
+                        </a:ext>
+                      </a:extLst>
+                    </a:blip>
+                    <a:srcRect/>
+                    <a:stretch>
+                      <a:fillRect/>
+                    </a:stretch>
+                  </pic:blipFill>
+                  <pic:spPr bwMode="auto">
+                    <a:xfrm>
+                      <a:off x="0" y="0"/>
+                      <a:ext cx="2607945" cy="2743200"/>
+                    </a:xfrm>
+                    <a:prstGeom prst="rect">
+                      <a:avLst/>
+                    </a:prstGeom>
+                    <a:noFill/>
+                    <a:ln>
+                      <a:noFill/>
+                    </a:ln>
+                  </pic:spPr>
+                </pic:pic>
+              </a:graphicData>
+            </a:graphic>
+          </wp:inline>
+        </w:drawing>
+      </w:r>
+    </w:p>
+    <w:p/>
+    <w:p/>
+    <w:p>
+      <w:pPr>
+        <w:numPr>
+          <w:ilvl w:val="0"/>
+          <w:numId w:val="8"/>
+        </w:numPr>
+      </w:pPr>
+      <w:r>
+        <w:rPr>
+          <w:rFonts w:hint="eastAsia"/>
+        </w:rPr>
+        <w:lastRenderedPageBreak/>
+        <w:t>土蝼</w:t>
+      </w:r>
+    </w:p>
+    <w:p>
+      <w:r>
+        <w:rPr>
+          <w:rFonts w:hint="eastAsia"/>
+        </w:rPr>
+        <w:tab/>
+      </w:r>
+      <w:r>
+        <w:rPr>
+          <w:rFonts w:hint="eastAsia"/>
+        </w:rPr>
+        <w:t>描述：样子像羊，四只角，吃人。</w:t>
+      </w:r>
+    </w:p>
+    <w:p>
+      <w:r>
+        <w:rPr>
+          <w:noProof/>
+        </w:rPr>
+        <w:drawing>
+          <wp:inline distT="0" distB="0" distL="0" distR="0" wp14:anchorId="6CEAE9D5" wp14:editId="0B1994A2">
+            <wp:extent cx="2727325" cy="2298065"/>
+            <wp:effectExtent l="0" t="0" r="0" b="6985"/>
+            <wp:docPr id="9" name="图片 9"/>
+            <wp:cNvGraphicFramePr>
+              <a:graphicFrameLocks xmlns:a="http://schemas.openxmlformats.org/drawingml/2006/main" noChangeAspect="1"/>
+            </wp:cNvGraphicFramePr>
+            <a:graphic xmlns:a="http://schemas.openxmlformats.org/drawingml/2006/main">
+              <a:graphicData uri="http://schemas.openxmlformats.org/drawingml/2006/picture">
+                <pic:pic xmlns:pic="http://schemas.openxmlformats.org/drawingml/2006/picture">
+                  <pic:nvPicPr>
+                    <pic:cNvPr id="0" name="图片 23"/>
+                    <pic:cNvPicPr>
+                      <a:picLocks noChangeAspect="1" noChangeArrowheads="1"/>
+                    </pic:cNvPicPr>
+                  </pic:nvPicPr>
+                  <pic:blipFill>
+                    <a:blip r:embed="rId27">
+                      <a:extLst>
+                        <a:ext uri="{28A0092B-C50C-407E-A947-70E740481C1C}">
+                          <a14:useLocalDpi xmlns:a14="http://schemas.microsoft.com/office/drawing/2010/main" val="0"/>
+                        </a:ext>
+                      </a:extLst>
+                    </a:blip>
+                    <a:srcRect/>
+                    <a:stretch>
+                      <a:fillRect/>
+                    </a:stretch>
+                  </pic:blipFill>
+                  <pic:spPr bwMode="auto">
+                    <a:xfrm>
+                      <a:off x="0" y="0"/>
+                      <a:ext cx="2727325" cy="2298065"/>
+                    </a:xfrm>
+                    <a:prstGeom prst="rect">
+                      <a:avLst/>
+                    </a:prstGeom>
+                    <a:noFill/>
+                    <a:ln>
+                      <a:noFill/>
+                    </a:ln>
+                  </pic:spPr>
+                </pic:pic>
+              </a:graphicData>
+            </a:graphic>
+          </wp:inline>
+        </w:drawing>
+      </w:r>
+    </w:p>
+    <w:p/>
+    <w:p>
+      <w:pPr>
+        <w:numPr>
+          <w:ilvl w:val="0"/>
+          <w:numId w:val="8"/>
+        </w:numPr>
+      </w:pPr>
+      <w:r>
+        <w:rPr>
+          <w:rFonts w:hint="eastAsia"/>
+        </w:rPr>
+        <w:t>冉遗之鱼</w:t>
+      </w:r>
+    </w:p>
+    <w:p>
+      <w:r>
+        <w:rPr>
+          <w:rFonts w:hint="eastAsia"/>
+        </w:rPr>
+        <w:tab/>
+      </w:r>
+      <w:r>
+        <w:rPr>
+          <w:rFonts w:hint="eastAsia"/>
+        </w:rPr>
+        <w:t>描述：鱼身，蛇头，六只脚，眼睛像是马的耳朵</w:t>
+      </w:r>
+    </w:p>
+    <w:p>
+      <w:r>
+        <w:rPr>
+          <w:rFonts w:hint="eastAsia"/>
+        </w:rPr>
+        <w:tab/>
+      </w:r>
+      <w:r>
+        <w:rPr>
+          <w:rFonts w:hint="eastAsia"/>
+        </w:rPr>
+        <w:t>作用：吃了不会做噩梦，预防凶邪</w:t>
+      </w:r>
+    </w:p>
+    <w:p>
+      <w:r>
+        <w:rPr>
+          <w:noProof/>
+        </w:rPr>
+        <w:drawing>
+          <wp:inline distT="0" distB="0" distL="0" distR="0" wp14:anchorId="0B221FA9" wp14:editId="37255E40">
+            <wp:extent cx="2901950" cy="1438910"/>
+            <wp:effectExtent l="0" t="0" r="0" b="8890"/>
+            <wp:docPr id="10" name="图片 10"/>
+            <wp:cNvGraphicFramePr>
+              <a:graphicFrameLocks xmlns:a="http://schemas.openxmlformats.org/drawingml/2006/main" noChangeAspect="1"/>
+            </wp:cNvGraphicFramePr>
+            <a:graphic xmlns:a="http://schemas.openxmlformats.org/drawingml/2006/main">
+              <a:graphicData uri="http://schemas.openxmlformats.org/drawingml/2006/picture">
+                <pic:pic xmlns:pic="http://schemas.openxmlformats.org/drawingml/2006/picture">
+                  <pic:nvPicPr>
+                    <pic:cNvPr id="0" name="图片 29"/>
+                    <pic:cNvPicPr>
+                      <a:picLocks noChangeAspect="1" noChangeArrowheads="1"/>
+                    </pic:cNvPicPr>
+                  </pic:nvPicPr>
+                  <pic:blipFill>
+                    <a:blip r:embed="rId28">
+                      <a:extLst>
+                        <a:ext uri="{28A0092B-C50C-407E-A947-70E740481C1C}">
+                          <a14:useLocalDpi xmlns:a14="http://schemas.microsoft.com/office/drawing/2010/main" val="0"/>
+                        </a:ext>
+                      </a:extLst>
+                    </a:blip>
+                    <a:srcRect/>
+                    <a:stretch>
+                      <a:fillRect/>
+                    </a:stretch>
+                  </pic:blipFill>
+                  <pic:spPr bwMode="auto">
+                    <a:xfrm>
+                      <a:off x="0" y="0"/>
+                      <a:ext cx="2901950" cy="1438910"/>
+                    </a:xfrm>
+                    <a:prstGeom prst="rect">
+                      <a:avLst/>
+                    </a:prstGeom>
+                    <a:noFill/>
+                    <a:ln>
+                      <a:noFill/>
+                    </a:ln>
+                  </pic:spPr>
+                </pic:pic>
+              </a:graphicData>
+            </a:graphic>
+          </wp:inline>
+        </w:drawing>
+      </w:r>
+    </w:p>
+    <w:p/>
+    <w:p>
+      <w:pPr>
+        <w:pStyle w:val="3"/>
+      </w:pPr>
+      <w:r>
+        <w:rPr>
+          <w:rFonts w:hint="eastAsia"/>
+        </w:rPr>
+        <w:t>精怪</w:t>
+      </w:r>
+    </w:p>
+    <w:p>
+      <w:pPr>
+        <w:numPr>
+          <w:ilvl w:val="0"/>
+          <w:numId w:val="9"/>
+        </w:numPr>
+      </w:pPr>
+      <w:r>
+        <w:rPr>
+          <w:rFonts w:hint="eastAsia"/>
+        </w:rPr>
+        <w:t>橐靟（音：驼肥）</w:t>
+      </w:r>
+    </w:p>
+    <w:p>
+      <w:r>
+        <w:rPr>
+          <w:rFonts w:hint="eastAsia"/>
+        </w:rPr>
+        <w:tab/>
+      </w:r>
+      <w:r>
+        <w:rPr>
+          <w:rFonts w:hint="eastAsia"/>
+        </w:rPr>
+        <w:t>描述：样子像猫头鹰，人面，只有一只脚</w:t>
+      </w:r>
+    </w:p>
+    <w:p>
+      <w:r>
+        <w:rPr>
+          <w:rFonts w:hint="eastAsia"/>
+        </w:rPr>
+        <w:tab/>
+      </w:r>
+      <w:r>
+        <w:rPr>
+          <w:rFonts w:hint="eastAsia"/>
+        </w:rPr>
+        <w:t>作用：佩戴羽毛不怕雷电</w:t>
+      </w:r>
+    </w:p>
+    <w:p>
+      <w:r>
+        <w:rPr>
+          <w:noProof/>
+        </w:rPr>
+        <w:drawing>
+          <wp:inline distT="0" distB="0" distL="0" distR="0" wp14:anchorId="12640B48" wp14:editId="231175BE">
+            <wp:extent cx="3100705" cy="2377440"/>
+            <wp:effectExtent l="0" t="0" r="4445" b="3810"/>
+            <wp:docPr id="11" name="图片 11"/>
+            <wp:cNvGraphicFramePr>
+              <a:graphicFrameLocks xmlns:a="http://schemas.openxmlformats.org/drawingml/2006/main" noChangeAspect="1"/>
+            </wp:cNvGraphicFramePr>
+            <a:graphic xmlns:a="http://schemas.openxmlformats.org/drawingml/2006/main">
+              <a:graphicData uri="http://schemas.openxmlformats.org/drawingml/2006/picture">
+                <pic:pic xmlns:pic="http://schemas.openxmlformats.org/drawingml/2006/picture">
+                  <pic:nvPicPr>
+                    <pic:cNvPr id="0" name="图片 18"/>
+                    <pic:cNvPicPr>
+                      <a:picLocks noChangeAspect="1" noChangeArrowheads="1"/>
+                    </pic:cNvPicPr>
+                  </pic:nvPicPr>
+                  <pic:blipFill>
+                    <a:blip r:embed="rId29">
+                      <a:extLst>
+                        <a:ext uri="{28A0092B-C50C-407E-A947-70E740481C1C}">
+                          <a14:useLocalDpi xmlns:a14="http://schemas.microsoft.com/office/drawing/2010/main" val="0"/>
+                        </a:ext>
+                      </a:extLst>
+                    </a:blip>
+                    <a:srcRect/>
+                    <a:stretch>
+                      <a:fillRect/>
+                    </a:stretch>
+                  </pic:blipFill>
+                  <pic:spPr bwMode="auto">
+                    <a:xfrm>
+                      <a:off x="0" y="0"/>
+                      <a:ext cx="3100705" cy="2377440"/>
+                    </a:xfrm>
+                    <a:prstGeom prst="rect">
+                      <a:avLst/>
+                    </a:prstGeom>
+                    <a:noFill/>
+                    <a:ln>
+                      <a:noFill/>
+                    </a:ln>
+                  </pic:spPr>
+                </pic:pic>
+              </a:graphicData>
+            </a:graphic>
+          </wp:inline>
+        </w:drawing>
+      </w:r>
+    </w:p>
+    <w:p/>
+    <w:p>
+      <w:pPr>
+        <w:numPr>
+          <w:ilvl w:val="0"/>
+          <w:numId w:val="9"/>
+        </w:numPr>
+      </w:pPr>
+      <w:r>
+        <w:rPr>
+          <w:rFonts w:hint="eastAsia"/>
+        </w:rPr>
+        <w:t>鹦鹉</w:t>
+      </w:r>
+    </w:p>
+    <w:p>
+      <w:r>
+        <w:rPr>
+          <w:rFonts w:hint="eastAsia"/>
+        </w:rPr>
+        <w:tab/>
+      </w:r>
+      <w:r>
+        <w:rPr>
+          <w:rFonts w:hint="eastAsia"/>
+        </w:rPr>
+        <w:t>描述：样子像鸮，青色羽毛，红色的嘴，能学人说话</w:t>
+      </w:r>
+    </w:p>
+    <w:p/>
+    <w:p>
+      <w:pPr>
+        <w:numPr>
+          <w:ilvl w:val="0"/>
+          <w:numId w:val="9"/>
+        </w:numPr>
+      </w:pPr>
+      <w:r>
+        <w:rPr>
+          <w:rFonts w:hint="eastAsia"/>
+        </w:rPr>
+        <w:t>钦原</w:t>
+      </w:r>
+    </w:p>
+    <w:p>
+      <w:r>
+        <w:rPr>
+          <w:rFonts w:hint="eastAsia"/>
+        </w:rPr>
+        <w:tab/>
+      </w:r>
+      <w:r>
+        <w:rPr>
+          <w:rFonts w:hint="eastAsia"/>
+        </w:rPr>
+        <w:t>描述：一种鸟，形状像蜜蜂，大小像鸳鸯，被螫到鸟兽皆死。</w:t>
+      </w:r>
+    </w:p>
+    <w:p/>
+    <w:p>
+      <w:pPr>
+        <w:numPr>
+          <w:ilvl w:val="0"/>
+          <w:numId w:val="9"/>
+        </w:numPr>
+      </w:pPr>
+      <w:r>
+        <w:rPr>
+          <w:rFonts w:hint="eastAsia"/>
+        </w:rPr>
+        <w:t>天狗</w:t>
+      </w:r>
+    </w:p>
+    <w:p>
+      <w:r>
+        <w:rPr>
+          <w:rFonts w:hint="eastAsia"/>
+        </w:rPr>
+        <w:tab/>
+      </w:r>
+      <w:r>
+        <w:rPr>
+          <w:rFonts w:hint="eastAsia"/>
+        </w:rPr>
+        <w:t>描述：像野猫，脑袋是白色的，声音是“猫猫”的</w:t>
+      </w:r>
+    </w:p>
+    <w:p>
+      <w:r>
+        <w:rPr>
+          <w:rFonts w:hint="eastAsia"/>
+        </w:rPr>
+        <w:tab/>
+      </w:r>
+      <w:r>
+        <w:rPr>
+          <w:rFonts w:hint="eastAsia"/>
+        </w:rPr>
+        <w:t>作用：防避凶邪之气</w:t>
+      </w:r>
+    </w:p>
+    <w:p>
+      <w:r>
+        <w:rPr>
+          <w:noProof/>
+        </w:rPr>
+        <w:drawing>
+          <wp:inline distT="0" distB="0" distL="0" distR="0" wp14:anchorId="5ECDCC7B" wp14:editId="182A6D24">
+            <wp:extent cx="2592070" cy="2440940"/>
+            <wp:effectExtent l="0" t="0" r="0" b="0"/>
+            <wp:docPr id="13" name="图片 13"/>
+            <wp:cNvGraphicFramePr>
+              <a:graphicFrameLocks xmlns:a="http://schemas.openxmlformats.org/drawingml/2006/main" noChangeAspect="1"/>
+            </wp:cNvGraphicFramePr>
+            <a:graphic xmlns:a="http://schemas.openxmlformats.org/drawingml/2006/main">
+              <a:graphicData uri="http://schemas.openxmlformats.org/drawingml/2006/picture">
+                <pic:pic xmlns:pic="http://schemas.openxmlformats.org/drawingml/2006/picture">
+                  <pic:nvPicPr>
+                    <pic:cNvPr id="0" name="图片 25"/>
+                    <pic:cNvPicPr>
+                      <a:picLocks noChangeAspect="1" noChangeArrowheads="1"/>
+                    </pic:cNvPicPr>
+                  </pic:nvPicPr>
+                  <pic:blipFill>
+                    <a:blip r:embed="rId30">
+                      <a:extLst>
+                        <a:ext uri="{28A0092B-C50C-407E-A947-70E740481C1C}">
+                          <a14:useLocalDpi xmlns:a14="http://schemas.microsoft.com/office/drawing/2010/main" val="0"/>
+                        </a:ext>
+                      </a:extLst>
+                    </a:blip>
+                    <a:srcRect/>
+                    <a:stretch>
+                      <a:fillRect/>
+                    </a:stretch>
+                  </pic:blipFill>
+                  <pic:spPr bwMode="auto">
+                    <a:xfrm>
+                      <a:off x="0" y="0"/>
+                      <a:ext cx="2592070" cy="2440940"/>
+                    </a:xfrm>
+                    <a:prstGeom prst="rect">
+                      <a:avLst/>
+                    </a:prstGeom>
+                    <a:noFill/>
+                    <a:ln>
+                      <a:noFill/>
+                    </a:ln>
+                  </pic:spPr>
+                </pic:pic>
+              </a:graphicData>
+            </a:graphic>
+          </wp:inline>
+        </w:drawing>
+      </w:r>
+    </w:p>
+    <w:p/>
+    <w:p>
+      <w:pPr>
+        <w:numPr>
+          <w:ilvl w:val="0"/>
+          <w:numId w:val="9"/>
+        </w:numPr>
+      </w:pPr>
       <w:bookmarkStart w:id="0" w:name="_GoBack"/>
       <w:bookmarkEnd w:id="0"/>
+      <w:r>
+        <w:rPr>
+          <w:rFonts w:hint="eastAsia"/>
+        </w:rPr>
+        <w:t>蛮蛮</w:t>
+      </w:r>
+    </w:p>
+    <w:p>
+      <w:r>
+        <w:rPr>
+          <w:rFonts w:hint="eastAsia"/>
+        </w:rPr>
+        <w:tab/>
+      </w:r>
+      <w:r>
+        <w:rPr>
+          <w:rFonts w:hint="eastAsia"/>
+        </w:rPr>
+        <w:t>描述：一种鸟，像野鸭子，只有一只翅膀和一只眼睛，两只鸟合起来才能飞，引起水灾。</w:t>
+      </w:r>
+    </w:p>
+    <w:p>
+      <w:r>
+        <w:rPr>
+          <w:noProof/>
+        </w:rPr>
+        <w:drawing>
+          <wp:inline distT="0" distB="0" distL="0" distR="0" wp14:anchorId="4595558A" wp14:editId="0CFF63CE">
+            <wp:extent cx="2957830" cy="2313940"/>
+            <wp:effectExtent l="0" t="0" r="0" b="0"/>
+            <wp:docPr id="14" name="图片 14"/>
+            <wp:cNvGraphicFramePr>
+              <a:graphicFrameLocks xmlns:a="http://schemas.openxmlformats.org/drawingml/2006/main" noChangeAspect="1"/>
+            </wp:cNvGraphicFramePr>
+            <a:graphic xmlns:a="http://schemas.openxmlformats.org/drawingml/2006/main">
+              <a:graphicData uri="http://schemas.openxmlformats.org/drawingml/2006/picture">
+                <pic:pic xmlns:pic="http://schemas.openxmlformats.org/drawingml/2006/picture">
+                  <pic:nvPicPr>
+                    <pic:cNvPr id="0" name="图片 19"/>
+                    <pic:cNvPicPr>
+                      <a:picLocks noChangeAspect="1" noChangeArrowheads="1"/>
+                    </pic:cNvPicPr>
+                  </pic:nvPicPr>
+                  <pic:blipFill>
+                    <a:blip r:embed="rId31">
+                      <a:extLst>
+                        <a:ext uri="{28A0092B-C50C-407E-A947-70E740481C1C}">
+                          <a14:useLocalDpi xmlns:a14="http://schemas.microsoft.com/office/drawing/2010/main" val="0"/>
+                        </a:ext>
+                      </a:extLst>
+                    </a:blip>
+                    <a:srcRect/>
+                    <a:stretch>
+                      <a:fillRect/>
+                    </a:stretch>
+                  </pic:blipFill>
+                  <pic:spPr bwMode="auto">
+                    <a:xfrm>
+                      <a:off x="0" y="0"/>
+                      <a:ext cx="2957830" cy="2313940"/>
+                    </a:xfrm>
+                    <a:prstGeom prst="rect">
+                      <a:avLst/>
+                    </a:prstGeom>
+                    <a:noFill/>
+                    <a:ln>
+                      <a:noFill/>
+                    </a:ln>
+                  </pic:spPr>
+                </pic:pic>
+              </a:graphicData>
+            </a:graphic>
+          </wp:inline>
+        </w:drawing>
+      </w:r>
+    </w:p>
+    <w:p>
+      <w:pPr>
+        <w:rPr>
+          <w:rFonts w:hint="eastAsia"/>
+        </w:rPr>
+      </w:pPr>
     </w:p>
     <w:sectPr>
       <w:pgSz w:w="11906" w:h="16838"/>
@@ -1364,12 +4134,50 @@
 </w:document>
 </file>
 
+<file path=word/endnotes.xml><?xml version="1.0" encoding="utf-8"?>
+<w:endnotes xmlns:wpc="http://schemas.microsoft.com/office/word/2010/wordprocessingCanvas" xmlns:mc="http://schemas.openxmlformats.org/markup-compatibility/2006" xmlns:o="urn:schemas-microsoft-com:office:office" xmlns:r="http://schemas.openxmlformats.org/officeDocument/2006/relationships" xmlns:m="http://schemas.openxmlformats.org/officeDocument/2006/math" xmlns:v="urn:schemas-microsoft-com:vml" xmlns:wp14="http://schemas.microsoft.com/office/word/2010/wordprocessingDrawing" xmlns:wp="http://schemas.openxmlformats.org/drawingml/2006/wordprocessingDrawing" xmlns:w10="urn:schemas-microsoft-com:office:word" xmlns:w="http://schemas.openxmlformats.org/wordprocessingml/2006/main" xmlns:w14="http://schemas.microsoft.com/office/word/2010/wordml" xmlns:w15="http://schemas.microsoft.com/office/word/2012/wordml" xmlns:wpg="http://schemas.microsoft.com/office/word/2010/wordprocessingGroup" xmlns:wpi="http://schemas.microsoft.com/office/word/2010/wordprocessingInk" xmlns:wne="http://schemas.microsoft.com/office/word/2006/wordml" xmlns:wps="http://schemas.microsoft.com/office/word/2010/wordprocessingShape" mc:Ignorable="w14 w15 wp14">
+  <w:endnote w:type="separator" w:id="-1">
+    <w:p>
+      <w:r>
+        <w:separator/>
+      </w:r>
+    </w:p>
+  </w:endnote>
+  <w:endnote w:type="continuationSeparator" w:id="0">
+    <w:p>
+      <w:r>
+        <w:continuationSeparator/>
+      </w:r>
+    </w:p>
+  </w:endnote>
+</w:endnotes>
+</file>
+
+<file path=word/footnotes.xml><?xml version="1.0" encoding="utf-8"?>
+<w:footnotes xmlns:wpc="http://schemas.microsoft.com/office/word/2010/wordprocessingCanvas" xmlns:mc="http://schemas.openxmlformats.org/markup-compatibility/2006" xmlns:o="urn:schemas-microsoft-com:office:office" xmlns:r="http://schemas.openxmlformats.org/officeDocument/2006/relationships" xmlns:m="http://schemas.openxmlformats.org/officeDocument/2006/math" xmlns:v="urn:schemas-microsoft-com:vml" xmlns:wp14="http://schemas.microsoft.com/office/word/2010/wordprocessingDrawing" xmlns:wp="http://schemas.openxmlformats.org/drawingml/2006/wordprocessingDrawing" xmlns:w10="urn:schemas-microsoft-com:office:word" xmlns:w="http://schemas.openxmlformats.org/wordprocessingml/2006/main" xmlns:w14="http://schemas.microsoft.com/office/word/2010/wordml" xmlns:w15="http://schemas.microsoft.com/office/word/2012/wordml" xmlns:wpg="http://schemas.microsoft.com/office/word/2010/wordprocessingGroup" xmlns:wpi="http://schemas.microsoft.com/office/word/2010/wordprocessingInk" xmlns:wne="http://schemas.microsoft.com/office/word/2006/wordml" xmlns:wps="http://schemas.microsoft.com/office/word/2010/wordprocessingShape" mc:Ignorable="w14 w15 wp14">
+  <w:footnote w:type="separator" w:id="-1">
+    <w:p>
+      <w:r>
+        <w:separator/>
+      </w:r>
+    </w:p>
+  </w:footnote>
+  <w:footnote w:type="continuationSeparator" w:id="0">
+    <w:p>
+      <w:r>
+        <w:continuationSeparator/>
+      </w:r>
+    </w:p>
+  </w:footnote>
+</w:footnotes>
+</file>
+
 <file path=word/numbering.xml><?xml version="1.0" encoding="utf-8"?>
 <w:numbering xmlns:wpc="http://schemas.microsoft.com/office/word/2010/wordprocessingCanvas" xmlns:mc="http://schemas.openxmlformats.org/markup-compatibility/2006" xmlns:o="urn:schemas-microsoft-com:office:office" xmlns:r="http://schemas.openxmlformats.org/officeDocument/2006/relationships" xmlns:m="http://schemas.openxmlformats.org/officeDocument/2006/math" xmlns:v="urn:schemas-microsoft-com:vml" xmlns:wp14="http://schemas.microsoft.com/office/word/2010/wordprocessingDrawing" xmlns:wp="http://schemas.openxmlformats.org/drawingml/2006/wordprocessingDrawing" xmlns:w10="urn:schemas-microsoft-com:office:word" xmlns:w="http://schemas.openxmlformats.org/wordprocessingml/2006/main" xmlns:w14="http://schemas.microsoft.com/office/word/2010/wordml" xmlns:w15="http://schemas.microsoft.com/office/word/2012/wordml" xmlns:wpg="http://schemas.microsoft.com/office/word/2010/wordprocessingGroup" xmlns:wpi="http://schemas.microsoft.com/office/word/2010/wordprocessingInk" xmlns:wne="http://schemas.microsoft.com/office/word/2006/wordml" xmlns:wps="http://schemas.microsoft.com/office/word/2010/wordprocessingShape" mc:Ignorable="w14 w15 wp14">
   <w:abstractNum w:abstractNumId="0">
-    <w:nsid w:val="321B70E3"/>
+    <w:nsid w:val="2C3768D6"/>
     <w:multiLevelType w:val="hybridMultilevel"/>
-    <w:tmpl w:val="AE8A708A"/>
+    <w:tmpl w:val="CE36A8F6"/>
     <w:lvl w:ilvl="0" w:tplc="0409000F">
       <w:start w:val="1"/>
       <w:numFmt w:val="decimal"/>
@@ -1453,6 +4261,436 @@
     </w:lvl>
   </w:abstractNum>
   <w:abstractNum w:abstractNumId="1">
+    <w:nsid w:val="321B70E3"/>
+    <w:multiLevelType w:val="hybridMultilevel"/>
+    <w:tmpl w:val="5D668A6E"/>
+    <w:lvl w:ilvl="0" w:tplc="0409000F">
+      <w:start w:val="1"/>
+      <w:numFmt w:val="decimal"/>
+      <w:lvlText w:val="%1."/>
+      <w:lvlJc w:val="left"/>
+      <w:pPr>
+        <w:ind w:left="420" w:hanging="420"/>
+      </w:pPr>
+    </w:lvl>
+    <w:lvl w:ilvl="1" w:tplc="04090019" w:tentative="1">
+      <w:start w:val="1"/>
+      <w:numFmt w:val="lowerLetter"/>
+      <w:lvlText w:val="%2)"/>
+      <w:lvlJc w:val="left"/>
+      <w:pPr>
+        <w:ind w:left="840" w:hanging="420"/>
+      </w:pPr>
+    </w:lvl>
+    <w:lvl w:ilvl="2" w:tplc="0409001B" w:tentative="1">
+      <w:start w:val="1"/>
+      <w:numFmt w:val="lowerRoman"/>
+      <w:lvlText w:val="%3."/>
+      <w:lvlJc w:val="right"/>
+      <w:pPr>
+        <w:ind w:left="1260" w:hanging="420"/>
+      </w:pPr>
+    </w:lvl>
+    <w:lvl w:ilvl="3" w:tplc="0409000F" w:tentative="1">
+      <w:start w:val="1"/>
+      <w:numFmt w:val="decimal"/>
+      <w:lvlText w:val="%4."/>
+      <w:lvlJc w:val="left"/>
+      <w:pPr>
+        <w:ind w:left="1680" w:hanging="420"/>
+      </w:pPr>
+    </w:lvl>
+    <w:lvl w:ilvl="4" w:tplc="04090019" w:tentative="1">
+      <w:start w:val="1"/>
+      <w:numFmt w:val="lowerLetter"/>
+      <w:lvlText w:val="%5)"/>
+      <w:lvlJc w:val="left"/>
+      <w:pPr>
+        <w:ind w:left="2100" w:hanging="420"/>
+      </w:pPr>
+    </w:lvl>
+    <w:lvl w:ilvl="5" w:tplc="0409001B" w:tentative="1">
+      <w:start w:val="1"/>
+      <w:numFmt w:val="lowerRoman"/>
+      <w:lvlText w:val="%6."/>
+      <w:lvlJc w:val="right"/>
+      <w:pPr>
+        <w:ind w:left="2520" w:hanging="420"/>
+      </w:pPr>
+    </w:lvl>
+    <w:lvl w:ilvl="6" w:tplc="0409000F" w:tentative="1">
+      <w:start w:val="1"/>
+      <w:numFmt w:val="decimal"/>
+      <w:lvlText w:val="%7."/>
+      <w:lvlJc w:val="left"/>
+      <w:pPr>
+        <w:ind w:left="2940" w:hanging="420"/>
+      </w:pPr>
+    </w:lvl>
+    <w:lvl w:ilvl="7" w:tplc="04090019" w:tentative="1">
+      <w:start w:val="1"/>
+      <w:numFmt w:val="lowerLetter"/>
+      <w:lvlText w:val="%8)"/>
+      <w:lvlJc w:val="left"/>
+      <w:pPr>
+        <w:ind w:left="3360" w:hanging="420"/>
+      </w:pPr>
+    </w:lvl>
+    <w:lvl w:ilvl="8" w:tplc="0409001B" w:tentative="1">
+      <w:start w:val="1"/>
+      <w:numFmt w:val="lowerRoman"/>
+      <w:lvlText w:val="%9."/>
+      <w:lvlJc w:val="right"/>
+      <w:pPr>
+        <w:ind w:left="3780" w:hanging="420"/>
+      </w:pPr>
+    </w:lvl>
+  </w:abstractNum>
+  <w:abstractNum w:abstractNumId="2">
+    <w:nsid w:val="36482D08"/>
+    <w:multiLevelType w:val="hybridMultilevel"/>
+    <w:tmpl w:val="B3F687CA"/>
+    <w:lvl w:ilvl="0" w:tplc="0409000F">
+      <w:start w:val="1"/>
+      <w:numFmt w:val="decimal"/>
+      <w:lvlText w:val="%1."/>
+      <w:lvlJc w:val="left"/>
+      <w:pPr>
+        <w:ind w:left="420" w:hanging="420"/>
+      </w:pPr>
+    </w:lvl>
+    <w:lvl w:ilvl="1" w:tplc="04090019" w:tentative="1">
+      <w:start w:val="1"/>
+      <w:numFmt w:val="lowerLetter"/>
+      <w:lvlText w:val="%2)"/>
+      <w:lvlJc w:val="left"/>
+      <w:pPr>
+        <w:ind w:left="840" w:hanging="420"/>
+      </w:pPr>
+    </w:lvl>
+    <w:lvl w:ilvl="2" w:tplc="0409001B" w:tentative="1">
+      <w:start w:val="1"/>
+      <w:numFmt w:val="lowerRoman"/>
+      <w:lvlText w:val="%3."/>
+      <w:lvlJc w:val="right"/>
+      <w:pPr>
+        <w:ind w:left="1260" w:hanging="420"/>
+      </w:pPr>
+    </w:lvl>
+    <w:lvl w:ilvl="3" w:tplc="0409000F" w:tentative="1">
+      <w:start w:val="1"/>
+      <w:numFmt w:val="decimal"/>
+      <w:lvlText w:val="%4."/>
+      <w:lvlJc w:val="left"/>
+      <w:pPr>
+        <w:ind w:left="1680" w:hanging="420"/>
+      </w:pPr>
+    </w:lvl>
+    <w:lvl w:ilvl="4" w:tplc="04090019" w:tentative="1">
+      <w:start w:val="1"/>
+      <w:numFmt w:val="lowerLetter"/>
+      <w:lvlText w:val="%5)"/>
+      <w:lvlJc w:val="left"/>
+      <w:pPr>
+        <w:ind w:left="2100" w:hanging="420"/>
+      </w:pPr>
+    </w:lvl>
+    <w:lvl w:ilvl="5" w:tplc="0409001B" w:tentative="1">
+      <w:start w:val="1"/>
+      <w:numFmt w:val="lowerRoman"/>
+      <w:lvlText w:val="%6."/>
+      <w:lvlJc w:val="right"/>
+      <w:pPr>
+        <w:ind w:left="2520" w:hanging="420"/>
+      </w:pPr>
+    </w:lvl>
+    <w:lvl w:ilvl="6" w:tplc="0409000F" w:tentative="1">
+      <w:start w:val="1"/>
+      <w:numFmt w:val="decimal"/>
+      <w:lvlText w:val="%7."/>
+      <w:lvlJc w:val="left"/>
+      <w:pPr>
+        <w:ind w:left="2940" w:hanging="420"/>
+      </w:pPr>
+    </w:lvl>
+    <w:lvl w:ilvl="7" w:tplc="04090019" w:tentative="1">
+      <w:start w:val="1"/>
+      <w:numFmt w:val="lowerLetter"/>
+      <w:lvlText w:val="%8)"/>
+      <w:lvlJc w:val="left"/>
+      <w:pPr>
+        <w:ind w:left="3360" w:hanging="420"/>
+      </w:pPr>
+    </w:lvl>
+    <w:lvl w:ilvl="8" w:tplc="0409001B" w:tentative="1">
+      <w:start w:val="1"/>
+      <w:numFmt w:val="lowerRoman"/>
+      <w:lvlText w:val="%9."/>
+      <w:lvlJc w:val="right"/>
+      <w:pPr>
+        <w:ind w:left="3780" w:hanging="420"/>
+      </w:pPr>
+    </w:lvl>
+  </w:abstractNum>
+  <w:abstractNum w:abstractNumId="3">
+    <w:nsid w:val="4A5D2390"/>
+    <w:multiLevelType w:val="hybridMultilevel"/>
+    <w:tmpl w:val="9E5CA660"/>
+    <w:lvl w:ilvl="0" w:tplc="04090013">
+      <w:start w:val="1"/>
+      <w:numFmt w:val="chineseCountingThousand"/>
+      <w:lvlText w:val="%1、"/>
+      <w:lvlJc w:val="left"/>
+      <w:pPr>
+        <w:ind w:left="420" w:hanging="420"/>
+      </w:pPr>
+    </w:lvl>
+    <w:lvl w:ilvl="1" w:tplc="04090019" w:tentative="1">
+      <w:start w:val="1"/>
+      <w:numFmt w:val="lowerLetter"/>
+      <w:lvlText w:val="%2)"/>
+      <w:lvlJc w:val="left"/>
+      <w:pPr>
+        <w:ind w:left="840" w:hanging="420"/>
+      </w:pPr>
+    </w:lvl>
+    <w:lvl w:ilvl="2" w:tplc="0409001B" w:tentative="1">
+      <w:start w:val="1"/>
+      <w:numFmt w:val="lowerRoman"/>
+      <w:lvlText w:val="%3."/>
+      <w:lvlJc w:val="right"/>
+      <w:pPr>
+        <w:ind w:left="1260" w:hanging="420"/>
+      </w:pPr>
+    </w:lvl>
+    <w:lvl w:ilvl="3" w:tplc="0409000F" w:tentative="1">
+      <w:start w:val="1"/>
+      <w:numFmt w:val="decimal"/>
+      <w:lvlText w:val="%4."/>
+      <w:lvlJc w:val="left"/>
+      <w:pPr>
+        <w:ind w:left="1680" w:hanging="420"/>
+      </w:pPr>
+    </w:lvl>
+    <w:lvl w:ilvl="4" w:tplc="04090019" w:tentative="1">
+      <w:start w:val="1"/>
+      <w:numFmt w:val="lowerLetter"/>
+      <w:lvlText w:val="%5)"/>
+      <w:lvlJc w:val="left"/>
+      <w:pPr>
+        <w:ind w:left="2100" w:hanging="420"/>
+      </w:pPr>
+    </w:lvl>
+    <w:lvl w:ilvl="5" w:tplc="0409001B" w:tentative="1">
+      <w:start w:val="1"/>
+      <w:numFmt w:val="lowerRoman"/>
+      <w:lvlText w:val="%6."/>
+      <w:lvlJc w:val="right"/>
+      <w:pPr>
+        <w:ind w:left="2520" w:hanging="420"/>
+      </w:pPr>
+    </w:lvl>
+    <w:lvl w:ilvl="6" w:tplc="0409000F" w:tentative="1">
+      <w:start w:val="1"/>
+      <w:numFmt w:val="decimal"/>
+      <w:lvlText w:val="%7."/>
+      <w:lvlJc w:val="left"/>
+      <w:pPr>
+        <w:ind w:left="2940" w:hanging="420"/>
+      </w:pPr>
+    </w:lvl>
+    <w:lvl w:ilvl="7" w:tplc="04090019" w:tentative="1">
+      <w:start w:val="1"/>
+      <w:numFmt w:val="lowerLetter"/>
+      <w:lvlText w:val="%8)"/>
+      <w:lvlJc w:val="left"/>
+      <w:pPr>
+        <w:ind w:left="3360" w:hanging="420"/>
+      </w:pPr>
+    </w:lvl>
+    <w:lvl w:ilvl="8" w:tplc="0409001B" w:tentative="1">
+      <w:start w:val="1"/>
+      <w:numFmt w:val="lowerRoman"/>
+      <w:lvlText w:val="%9."/>
+      <w:lvlJc w:val="right"/>
+      <w:pPr>
+        <w:ind w:left="3780" w:hanging="420"/>
+      </w:pPr>
+    </w:lvl>
+  </w:abstractNum>
+  <w:abstractNum w:abstractNumId="4">
+    <w:nsid w:val="50FB7E34"/>
+    <w:multiLevelType w:val="hybridMultilevel"/>
+    <w:tmpl w:val="79482154"/>
+    <w:lvl w:ilvl="0" w:tplc="0409000F">
+      <w:start w:val="1"/>
+      <w:numFmt w:val="decimal"/>
+      <w:lvlText w:val="%1."/>
+      <w:lvlJc w:val="left"/>
+      <w:pPr>
+        <w:ind w:left="420" w:hanging="420"/>
+      </w:pPr>
+    </w:lvl>
+    <w:lvl w:ilvl="1" w:tplc="04090019" w:tentative="1">
+      <w:start w:val="1"/>
+      <w:numFmt w:val="lowerLetter"/>
+      <w:lvlText w:val="%2)"/>
+      <w:lvlJc w:val="left"/>
+      <w:pPr>
+        <w:ind w:left="840" w:hanging="420"/>
+      </w:pPr>
+    </w:lvl>
+    <w:lvl w:ilvl="2" w:tplc="0409001B" w:tentative="1">
+      <w:start w:val="1"/>
+      <w:numFmt w:val="lowerRoman"/>
+      <w:lvlText w:val="%3."/>
+      <w:lvlJc w:val="right"/>
+      <w:pPr>
+        <w:ind w:left="1260" w:hanging="420"/>
+      </w:pPr>
+    </w:lvl>
+    <w:lvl w:ilvl="3" w:tplc="0409000F" w:tentative="1">
+      <w:start w:val="1"/>
+      <w:numFmt w:val="decimal"/>
+      <w:lvlText w:val="%4."/>
+      <w:lvlJc w:val="left"/>
+      <w:pPr>
+        <w:ind w:left="1680" w:hanging="420"/>
+      </w:pPr>
+    </w:lvl>
+    <w:lvl w:ilvl="4" w:tplc="04090019" w:tentative="1">
+      <w:start w:val="1"/>
+      <w:numFmt w:val="lowerLetter"/>
+      <w:lvlText w:val="%5)"/>
+      <w:lvlJc w:val="left"/>
+      <w:pPr>
+        <w:ind w:left="2100" w:hanging="420"/>
+      </w:pPr>
+    </w:lvl>
+    <w:lvl w:ilvl="5" w:tplc="0409001B" w:tentative="1">
+      <w:start w:val="1"/>
+      <w:numFmt w:val="lowerRoman"/>
+      <w:lvlText w:val="%6."/>
+      <w:lvlJc w:val="right"/>
+      <w:pPr>
+        <w:ind w:left="2520" w:hanging="420"/>
+      </w:pPr>
+    </w:lvl>
+    <w:lvl w:ilvl="6" w:tplc="0409000F" w:tentative="1">
+      <w:start w:val="1"/>
+      <w:numFmt w:val="decimal"/>
+      <w:lvlText w:val="%7."/>
+      <w:lvlJc w:val="left"/>
+      <w:pPr>
+        <w:ind w:left="2940" w:hanging="420"/>
+      </w:pPr>
+    </w:lvl>
+    <w:lvl w:ilvl="7" w:tplc="04090019" w:tentative="1">
+      <w:start w:val="1"/>
+      <w:numFmt w:val="lowerLetter"/>
+      <w:lvlText w:val="%8)"/>
+      <w:lvlJc w:val="left"/>
+      <w:pPr>
+        <w:ind w:left="3360" w:hanging="420"/>
+      </w:pPr>
+    </w:lvl>
+    <w:lvl w:ilvl="8" w:tplc="0409001B" w:tentative="1">
+      <w:start w:val="1"/>
+      <w:numFmt w:val="lowerRoman"/>
+      <w:lvlText w:val="%9."/>
+      <w:lvlJc w:val="right"/>
+      <w:pPr>
+        <w:ind w:left="3780" w:hanging="420"/>
+      </w:pPr>
+    </w:lvl>
+  </w:abstractNum>
+  <w:abstractNum w:abstractNumId="5">
+    <w:nsid w:val="54131F99"/>
+    <w:multiLevelType w:val="hybridMultilevel"/>
+    <w:tmpl w:val="DFBA9A44"/>
+    <w:lvl w:ilvl="0" w:tplc="0409000F">
+      <w:start w:val="1"/>
+      <w:numFmt w:val="decimal"/>
+      <w:lvlText w:val="%1."/>
+      <w:lvlJc w:val="left"/>
+      <w:pPr>
+        <w:ind w:left="420" w:hanging="420"/>
+      </w:pPr>
+    </w:lvl>
+    <w:lvl w:ilvl="1" w:tplc="04090019" w:tentative="1">
+      <w:start w:val="1"/>
+      <w:numFmt w:val="lowerLetter"/>
+      <w:lvlText w:val="%2)"/>
+      <w:lvlJc w:val="left"/>
+      <w:pPr>
+        <w:ind w:left="840" w:hanging="420"/>
+      </w:pPr>
+    </w:lvl>
+    <w:lvl w:ilvl="2" w:tplc="0409001B" w:tentative="1">
+      <w:start w:val="1"/>
+      <w:numFmt w:val="lowerRoman"/>
+      <w:lvlText w:val="%3."/>
+      <w:lvlJc w:val="right"/>
+      <w:pPr>
+        <w:ind w:left="1260" w:hanging="420"/>
+      </w:pPr>
+    </w:lvl>
+    <w:lvl w:ilvl="3" w:tplc="0409000F" w:tentative="1">
+      <w:start w:val="1"/>
+      <w:numFmt w:val="decimal"/>
+      <w:lvlText w:val="%4."/>
+      <w:lvlJc w:val="left"/>
+      <w:pPr>
+        <w:ind w:left="1680" w:hanging="420"/>
+      </w:pPr>
+    </w:lvl>
+    <w:lvl w:ilvl="4" w:tplc="04090019" w:tentative="1">
+      <w:start w:val="1"/>
+      <w:numFmt w:val="lowerLetter"/>
+      <w:lvlText w:val="%5)"/>
+      <w:lvlJc w:val="left"/>
+      <w:pPr>
+        <w:ind w:left="2100" w:hanging="420"/>
+      </w:pPr>
+    </w:lvl>
+    <w:lvl w:ilvl="5" w:tplc="0409001B" w:tentative="1">
+      <w:start w:val="1"/>
+      <w:numFmt w:val="lowerRoman"/>
+      <w:lvlText w:val="%6."/>
+      <w:lvlJc w:val="right"/>
+      <w:pPr>
+        <w:ind w:left="2520" w:hanging="420"/>
+      </w:pPr>
+    </w:lvl>
+    <w:lvl w:ilvl="6" w:tplc="0409000F" w:tentative="1">
+      <w:start w:val="1"/>
+      <w:numFmt w:val="decimal"/>
+      <w:lvlText w:val="%7."/>
+      <w:lvlJc w:val="left"/>
+      <w:pPr>
+        <w:ind w:left="2940" w:hanging="420"/>
+      </w:pPr>
+    </w:lvl>
+    <w:lvl w:ilvl="7" w:tplc="04090019" w:tentative="1">
+      <w:start w:val="1"/>
+      <w:numFmt w:val="lowerLetter"/>
+      <w:lvlText w:val="%8)"/>
+      <w:lvlJc w:val="left"/>
+      <w:pPr>
+        <w:ind w:left="3360" w:hanging="420"/>
+      </w:pPr>
+    </w:lvl>
+    <w:lvl w:ilvl="8" w:tplc="0409001B" w:tentative="1">
+      <w:start w:val="1"/>
+      <w:numFmt w:val="lowerRoman"/>
+      <w:lvlText w:val="%9."/>
+      <w:lvlJc w:val="right"/>
+      <w:pPr>
+        <w:ind w:left="3780" w:hanging="420"/>
+      </w:pPr>
+    </w:lvl>
+  </w:abstractNum>
+  <w:abstractNum w:abstractNumId="6">
     <w:nsid w:val="55B05915"/>
     <w:multiLevelType w:val="singleLevel"/>
     <w:tmpl w:val="55B05915"/>
@@ -1464,11 +4702,204 @@
       <w:lvlJc w:val="left"/>
     </w:lvl>
   </w:abstractNum>
+  <w:abstractNum w:abstractNumId="7">
+    <w:nsid w:val="5E6F0B27"/>
+    <w:multiLevelType w:val="hybridMultilevel"/>
+    <w:tmpl w:val="8A18371C"/>
+    <w:lvl w:ilvl="0" w:tplc="0409000F">
+      <w:start w:val="1"/>
+      <w:numFmt w:val="decimal"/>
+      <w:lvlText w:val="%1."/>
+      <w:lvlJc w:val="left"/>
+      <w:pPr>
+        <w:ind w:left="420" w:hanging="420"/>
+      </w:pPr>
+    </w:lvl>
+    <w:lvl w:ilvl="1" w:tplc="04090019" w:tentative="1">
+      <w:start w:val="1"/>
+      <w:numFmt w:val="lowerLetter"/>
+      <w:lvlText w:val="%2)"/>
+      <w:lvlJc w:val="left"/>
+      <w:pPr>
+        <w:ind w:left="840" w:hanging="420"/>
+      </w:pPr>
+    </w:lvl>
+    <w:lvl w:ilvl="2" w:tplc="0409001B" w:tentative="1">
+      <w:start w:val="1"/>
+      <w:numFmt w:val="lowerRoman"/>
+      <w:lvlText w:val="%3."/>
+      <w:lvlJc w:val="right"/>
+      <w:pPr>
+        <w:ind w:left="1260" w:hanging="420"/>
+      </w:pPr>
+    </w:lvl>
+    <w:lvl w:ilvl="3" w:tplc="0409000F" w:tentative="1">
+      <w:start w:val="1"/>
+      <w:numFmt w:val="decimal"/>
+      <w:lvlText w:val="%4."/>
+      <w:lvlJc w:val="left"/>
+      <w:pPr>
+        <w:ind w:left="1680" w:hanging="420"/>
+      </w:pPr>
+    </w:lvl>
+    <w:lvl w:ilvl="4" w:tplc="04090019" w:tentative="1">
+      <w:start w:val="1"/>
+      <w:numFmt w:val="lowerLetter"/>
+      <w:lvlText w:val="%5)"/>
+      <w:lvlJc w:val="left"/>
+      <w:pPr>
+        <w:ind w:left="2100" w:hanging="420"/>
+      </w:pPr>
+    </w:lvl>
+    <w:lvl w:ilvl="5" w:tplc="0409001B" w:tentative="1">
+      <w:start w:val="1"/>
+      <w:numFmt w:val="lowerRoman"/>
+      <w:lvlText w:val="%6."/>
+      <w:lvlJc w:val="right"/>
+      <w:pPr>
+        <w:ind w:left="2520" w:hanging="420"/>
+      </w:pPr>
+    </w:lvl>
+    <w:lvl w:ilvl="6" w:tplc="0409000F" w:tentative="1">
+      <w:start w:val="1"/>
+      <w:numFmt w:val="decimal"/>
+      <w:lvlText w:val="%7."/>
+      <w:lvlJc w:val="left"/>
+      <w:pPr>
+        <w:ind w:left="2940" w:hanging="420"/>
+      </w:pPr>
+    </w:lvl>
+    <w:lvl w:ilvl="7" w:tplc="04090019" w:tentative="1">
+      <w:start w:val="1"/>
+      <w:numFmt w:val="lowerLetter"/>
+      <w:lvlText w:val="%8)"/>
+      <w:lvlJc w:val="left"/>
+      <w:pPr>
+        <w:ind w:left="3360" w:hanging="420"/>
+      </w:pPr>
+    </w:lvl>
+    <w:lvl w:ilvl="8" w:tplc="0409001B" w:tentative="1">
+      <w:start w:val="1"/>
+      <w:numFmt w:val="lowerRoman"/>
+      <w:lvlText w:val="%9."/>
+      <w:lvlJc w:val="right"/>
+      <w:pPr>
+        <w:ind w:left="3780" w:hanging="420"/>
+      </w:pPr>
+    </w:lvl>
+  </w:abstractNum>
+  <w:abstractNum w:abstractNumId="8">
+    <w:nsid w:val="76E17688"/>
+    <w:multiLevelType w:val="hybridMultilevel"/>
+    <w:tmpl w:val="282EB652"/>
+    <w:lvl w:ilvl="0" w:tplc="0409000F">
+      <w:start w:val="1"/>
+      <w:numFmt w:val="decimal"/>
+      <w:lvlText w:val="%1."/>
+      <w:lvlJc w:val="left"/>
+      <w:pPr>
+        <w:ind w:left="420" w:hanging="420"/>
+      </w:pPr>
+    </w:lvl>
+    <w:lvl w:ilvl="1" w:tplc="04090019" w:tentative="1">
+      <w:start w:val="1"/>
+      <w:numFmt w:val="lowerLetter"/>
+      <w:lvlText w:val="%2)"/>
+      <w:lvlJc w:val="left"/>
+      <w:pPr>
+        <w:ind w:left="840" w:hanging="420"/>
+      </w:pPr>
+    </w:lvl>
+    <w:lvl w:ilvl="2" w:tplc="0409001B" w:tentative="1">
+      <w:start w:val="1"/>
+      <w:numFmt w:val="lowerRoman"/>
+      <w:lvlText w:val="%3."/>
+      <w:lvlJc w:val="right"/>
+      <w:pPr>
+        <w:ind w:left="1260" w:hanging="420"/>
+      </w:pPr>
+    </w:lvl>
+    <w:lvl w:ilvl="3" w:tplc="0409000F" w:tentative="1">
+      <w:start w:val="1"/>
+      <w:numFmt w:val="decimal"/>
+      <w:lvlText w:val="%4."/>
+      <w:lvlJc w:val="left"/>
+      <w:pPr>
+        <w:ind w:left="1680" w:hanging="420"/>
+      </w:pPr>
+    </w:lvl>
+    <w:lvl w:ilvl="4" w:tplc="04090019" w:tentative="1">
+      <w:start w:val="1"/>
+      <w:numFmt w:val="lowerLetter"/>
+      <w:lvlText w:val="%5)"/>
+      <w:lvlJc w:val="left"/>
+      <w:pPr>
+        <w:ind w:left="2100" w:hanging="420"/>
+      </w:pPr>
+    </w:lvl>
+    <w:lvl w:ilvl="5" w:tplc="0409001B" w:tentative="1">
+      <w:start w:val="1"/>
+      <w:numFmt w:val="lowerRoman"/>
+      <w:lvlText w:val="%6."/>
+      <w:lvlJc w:val="right"/>
+      <w:pPr>
+        <w:ind w:left="2520" w:hanging="420"/>
+      </w:pPr>
+    </w:lvl>
+    <w:lvl w:ilvl="6" w:tplc="0409000F" w:tentative="1">
+      <w:start w:val="1"/>
+      <w:numFmt w:val="decimal"/>
+      <w:lvlText w:val="%7."/>
+      <w:lvlJc w:val="left"/>
+      <w:pPr>
+        <w:ind w:left="2940" w:hanging="420"/>
+      </w:pPr>
+    </w:lvl>
+    <w:lvl w:ilvl="7" w:tplc="04090019" w:tentative="1">
+      <w:start w:val="1"/>
+      <w:numFmt w:val="lowerLetter"/>
+      <w:lvlText w:val="%8)"/>
+      <w:lvlJc w:val="left"/>
+      <w:pPr>
+        <w:ind w:left="3360" w:hanging="420"/>
+      </w:pPr>
+    </w:lvl>
+    <w:lvl w:ilvl="8" w:tplc="0409001B" w:tentative="1">
+      <w:start w:val="1"/>
+      <w:numFmt w:val="lowerRoman"/>
+      <w:lvlText w:val="%9."/>
+      <w:lvlJc w:val="right"/>
+      <w:pPr>
+        <w:ind w:left="3780" w:hanging="420"/>
+      </w:pPr>
+    </w:lvl>
+  </w:abstractNum>
   <w:num w:numId="1">
+    <w:abstractNumId w:val="6"/>
+  </w:num>
+  <w:num w:numId="2">
     <w:abstractNumId w:val="1"/>
   </w:num>
-  <w:num w:numId="2">
+  <w:num w:numId="3">
+    <w:abstractNumId w:val="3"/>
+  </w:num>
+  <w:num w:numId="4">
     <w:abstractNumId w:val="0"/>
+  </w:num>
+  <w:num w:numId="5">
+    <w:abstractNumId w:val="2"/>
+  </w:num>
+  <w:num w:numId="6">
+    <w:abstractNumId w:val="7"/>
+  </w:num>
+  <w:num w:numId="7">
+    <w:abstractNumId w:val="8"/>
+  </w:num>
+  <w:num w:numId="8">
+    <w:abstractNumId w:val="5"/>
+  </w:num>
+  <w:num w:numId="9">
+    <w:abstractNumId w:val="4"/>
   </w:num>
 </w:numbering>
 </file>
@@ -1639,7 +5070,6 @@
     <w:lsdException w:name="Table Web 2" w:semiHidden="1" w:unhideWhenUsed="1"/>
     <w:lsdException w:name="Table Web 3" w:semiHidden="1" w:unhideWhenUsed="1"/>
     <w:lsdException w:name="Balloon Text" w:semiHidden="1" w:unhideWhenUsed="1"/>
-    <w:lsdException w:name="Table Grid" w:semiHidden="1" w:unhideWhenUsed="1"/>
     <w:lsdException w:name="Table Theme" w:semiHidden="1" w:unhideWhenUsed="1"/>
     <w:lsdException w:name="Placeholder Text" w:semiHidden="1"/>
     <w:lsdException w:name="Light Shading" w:uiPriority="60"/>

--- a/Documents/CRG地图设计文档.docx
+++ b/Documents/CRG地图设计文档.docx
@@ -67,11 +67,6 @@
       </w:r>
     </w:p>
     <w:p>
-      <w:pPr>
-        <w:rPr>
-          <w:rFonts w:hint="eastAsia"/>
-        </w:rPr>
-      </w:pPr>
       <w:r>
         <w:rPr>
           <w:rFonts w:hint="eastAsia"/>
@@ -999,7 +994,7 @@
           <w:sz w:val="24"/>
           <w:szCs w:val="24"/>
         </w:rPr>
-        <w:instrText xml:space="preserve"> </w:instrText>
+        <w:instrText xml:space="preserve"> INCLUDEPICTURE  "http://pic42.nipic.com/20140627/19118978_171031612000_2.jpg" \* MERGEFORMATINET </w:instrText>
       </w:r>
       <w:r>
         <w:rPr>
@@ -1007,7 +1002,7 @@
           <w:sz w:val="24"/>
           <w:szCs w:val="24"/>
         </w:rPr>
-        <w:instrText>INCLUDEPICTURE  "http://pic42.nipic.com/20140627/19118978_171031612000_2.jpg" \* MERGEFOR</w:instrText>
+        <w:fldChar w:fldCharType="separate"/>
       </w:r>
       <w:r>
         <w:rPr>
@@ -1015,7 +1010,23 @@
           <w:sz w:val="24"/>
           <w:szCs w:val="24"/>
         </w:rPr>
-        <w:instrText>MATINET</w:instrText>
+        <w:fldChar w:fldCharType="begin"/>
+      </w:r>
+      <w:r>
+        <w:rPr>
+          <w:rFonts w:ascii="宋体" w:hAnsi="宋体" w:cs="宋体"/>
+          <w:sz w:val="24"/>
+          <w:szCs w:val="24"/>
+        </w:rPr>
+        <w:instrText xml:space="preserve"> </w:instrText>
+      </w:r>
+      <w:r>
+        <w:rPr>
+          <w:rFonts w:ascii="宋体" w:hAnsi="宋体" w:cs="宋体"/>
+          <w:sz w:val="24"/>
+          <w:szCs w:val="24"/>
+        </w:rPr>
+        <w:instrText>INCLUDEPICTURE  "http://pic42.nipic.com/20140627/19118978_171031612000_2.jpg" \* MERGEFORMATINET</w:instrText>
       </w:r>
       <w:r>
         <w:rPr>
@@ -1063,6 +1074,14 @@
             <v:imagedata r:id="rId8" r:href="rId9"/>
           </v:shape>
         </w:pict>
+      </w:r>
+      <w:r>
+        <w:rPr>
+          <w:rFonts w:ascii="宋体" w:hAnsi="宋体" w:cs="宋体"/>
+          <w:sz w:val="24"/>
+          <w:szCs w:val="24"/>
+        </w:rPr>
+        <w:fldChar w:fldCharType="end"/>
       </w:r>
       <w:r>
         <w:rPr>
@@ -2196,6 +2215,40 @@
         <w:t>：第九章，第十章</w:t>
       </w:r>
     </w:p>
+    <w:p/>
+    <w:p>
+      <w:pPr>
+        <w:rPr>
+          <w:rFonts w:hint="eastAsia"/>
+        </w:rPr>
+      </w:pPr>
+      <w:r>
+        <w:rPr>
+          <w:rFonts w:hint="eastAsia"/>
+        </w:rPr>
+        <w:t>（第十章有</w:t>
+      </w:r>
+      <w:r>
+        <w:t>另一</w:t>
+      </w:r>
+      <w:r>
+        <w:rPr>
+          <w:rFonts w:hint="eastAsia"/>
+        </w:rPr>
+        <w:t>地图，</w:t>
+      </w:r>
+      <w:r>
+        <w:t>神殿</w:t>
+      </w:r>
+      <w:bookmarkStart w:id="0" w:name="_GoBack"/>
+      <w:bookmarkEnd w:id="0"/>
+      <w:r>
+        <w:rPr>
+          <w:rFonts w:hint="eastAsia"/>
+        </w:rPr>
+        <w:t>）</w:t>
+      </w:r>
+    </w:p>
     <w:p>
       <w:r>
         <w:rPr>
@@ -2538,9 +2591,6 @@
     <w:p>
       <w:pPr>
         <w:ind w:firstLine="420"/>
-        <w:rPr>
-          <w:rFonts w:hint="eastAsia"/>
-        </w:rPr>
       </w:pPr>
       <w:r>
         <w:rPr>
@@ -2588,11 +2638,6 @@
       </w:r>
     </w:p>
     <w:p>
-      <w:pPr>
-        <w:rPr>
-          <w:rFonts w:hint="eastAsia"/>
-        </w:rPr>
-      </w:pPr>
       <w:r>
         <w:rPr>
           <w:rFonts w:hint="eastAsia"/>
@@ -2718,13 +2763,7 @@
       </w:r>
     </w:p>
     <w:p/>
-    <w:p>
-      <w:pPr>
-        <w:rPr>
-          <w:rFonts w:hint="eastAsia"/>
-        </w:rPr>
-      </w:pPr>
-    </w:p>
+    <w:p/>
     <w:p>
       <w:pPr>
         <w:numPr>
@@ -2830,9 +2869,6 @@
           <w:ilvl w:val="0"/>
           <w:numId w:val="5"/>
         </w:numPr>
-        <w:rPr>
-          <w:rFonts w:hint="eastAsia"/>
-        </w:rPr>
       </w:pPr>
       <w:r>
         <w:rPr>
@@ -2921,13 +2957,7 @@
         </w:drawing>
       </w:r>
     </w:p>
-    <w:p>
-      <w:pPr>
-        <w:rPr>
-          <w:rFonts w:hint="eastAsia"/>
-        </w:rPr>
-      </w:pPr>
-    </w:p>
+    <w:p/>
     <w:p>
       <w:pPr>
         <w:pStyle w:val="3"/>
@@ -3437,19 +3467,7 @@
         <w:rPr>
           <w:rFonts w:hint="eastAsia"/>
         </w:rPr>
-        <w:t>鼓：</w:t>
-      </w:r>
-      <w:r>
-        <w:rPr>
-          <w:rFonts w:hint="eastAsia"/>
-        </w:rPr>
-        <w:t>人面龙身</w:t>
-      </w:r>
-      <w:r>
-        <w:rPr>
-          <w:rFonts w:hint="eastAsia"/>
-        </w:rPr>
-        <w:t>。</w:t>
+        <w:t>鼓：人面龙身。</w:t>
       </w:r>
     </w:p>
     <w:p>
@@ -3466,13 +3484,7 @@
         <w:rPr>
           <w:rFonts w:hint="eastAsia"/>
         </w:rPr>
-        <w:t>羊身人面</w:t>
-      </w:r>
-      <w:r>
-        <w:rPr>
-          <w:rFonts w:hint="eastAsia"/>
-        </w:rPr>
-        <w:t>。</w:t>
+        <w:t>羊身人面。</w:t>
       </w:r>
       <w:r>
         <w:t>（</w:t>
@@ -4039,8 +4051,6 @@
           <w:numId w:val="9"/>
         </w:numPr>
       </w:pPr>
-      <w:bookmarkStart w:id="0" w:name="_GoBack"/>
-      <w:bookmarkEnd w:id="0"/>
       <w:r>
         <w:rPr>
           <w:rFonts w:hint="eastAsia"/>
@@ -4117,13 +4127,7 @@
         </w:drawing>
       </w:r>
     </w:p>
-    <w:p>
-      <w:pPr>
-        <w:rPr>
-          <w:rFonts w:hint="eastAsia"/>
-        </w:rPr>
-      </w:pPr>
-    </w:p>
+    <w:p/>
     <w:sectPr>
       <w:pgSz w:w="11906" w:h="16838"/>
       <w:pgMar w:top="1440" w:right="1800" w:bottom="1440" w:left="1800" w:header="851" w:footer="992" w:gutter="0"/>

--- a/Documents/CRG地图设计文档.docx
+++ b/Documents/CRG地图设计文档.docx
@@ -971,6 +971,30 @@
           <w:szCs w:val="24"/>
         </w:rPr>
         <w:instrText xml:space="preserve">INCLUDEPICTURE \d "http://pic42.nipic.com/20140627/19118978_171031612000_2.jpg" \* MERGEFORMATINET </w:instrText>
+      </w:r>
+      <w:r>
+        <w:rPr>
+          <w:rFonts w:ascii="宋体" w:hAnsi="宋体" w:cs="宋体"/>
+          <w:sz w:val="24"/>
+          <w:szCs w:val="24"/>
+        </w:rPr>
+        <w:fldChar w:fldCharType="separate"/>
+      </w:r>
+      <w:r>
+        <w:rPr>
+          <w:rFonts w:ascii="宋体" w:hAnsi="宋体" w:cs="宋体"/>
+          <w:sz w:val="24"/>
+          <w:szCs w:val="24"/>
+        </w:rPr>
+        <w:fldChar w:fldCharType="begin"/>
+      </w:r>
+      <w:r>
+        <w:rPr>
+          <w:rFonts w:ascii="宋体" w:hAnsi="宋体" w:cs="宋体"/>
+          <w:sz w:val="24"/>
+          <w:szCs w:val="24"/>
+        </w:rPr>
+        <w:instrText xml:space="preserve"> INCLUDEPICTURE  "http://pic42.nipic.com/20140627/19118978_171031612000_2.jpg" \* MERGEFORMATINET </w:instrText>
       </w:r>
       <w:r>
         <w:rPr>
@@ -1074,6 +1098,14 @@
             <v:imagedata r:id="rId8" r:href="rId9"/>
           </v:shape>
         </w:pict>
+      </w:r>
+      <w:r>
+        <w:rPr>
+          <w:rFonts w:ascii="宋体" w:hAnsi="宋体" w:cs="宋体"/>
+          <w:sz w:val="24"/>
+          <w:szCs w:val="24"/>
+        </w:rPr>
+        <w:fldChar w:fldCharType="end"/>
       </w:r>
       <w:r>
         <w:rPr>
@@ -2217,11 +2249,6 @@
     </w:p>
     <w:p/>
     <w:p>
-      <w:pPr>
-        <w:rPr>
-          <w:rFonts w:hint="eastAsia"/>
-        </w:rPr>
-      </w:pPr>
       <w:r>
         <w:rPr>
           <w:rFonts w:hint="eastAsia"/>
@@ -2240,8 +2267,6 @@
       <w:r>
         <w:t>神殿</w:t>
       </w:r>
-      <w:bookmarkStart w:id="0" w:name="_GoBack"/>
-      <w:bookmarkEnd w:id="0"/>
       <w:r>
         <w:rPr>
           <w:rFonts w:hint="eastAsia"/>
@@ -4128,6 +4153,1414 @@
       </w:r>
     </w:p>
     <w:p/>
+    <w:p/>
+    <w:p>
+      <w:pPr>
+        <w:pStyle w:val="2"/>
+        <w:numPr>
+          <w:ilvl w:val="0"/>
+          <w:numId w:val="3"/>
+        </w:numPr>
+      </w:pPr>
+      <w:r>
+        <w:rPr>
+          <w:rFonts w:hint="eastAsia"/>
+        </w:rPr>
+        <w:lastRenderedPageBreak/>
+        <w:t>北山</w:t>
+      </w:r>
+    </w:p>
+    <w:p>
+      <w:pPr>
+        <w:pStyle w:val="3"/>
+      </w:pPr>
+      <w:r>
+        <w:rPr>
+          <w:rFonts w:hint="eastAsia"/>
+        </w:rPr>
+        <w:t>山神</w:t>
+      </w:r>
+    </w:p>
+    <w:p>
+      <w:r>
+        <w:tab/>
+      </w:r>
+      <w:r>
+        <w:rPr>
+          <w:rFonts w:hint="eastAsia"/>
+        </w:rPr>
+        <w:t>马身人面</w:t>
+      </w:r>
+    </w:p>
+    <w:p/>
+    <w:p>
+      <w:pPr>
+        <w:pStyle w:val="3"/>
+      </w:pPr>
+      <w:r>
+        <w:rPr>
+          <w:rFonts w:hint="eastAsia"/>
+        </w:rPr>
+        <w:t>山妖</w:t>
+      </w:r>
+    </w:p>
+    <w:p>
+      <w:pPr>
+        <w:numPr>
+          <w:ilvl w:val="0"/>
+          <w:numId w:val="10"/>
+        </w:numPr>
+      </w:pPr>
+      <w:r>
+        <w:rPr>
+          <w:rFonts w:hint="eastAsia"/>
+        </w:rPr>
+        <w:t>孟极</w:t>
+      </w:r>
+    </w:p>
+    <w:p>
+      <w:pPr>
+        <w:ind w:left="420"/>
+      </w:pPr>
+      <w:r>
+        <w:rPr>
+          <w:rFonts w:hint="eastAsia"/>
+        </w:rPr>
+        <w:t>描述</w:t>
+      </w:r>
+      <w:r>
+        <w:t>：形状像</w:t>
+      </w:r>
+      <w:r>
+        <w:rPr>
+          <w:rFonts w:hint="eastAsia"/>
+        </w:rPr>
+        <w:t>豹子</w:t>
+      </w:r>
+      <w:r>
+        <w:t>，花斑额头，身体是白色的，善于隐藏</w:t>
+      </w:r>
+    </w:p>
+    <w:p>
+      <w:pPr>
+        <w:ind w:left="420"/>
+        <w:rPr>
+          <w:rFonts w:hint="eastAsia"/>
+        </w:rPr>
+      </w:pPr>
+    </w:p>
+    <w:p>
+      <w:pPr>
+        <w:numPr>
+          <w:ilvl w:val="0"/>
+          <w:numId w:val="10"/>
+        </w:numPr>
+      </w:pPr>
+      <w:r>
+        <w:rPr>
+          <w:rFonts w:hint="eastAsia"/>
+        </w:rPr>
+        <w:t>诸犍</w:t>
+      </w:r>
+    </w:p>
+    <w:p>
+      <w:pPr>
+        <w:ind w:left="420"/>
+      </w:pPr>
+      <w:r>
+        <w:rPr>
+          <w:rFonts w:hint="eastAsia"/>
+        </w:rPr>
+        <w:t>描述</w:t>
+      </w:r>
+      <w:r>
+        <w:t>：形状像豹子，拖着长尾巴，人头牛耳，长着一只眼睛，走动时住尾巴，睡觉时盘起来。</w:t>
+      </w:r>
+    </w:p>
+    <w:p>
+      <w:pPr>
+        <w:ind w:left="420"/>
+      </w:pPr>
+      <w:r>
+        <w:rPr>
+          <w:noProof/>
+        </w:rPr>
+        <w:drawing>
+          <wp:inline distT="0" distB="0" distL="0" distR="0" wp14:anchorId="556FFB94" wp14:editId="7D56D92D">
+            <wp:extent cx="3552825" cy="3267075"/>
+            <wp:effectExtent l="0" t="0" r="9525" b="9525"/>
+            <wp:docPr id="23" name="图片 23"/>
+            <wp:cNvGraphicFramePr>
+              <a:graphicFrameLocks xmlns:a="http://schemas.openxmlformats.org/drawingml/2006/main" noChangeAspect="1"/>
+            </wp:cNvGraphicFramePr>
+            <a:graphic xmlns:a="http://schemas.openxmlformats.org/drawingml/2006/main">
+              <a:graphicData uri="http://schemas.openxmlformats.org/drawingml/2006/picture">
+                <pic:pic xmlns:pic="http://schemas.openxmlformats.org/drawingml/2006/picture">
+                  <pic:nvPicPr>
+                    <pic:cNvPr id="1" name=""/>
+                    <pic:cNvPicPr/>
+                  </pic:nvPicPr>
+                  <pic:blipFill>
+                    <a:blip r:embed="rId32"/>
+                    <a:stretch>
+                      <a:fillRect/>
+                    </a:stretch>
+                  </pic:blipFill>
+                  <pic:spPr>
+                    <a:xfrm>
+                      <a:off x="0" y="0"/>
+                      <a:ext cx="3552825" cy="3267075"/>
+                    </a:xfrm>
+                    <a:prstGeom prst="rect">
+                      <a:avLst/>
+                    </a:prstGeom>
+                  </pic:spPr>
+                </pic:pic>
+              </a:graphicData>
+            </a:graphic>
+          </wp:inline>
+        </w:drawing>
+      </w:r>
+    </w:p>
+    <w:p>
+      <w:pPr>
+        <w:ind w:left="420"/>
+      </w:pPr>
+    </w:p>
+    <w:p>
+      <w:pPr>
+        <w:numPr>
+          <w:ilvl w:val="0"/>
+          <w:numId w:val="10"/>
+        </w:numPr>
+      </w:pPr>
+      <w:r>
+        <w:rPr>
+          <w:rFonts w:hint="eastAsia"/>
+        </w:rPr>
+        <w:t>狍鸮</w:t>
+      </w:r>
+      <w:r>
+        <w:t>（</w:t>
+      </w:r>
+      <w:r>
+        <w:rPr>
+          <w:rFonts w:hint="eastAsia"/>
+        </w:rPr>
+        <w:t>音</w:t>
+      </w:r>
+      <w:r>
+        <w:t>：销）</w:t>
+      </w:r>
+    </w:p>
+    <w:p>
+      <w:pPr>
+        <w:ind w:left="420"/>
+      </w:pPr>
+      <w:r>
+        <w:rPr>
+          <w:rFonts w:hint="eastAsia"/>
+        </w:rPr>
+        <w:t>描述</w:t>
+      </w:r>
+      <w:r>
+        <w:t>：</w:t>
+      </w:r>
+      <w:r>
+        <w:rPr>
+          <w:rFonts w:hint="eastAsia"/>
+        </w:rPr>
+        <w:t>羊身</w:t>
+      </w:r>
+      <w:r>
+        <w:t>人面，眼睛在腋下，虎</w:t>
+      </w:r>
+      <w:r>
+        <w:rPr>
+          <w:rFonts w:hint="eastAsia"/>
+        </w:rPr>
+        <w:t>齿</w:t>
+      </w:r>
+      <w:r>
+        <w:t>人爪，吃人。</w:t>
+      </w:r>
+    </w:p>
+    <w:p>
+      <w:pPr>
+        <w:ind w:left="420"/>
+        <w:rPr>
+          <w:rFonts w:hint="eastAsia"/>
+        </w:rPr>
+      </w:pPr>
+      <w:r>
+        <w:rPr>
+          <w:noProof/>
+        </w:rPr>
+        <w:lastRenderedPageBreak/>
+        <w:drawing>
+          <wp:inline distT="0" distB="0" distL="0" distR="0" wp14:anchorId="636B6ADC" wp14:editId="3E835BAB">
+            <wp:extent cx="3467100" cy="3590925"/>
+            <wp:effectExtent l="0" t="0" r="0" b="9525"/>
+            <wp:docPr id="27" name="图片 27"/>
+            <wp:cNvGraphicFramePr>
+              <a:graphicFrameLocks xmlns:a="http://schemas.openxmlformats.org/drawingml/2006/main" noChangeAspect="1"/>
+            </wp:cNvGraphicFramePr>
+            <a:graphic xmlns:a="http://schemas.openxmlformats.org/drawingml/2006/main">
+              <a:graphicData uri="http://schemas.openxmlformats.org/drawingml/2006/picture">
+                <pic:pic xmlns:pic="http://schemas.openxmlformats.org/drawingml/2006/picture">
+                  <pic:nvPicPr>
+                    <pic:cNvPr id="1" name=""/>
+                    <pic:cNvPicPr/>
+                  </pic:nvPicPr>
+                  <pic:blipFill>
+                    <a:blip r:embed="rId33"/>
+                    <a:stretch>
+                      <a:fillRect/>
+                    </a:stretch>
+                  </pic:blipFill>
+                  <pic:spPr>
+                    <a:xfrm>
+                      <a:off x="0" y="0"/>
+                      <a:ext cx="3467100" cy="3590925"/>
+                    </a:xfrm>
+                    <a:prstGeom prst="rect">
+                      <a:avLst/>
+                    </a:prstGeom>
+                  </pic:spPr>
+                </pic:pic>
+              </a:graphicData>
+            </a:graphic>
+          </wp:inline>
+        </w:drawing>
+      </w:r>
+    </w:p>
+    <w:p/>
+    <w:p>
+      <w:pPr>
+        <w:pStyle w:val="3"/>
+      </w:pPr>
+      <w:r>
+        <w:rPr>
+          <w:rFonts w:hint="eastAsia"/>
+        </w:rPr>
+        <w:t>精怪</w:t>
+      </w:r>
+    </w:p>
+    <w:p>
+      <w:pPr>
+        <w:numPr>
+          <w:ilvl w:val="0"/>
+          <w:numId w:val="11"/>
+        </w:numPr>
+      </w:pPr>
+      <w:r>
+        <w:rPr>
+          <w:rFonts w:hint="eastAsia"/>
+        </w:rPr>
+        <w:t>鳛</w:t>
+      </w:r>
+      <w:r>
+        <w:rPr>
+          <w:rFonts w:hint="eastAsia"/>
+        </w:rPr>
+        <w:t>鳛</w:t>
+      </w:r>
+      <w:r>
+        <w:rPr>
+          <w:rFonts w:hint="eastAsia"/>
+        </w:rPr>
+        <w:t>（音</w:t>
+      </w:r>
+      <w:r>
+        <w:t>：习）</w:t>
+      </w:r>
+    </w:p>
+    <w:p>
+      <w:pPr>
+        <w:ind w:left="420"/>
+      </w:pPr>
+      <w:r>
+        <w:rPr>
+          <w:rFonts w:hint="eastAsia"/>
+        </w:rPr>
+        <w:t>描述</w:t>
+      </w:r>
+      <w:r>
+        <w:t>：形状是</w:t>
+      </w:r>
+      <w:r>
+        <w:rPr>
+          <w:rFonts w:hint="eastAsia"/>
+        </w:rPr>
+        <w:t>喜鹊</w:t>
+      </w:r>
+      <w:r>
+        <w:t>，有十只翅膀</w:t>
+      </w:r>
+      <w:r>
+        <w:rPr>
+          <w:rFonts w:hint="eastAsia"/>
+        </w:rPr>
+        <w:t>，</w:t>
+      </w:r>
+      <w:r>
+        <w:t>鳞甲生在羽毛顶端</w:t>
+      </w:r>
+      <w:r>
+        <w:rPr>
+          <w:rFonts w:hint="eastAsia"/>
+        </w:rPr>
+        <w:t>，可以</w:t>
+      </w:r>
+      <w:r>
+        <w:t>御火。</w:t>
+      </w:r>
+    </w:p>
+    <w:p>
+      <w:pPr>
+        <w:ind w:left="420"/>
+        <w:rPr>
+          <w:rFonts w:hint="eastAsia"/>
+        </w:rPr>
+      </w:pPr>
+      <w:r>
+        <w:rPr>
+          <w:noProof/>
+        </w:rPr>
+        <w:drawing>
+          <wp:inline distT="0" distB="0" distL="0" distR="0" wp14:anchorId="32F0FBC6" wp14:editId="7B0FFA7D">
+            <wp:extent cx="3600450" cy="3133725"/>
+            <wp:effectExtent l="0" t="0" r="0" b="9525"/>
+            <wp:docPr id="17" name="图片 17"/>
+            <wp:cNvGraphicFramePr>
+              <a:graphicFrameLocks xmlns:a="http://schemas.openxmlformats.org/drawingml/2006/main" noChangeAspect="1"/>
+            </wp:cNvGraphicFramePr>
+            <a:graphic xmlns:a="http://schemas.openxmlformats.org/drawingml/2006/main">
+              <a:graphicData uri="http://schemas.openxmlformats.org/drawingml/2006/picture">
+                <pic:pic xmlns:pic="http://schemas.openxmlformats.org/drawingml/2006/picture">
+                  <pic:nvPicPr>
+                    <pic:cNvPr id="1" name=""/>
+                    <pic:cNvPicPr/>
+                  </pic:nvPicPr>
+                  <pic:blipFill>
+                    <a:blip r:embed="rId34"/>
+                    <a:stretch>
+                      <a:fillRect/>
+                    </a:stretch>
+                  </pic:blipFill>
+                  <pic:spPr>
+                    <a:xfrm>
+                      <a:off x="0" y="0"/>
+                      <a:ext cx="3600450" cy="3133725"/>
+                    </a:xfrm>
+                    <a:prstGeom prst="rect">
+                      <a:avLst/>
+                    </a:prstGeom>
+                  </pic:spPr>
+                </pic:pic>
+              </a:graphicData>
+            </a:graphic>
+          </wp:inline>
+        </w:drawing>
+      </w:r>
+    </w:p>
+    <w:p>
+      <w:pPr>
+        <w:numPr>
+          <w:ilvl w:val="0"/>
+          <w:numId w:val="11"/>
+        </w:numPr>
+        <w:rPr>
+          <w:rFonts w:hint="eastAsia"/>
+        </w:rPr>
+      </w:pPr>
+      <w:r>
+        <w:rPr>
+          <w:rFonts w:hint="eastAsia"/>
+        </w:rPr>
+        <w:t>寓</w:t>
+      </w:r>
+    </w:p>
+    <w:p>
+      <w:pPr>
+        <w:ind w:left="420"/>
+      </w:pPr>
+      <w:r>
+        <w:rPr>
+          <w:rFonts w:hint="eastAsia"/>
+        </w:rPr>
+        <w:t>描述</w:t>
+      </w:r>
+      <w:r>
+        <w:t>：形状像老鼠，长着鸟的翅膀，可以抵御兵器。</w:t>
+      </w:r>
+    </w:p>
+    <w:p>
+      <w:pPr>
+        <w:ind w:left="420"/>
+      </w:pPr>
+      <w:r>
+        <w:rPr>
+          <w:noProof/>
+        </w:rPr>
+        <w:lastRenderedPageBreak/>
+        <w:drawing>
+          <wp:inline distT="0" distB="0" distL="0" distR="0" wp14:anchorId="3063D848" wp14:editId="1002FE56">
+            <wp:extent cx="3533775" cy="3267075"/>
+            <wp:effectExtent l="0" t="0" r="9525" b="9525"/>
+            <wp:docPr id="21" name="图片 21"/>
+            <wp:cNvGraphicFramePr>
+              <a:graphicFrameLocks xmlns:a="http://schemas.openxmlformats.org/drawingml/2006/main" noChangeAspect="1"/>
+            </wp:cNvGraphicFramePr>
+            <a:graphic xmlns:a="http://schemas.openxmlformats.org/drawingml/2006/main">
+              <a:graphicData uri="http://schemas.openxmlformats.org/drawingml/2006/picture">
+                <pic:pic xmlns:pic="http://schemas.openxmlformats.org/drawingml/2006/picture">
+                  <pic:nvPicPr>
+                    <pic:cNvPr id="1" name=""/>
+                    <pic:cNvPicPr/>
+                  </pic:nvPicPr>
+                  <pic:blipFill>
+                    <a:blip r:embed="rId35"/>
+                    <a:stretch>
+                      <a:fillRect/>
+                    </a:stretch>
+                  </pic:blipFill>
+                  <pic:spPr>
+                    <a:xfrm>
+                      <a:off x="0" y="0"/>
+                      <a:ext cx="3533775" cy="3267075"/>
+                    </a:xfrm>
+                    <a:prstGeom prst="rect">
+                      <a:avLst/>
+                    </a:prstGeom>
+                  </pic:spPr>
+                </pic:pic>
+              </a:graphicData>
+            </a:graphic>
+          </wp:inline>
+        </w:drawing>
+      </w:r>
+    </w:p>
+    <w:p>
+      <w:pPr>
+        <w:numPr>
+          <w:ilvl w:val="0"/>
+          <w:numId w:val="11"/>
+        </w:numPr>
+      </w:pPr>
+      <w:r>
+        <w:t>窫窳（音：</w:t>
+      </w:r>
+      <w:r>
+        <w:rPr>
+          <w:rFonts w:hint="eastAsia"/>
+        </w:rPr>
+        <w:t>呀</w:t>
+      </w:r>
+      <w:r>
+        <w:t>与）</w:t>
+      </w:r>
+    </w:p>
+    <w:p>
+      <w:pPr>
+        <w:ind w:left="420"/>
+      </w:pPr>
+      <w:r>
+        <w:rPr>
+          <w:rFonts w:hint="eastAsia"/>
+        </w:rPr>
+        <w:t>描述</w:t>
+      </w:r>
+      <w:r>
+        <w:t>：形状像牛，人面马蹄，吃人。</w:t>
+      </w:r>
+    </w:p>
+    <w:p>
+      <w:pPr>
+        <w:ind w:left="420"/>
+      </w:pPr>
+    </w:p>
+    <w:p>
+      <w:pPr>
+        <w:numPr>
+          <w:ilvl w:val="0"/>
+          <w:numId w:val="11"/>
+        </w:numPr>
+      </w:pPr>
+      <w:r>
+        <w:rPr>
+          <w:rFonts w:hint="eastAsia"/>
+        </w:rPr>
+        <w:t>䲃（音</w:t>
+      </w:r>
+      <w:r>
+        <w:t>：早）</w:t>
+      </w:r>
+    </w:p>
+    <w:p>
+      <w:pPr>
+        <w:ind w:left="420"/>
+      </w:pPr>
+      <w:r>
+        <w:rPr>
+          <w:rFonts w:hint="eastAsia"/>
+        </w:rPr>
+        <w:t>描述</w:t>
+      </w:r>
+      <w:r>
+        <w:t>：</w:t>
+      </w:r>
+      <w:r>
+        <w:rPr>
+          <w:rFonts w:hint="eastAsia"/>
+        </w:rPr>
+        <w:t>像</w:t>
+      </w:r>
+      <w:r>
+        <w:t>鲤鱼，鸡脚</w:t>
+      </w:r>
+    </w:p>
+    <w:p>
+      <w:pPr>
+        <w:ind w:left="420"/>
+      </w:pPr>
+      <w:r>
+        <w:rPr>
+          <w:noProof/>
+        </w:rPr>
+        <w:drawing>
+          <wp:inline distT="0" distB="0" distL="0" distR="0" wp14:anchorId="464DF96D" wp14:editId="58C498C5">
+            <wp:extent cx="4762500" cy="4067175"/>
+            <wp:effectExtent l="0" t="0" r="0" b="9525"/>
+            <wp:docPr id="25" name="图片 25"/>
+            <wp:cNvGraphicFramePr>
+              <a:graphicFrameLocks xmlns:a="http://schemas.openxmlformats.org/drawingml/2006/main" noChangeAspect="1"/>
+            </wp:cNvGraphicFramePr>
+            <a:graphic xmlns:a="http://schemas.openxmlformats.org/drawingml/2006/main">
+              <a:graphicData uri="http://schemas.openxmlformats.org/drawingml/2006/picture">
+                <pic:pic xmlns:pic="http://schemas.openxmlformats.org/drawingml/2006/picture">
+                  <pic:nvPicPr>
+                    <pic:cNvPr id="1" name=""/>
+                    <pic:cNvPicPr/>
+                  </pic:nvPicPr>
+                  <pic:blipFill>
+                    <a:blip r:embed="rId36"/>
+                    <a:stretch>
+                      <a:fillRect/>
+                    </a:stretch>
+                  </pic:blipFill>
+                  <pic:spPr>
+                    <a:xfrm>
+                      <a:off x="0" y="0"/>
+                      <a:ext cx="4762500" cy="4067175"/>
+                    </a:xfrm>
+                    <a:prstGeom prst="rect">
+                      <a:avLst/>
+                    </a:prstGeom>
+                  </pic:spPr>
+                </pic:pic>
+              </a:graphicData>
+            </a:graphic>
+          </wp:inline>
+        </w:drawing>
+      </w:r>
+    </w:p>
+    <w:p>
+      <w:pPr>
+        <w:ind w:left="420"/>
+      </w:pPr>
+    </w:p>
+    <w:p>
+      <w:pPr>
+        <w:numPr>
+          <w:ilvl w:val="0"/>
+          <w:numId w:val="11"/>
+        </w:numPr>
+      </w:pPr>
+      <w:r>
+        <w:rPr>
+          <w:rFonts w:hint="eastAsia"/>
+        </w:rPr>
+        <w:lastRenderedPageBreak/>
+        <w:t>酸</w:t>
+      </w:r>
+      <w:r>
+        <w:t>与</w:t>
+      </w:r>
+    </w:p>
+    <w:p>
+      <w:pPr>
+        <w:ind w:left="420"/>
+      </w:pPr>
+      <w:r>
+        <w:rPr>
+          <w:rFonts w:hint="eastAsia"/>
+        </w:rPr>
+        <w:t>描述</w:t>
+      </w:r>
+      <w:r>
+        <w:t>：鸟类，形状像蛇，四只翅膀，六目三足。</w:t>
+      </w:r>
+    </w:p>
+    <w:p>
+      <w:pPr>
+        <w:ind w:left="420"/>
+      </w:pPr>
+      <w:r>
+        <w:rPr>
+          <w:noProof/>
+        </w:rPr>
+        <w:drawing>
+          <wp:inline distT="0" distB="0" distL="0" distR="0" wp14:anchorId="03D19F47" wp14:editId="51CE4919">
+            <wp:extent cx="3562350" cy="3514725"/>
+            <wp:effectExtent l="0" t="0" r="0" b="9525"/>
+            <wp:docPr id="28" name="图片 28"/>
+            <wp:cNvGraphicFramePr>
+              <a:graphicFrameLocks xmlns:a="http://schemas.openxmlformats.org/drawingml/2006/main" noChangeAspect="1"/>
+            </wp:cNvGraphicFramePr>
+            <a:graphic xmlns:a="http://schemas.openxmlformats.org/drawingml/2006/main">
+              <a:graphicData uri="http://schemas.openxmlformats.org/drawingml/2006/picture">
+                <pic:pic xmlns:pic="http://schemas.openxmlformats.org/drawingml/2006/picture">
+                  <pic:nvPicPr>
+                    <pic:cNvPr id="1" name=""/>
+                    <pic:cNvPicPr/>
+                  </pic:nvPicPr>
+                  <pic:blipFill>
+                    <a:blip r:embed="rId37"/>
+                    <a:stretch>
+                      <a:fillRect/>
+                    </a:stretch>
+                  </pic:blipFill>
+                  <pic:spPr>
+                    <a:xfrm>
+                      <a:off x="0" y="0"/>
+                      <a:ext cx="3562350" cy="3514725"/>
+                    </a:xfrm>
+                    <a:prstGeom prst="rect">
+                      <a:avLst/>
+                    </a:prstGeom>
+                  </pic:spPr>
+                </pic:pic>
+              </a:graphicData>
+            </a:graphic>
+          </wp:inline>
+        </w:drawing>
+      </w:r>
+    </w:p>
+    <w:p>
+      <w:pPr>
+        <w:ind w:left="420"/>
+      </w:pPr>
+    </w:p>
+    <w:p>
+      <w:pPr>
+        <w:ind w:left="420"/>
+      </w:pPr>
+    </w:p>
+    <w:p>
+      <w:pPr>
+        <w:ind w:left="420"/>
+      </w:pPr>
+    </w:p>
+    <w:p>
+      <w:pPr>
+        <w:pStyle w:val="2"/>
+        <w:numPr>
+          <w:ilvl w:val="0"/>
+          <w:numId w:val="3"/>
+        </w:numPr>
+      </w:pPr>
+      <w:r>
+        <w:rPr>
+          <w:rFonts w:hint="eastAsia"/>
+        </w:rPr>
+        <w:t>东山经</w:t>
+      </w:r>
+    </w:p>
+    <w:p>
+      <w:pPr>
+        <w:pStyle w:val="3"/>
+      </w:pPr>
+      <w:r>
+        <w:rPr>
+          <w:rFonts w:hint="eastAsia"/>
+        </w:rPr>
+        <w:t>山神</w:t>
+      </w:r>
+    </w:p>
+    <w:p>
+      <w:pPr>
+        <w:rPr>
+          <w:rFonts w:hint="eastAsia"/>
+        </w:rPr>
+      </w:pPr>
+      <w:r>
+        <w:tab/>
+      </w:r>
+      <w:r>
+        <w:rPr>
+          <w:rFonts w:hint="eastAsia"/>
+        </w:rPr>
+        <w:t>兽身人面</w:t>
+      </w:r>
+      <w:r>
+        <w:t>，头上有鹿角。</w:t>
+      </w:r>
+    </w:p>
+    <w:p>
+      <w:pPr>
+        <w:pStyle w:val="3"/>
+      </w:pPr>
+      <w:r>
+        <w:rPr>
+          <w:rFonts w:hint="eastAsia"/>
+        </w:rPr>
+        <w:t>山妖</w:t>
+      </w:r>
+    </w:p>
+    <w:p>
+      <w:pPr>
+        <w:numPr>
+          <w:ilvl w:val="0"/>
+          <w:numId w:val="13"/>
+        </w:numPr>
+      </w:pPr>
+      <w:r>
+        <w:rPr>
+          <w:rFonts w:hint="eastAsia"/>
+        </w:rPr>
+        <w:t>条</w:t>
+      </w:r>
+      <w:r>
+        <w:t>䗤</w:t>
+      </w:r>
+    </w:p>
+    <w:p>
+      <w:pPr>
+        <w:ind w:left="420"/>
+      </w:pPr>
+      <w:r>
+        <w:rPr>
+          <w:rFonts w:hint="eastAsia"/>
+        </w:rPr>
+        <w:t>描述</w:t>
+      </w:r>
+      <w:r>
+        <w:t>：形状像黄蛇，鱼翼，出入有光。</w:t>
+      </w:r>
+    </w:p>
+    <w:p>
+      <w:pPr>
+        <w:ind w:left="420"/>
+        <w:rPr>
+          <w:rFonts w:hint="eastAsia"/>
+        </w:rPr>
+      </w:pPr>
+      <w:r>
+        <w:rPr>
+          <w:noProof/>
+        </w:rPr>
+        <w:lastRenderedPageBreak/>
+        <w:drawing>
+          <wp:inline distT="0" distB="0" distL="0" distR="0" wp14:anchorId="0B7FFD90" wp14:editId="4FA0CEDC">
+            <wp:extent cx="3552825" cy="3867150"/>
+            <wp:effectExtent l="0" t="0" r="9525" b="0"/>
+            <wp:docPr id="30" name="图片 30"/>
+            <wp:cNvGraphicFramePr>
+              <a:graphicFrameLocks xmlns:a="http://schemas.openxmlformats.org/drawingml/2006/main" noChangeAspect="1"/>
+            </wp:cNvGraphicFramePr>
+            <a:graphic xmlns:a="http://schemas.openxmlformats.org/drawingml/2006/main">
+              <a:graphicData uri="http://schemas.openxmlformats.org/drawingml/2006/picture">
+                <pic:pic xmlns:pic="http://schemas.openxmlformats.org/drawingml/2006/picture">
+                  <pic:nvPicPr>
+                    <pic:cNvPr id="1" name=""/>
+                    <pic:cNvPicPr/>
+                  </pic:nvPicPr>
+                  <pic:blipFill>
+                    <a:blip r:embed="rId38"/>
+                    <a:stretch>
+                      <a:fillRect/>
+                    </a:stretch>
+                  </pic:blipFill>
+                  <pic:spPr>
+                    <a:xfrm>
+                      <a:off x="0" y="0"/>
+                      <a:ext cx="3552825" cy="3867150"/>
+                    </a:xfrm>
+                    <a:prstGeom prst="rect">
+                      <a:avLst/>
+                    </a:prstGeom>
+                  </pic:spPr>
+                </pic:pic>
+              </a:graphicData>
+            </a:graphic>
+          </wp:inline>
+        </w:drawing>
+      </w:r>
+    </w:p>
+    <w:p/>
+    <w:p>
+      <w:pPr>
+        <w:numPr>
+          <w:ilvl w:val="0"/>
+          <w:numId w:val="13"/>
+        </w:numPr>
+      </w:pPr>
+      <w:r>
+        <w:rPr>
+          <w:rFonts w:hint="eastAsia"/>
+        </w:rPr>
+        <w:t>蠪</w:t>
+      </w:r>
+      <w:r>
+        <w:t>蛭</w:t>
+      </w:r>
+    </w:p>
+    <w:p>
+      <w:pPr>
+        <w:ind w:left="420"/>
+      </w:pPr>
+      <w:r>
+        <w:rPr>
+          <w:rFonts w:hint="eastAsia"/>
+        </w:rPr>
+        <w:t>描述</w:t>
+      </w:r>
+      <w:r>
+        <w:t>：形状像狐狸，九尾九首，虎</w:t>
+      </w:r>
+      <w:r>
+        <w:rPr>
+          <w:rFonts w:hint="eastAsia"/>
+        </w:rPr>
+        <w:t>爪</w:t>
+      </w:r>
+      <w:r>
+        <w:t>。</w:t>
+      </w:r>
+    </w:p>
+    <w:p>
+      <w:pPr>
+        <w:ind w:left="420"/>
+      </w:pPr>
+      <w:r>
+        <w:rPr>
+          <w:noProof/>
+        </w:rPr>
+        <w:drawing>
+          <wp:inline distT="0" distB="0" distL="0" distR="0" wp14:anchorId="36BB1ACD" wp14:editId="009756F5">
+            <wp:extent cx="4191000" cy="2828925"/>
+            <wp:effectExtent l="0" t="0" r="0" b="9525"/>
+            <wp:docPr id="31" name="图片 31"/>
+            <wp:cNvGraphicFramePr>
+              <a:graphicFrameLocks xmlns:a="http://schemas.openxmlformats.org/drawingml/2006/main" noChangeAspect="1"/>
+            </wp:cNvGraphicFramePr>
+            <a:graphic xmlns:a="http://schemas.openxmlformats.org/drawingml/2006/main">
+              <a:graphicData uri="http://schemas.openxmlformats.org/drawingml/2006/picture">
+                <pic:pic xmlns:pic="http://schemas.openxmlformats.org/drawingml/2006/picture">
+                  <pic:nvPicPr>
+                    <pic:cNvPr id="1" name=""/>
+                    <pic:cNvPicPr/>
+                  </pic:nvPicPr>
+                  <pic:blipFill>
+                    <a:blip r:embed="rId39"/>
+                    <a:stretch>
+                      <a:fillRect/>
+                    </a:stretch>
+                  </pic:blipFill>
+                  <pic:spPr>
+                    <a:xfrm>
+                      <a:off x="0" y="0"/>
+                      <a:ext cx="4191000" cy="2828925"/>
+                    </a:xfrm>
+                    <a:prstGeom prst="rect">
+                      <a:avLst/>
+                    </a:prstGeom>
+                  </pic:spPr>
+                </pic:pic>
+              </a:graphicData>
+            </a:graphic>
+          </wp:inline>
+        </w:drawing>
+      </w:r>
+    </w:p>
+    <w:p>
+      <w:pPr>
+        <w:ind w:left="420"/>
+      </w:pPr>
+    </w:p>
+    <w:p>
+      <w:pPr>
+        <w:numPr>
+          <w:ilvl w:val="0"/>
+          <w:numId w:val="13"/>
+        </w:numPr>
+      </w:pPr>
+      <w:r>
+        <w:rPr>
+          <w:rFonts w:hint="eastAsia"/>
+        </w:rPr>
+        <w:t>朱</w:t>
+      </w:r>
+      <w:r>
+        <w:t>獳</w:t>
+      </w:r>
+    </w:p>
+    <w:p>
+      <w:pPr>
+        <w:ind w:left="420"/>
+      </w:pPr>
+      <w:r>
+        <w:rPr>
+          <w:rFonts w:hint="eastAsia"/>
+        </w:rPr>
+        <w:t>描述</w:t>
+      </w:r>
+      <w:r>
+        <w:t>：形状像狐狸，长着鱼翼。</w:t>
+      </w:r>
+    </w:p>
+    <w:p>
+      <w:pPr>
+        <w:ind w:left="420"/>
+        <w:rPr>
+          <w:rFonts w:hint="eastAsia"/>
+        </w:rPr>
+      </w:pPr>
+      <w:r>
+        <w:rPr>
+          <w:noProof/>
+        </w:rPr>
+        <w:lastRenderedPageBreak/>
+        <w:drawing>
+          <wp:inline distT="0" distB="0" distL="0" distR="0" wp14:anchorId="76EF9517" wp14:editId="35FAF2BE">
+            <wp:extent cx="3324225" cy="3286125"/>
+            <wp:effectExtent l="0" t="0" r="9525" b="9525"/>
+            <wp:docPr id="34" name="图片 34"/>
+            <wp:cNvGraphicFramePr>
+              <a:graphicFrameLocks xmlns:a="http://schemas.openxmlformats.org/drawingml/2006/main" noChangeAspect="1"/>
+            </wp:cNvGraphicFramePr>
+            <a:graphic xmlns:a="http://schemas.openxmlformats.org/drawingml/2006/main">
+              <a:graphicData uri="http://schemas.openxmlformats.org/drawingml/2006/picture">
+                <pic:pic xmlns:pic="http://schemas.openxmlformats.org/drawingml/2006/picture">
+                  <pic:nvPicPr>
+                    <pic:cNvPr id="1" name=""/>
+                    <pic:cNvPicPr/>
+                  </pic:nvPicPr>
+                  <pic:blipFill>
+                    <a:blip r:embed="rId40"/>
+                    <a:stretch>
+                      <a:fillRect/>
+                    </a:stretch>
+                  </pic:blipFill>
+                  <pic:spPr>
+                    <a:xfrm>
+                      <a:off x="0" y="0"/>
+                      <a:ext cx="3324225" cy="3286125"/>
+                    </a:xfrm>
+                    <a:prstGeom prst="rect">
+                      <a:avLst/>
+                    </a:prstGeom>
+                  </pic:spPr>
+                </pic:pic>
+              </a:graphicData>
+            </a:graphic>
+          </wp:inline>
+        </w:drawing>
+      </w:r>
+    </w:p>
+    <w:p>
+      <w:pPr>
+        <w:rPr>
+          <w:rFonts w:hint="eastAsia"/>
+        </w:rPr>
+      </w:pPr>
+    </w:p>
+    <w:p>
+      <w:pPr>
+        <w:pStyle w:val="3"/>
+      </w:pPr>
+      <w:r>
+        <w:rPr>
+          <w:rFonts w:hint="eastAsia"/>
+        </w:rPr>
+        <w:t>精怪</w:t>
+      </w:r>
+    </w:p>
+    <w:p>
+      <w:pPr>
+        <w:numPr>
+          <w:ilvl w:val="0"/>
+          <w:numId w:val="12"/>
+        </w:numPr>
+      </w:pPr>
+      <w:r>
+        <w:rPr>
+          <w:rFonts w:hint="eastAsia"/>
+        </w:rPr>
+        <w:t>从从</w:t>
+      </w:r>
+    </w:p>
+    <w:p>
+      <w:pPr>
+        <w:ind w:left="420"/>
+      </w:pPr>
+      <w:r>
+        <w:rPr>
+          <w:rFonts w:hint="eastAsia"/>
+        </w:rPr>
+        <w:t>描述</w:t>
+      </w:r>
+      <w:r>
+        <w:t>：形状像狗，六足。</w:t>
+      </w:r>
+    </w:p>
+    <w:p>
+      <w:pPr>
+        <w:ind w:left="420"/>
+      </w:pPr>
+      <w:r>
+        <w:rPr>
+          <w:noProof/>
+        </w:rPr>
+        <w:drawing>
+          <wp:inline distT="0" distB="0" distL="0" distR="0" wp14:anchorId="2CCCF81D" wp14:editId="1C5E5CC3">
+            <wp:extent cx="3495675" cy="3048000"/>
+            <wp:effectExtent l="0" t="0" r="9525" b="0"/>
+            <wp:docPr id="29" name="图片 29"/>
+            <wp:cNvGraphicFramePr>
+              <a:graphicFrameLocks xmlns:a="http://schemas.openxmlformats.org/drawingml/2006/main" noChangeAspect="1"/>
+            </wp:cNvGraphicFramePr>
+            <a:graphic xmlns:a="http://schemas.openxmlformats.org/drawingml/2006/main">
+              <a:graphicData uri="http://schemas.openxmlformats.org/drawingml/2006/picture">
+                <pic:pic xmlns:pic="http://schemas.openxmlformats.org/drawingml/2006/picture">
+                  <pic:nvPicPr>
+                    <pic:cNvPr id="1" name=""/>
+                    <pic:cNvPicPr/>
+                  </pic:nvPicPr>
+                  <pic:blipFill>
+                    <a:blip r:embed="rId41"/>
+                    <a:stretch>
+                      <a:fillRect/>
+                    </a:stretch>
+                  </pic:blipFill>
+                  <pic:spPr>
+                    <a:xfrm>
+                      <a:off x="0" y="0"/>
+                      <a:ext cx="3495675" cy="3048000"/>
+                    </a:xfrm>
+                    <a:prstGeom prst="rect">
+                      <a:avLst/>
+                    </a:prstGeom>
+                  </pic:spPr>
+                </pic:pic>
+              </a:graphicData>
+            </a:graphic>
+          </wp:inline>
+        </w:drawing>
+      </w:r>
+    </w:p>
+    <w:p>
+      <w:pPr>
+        <w:ind w:left="420"/>
+      </w:pPr>
+    </w:p>
+    <w:p>
+      <w:pPr>
+        <w:numPr>
+          <w:ilvl w:val="0"/>
+          <w:numId w:val="12"/>
+        </w:numPr>
+        <w:rPr>
+          <w:rFonts w:hint="eastAsia"/>
+        </w:rPr>
+      </w:pPr>
+      <w:r>
+        <w:rPr>
+          <w:rFonts w:hint="eastAsia"/>
+        </w:rPr>
+        <w:t>鮯</w:t>
+      </w:r>
+      <w:r>
+        <w:rPr>
+          <w:rFonts w:hint="eastAsia"/>
+        </w:rPr>
+        <w:t>鮯</w:t>
+      </w:r>
+      <w:r>
+        <w:rPr>
+          <w:rFonts w:hint="eastAsia"/>
+        </w:rPr>
+        <w:t>之</w:t>
+      </w:r>
+      <w:r>
+        <w:t>鱼</w:t>
+      </w:r>
+    </w:p>
+    <w:p>
+      <w:pPr>
+        <w:ind w:left="420"/>
+      </w:pPr>
+      <w:r>
+        <w:rPr>
+          <w:rFonts w:hint="eastAsia"/>
+        </w:rPr>
+        <w:t>描述</w:t>
+      </w:r>
+      <w:r>
+        <w:t>：像鲤鱼，六足鸟尾</w:t>
+      </w:r>
+    </w:p>
+    <w:p>
+      <w:pPr>
+        <w:ind w:left="420"/>
+      </w:pPr>
+      <w:r>
+        <w:rPr>
+          <w:noProof/>
+        </w:rPr>
+        <w:lastRenderedPageBreak/>
+        <w:drawing>
+          <wp:inline distT="0" distB="0" distL="0" distR="0" wp14:anchorId="04099CA9" wp14:editId="46BEEDFB">
+            <wp:extent cx="3124200" cy="2019300"/>
+            <wp:effectExtent l="0" t="0" r="0" b="0"/>
+            <wp:docPr id="32" name="图片 32"/>
+            <wp:cNvGraphicFramePr>
+              <a:graphicFrameLocks xmlns:a="http://schemas.openxmlformats.org/drawingml/2006/main" noChangeAspect="1"/>
+            </wp:cNvGraphicFramePr>
+            <a:graphic xmlns:a="http://schemas.openxmlformats.org/drawingml/2006/main">
+              <a:graphicData uri="http://schemas.openxmlformats.org/drawingml/2006/picture">
+                <pic:pic xmlns:pic="http://schemas.openxmlformats.org/drawingml/2006/picture">
+                  <pic:nvPicPr>
+                    <pic:cNvPr id="1" name=""/>
+                    <pic:cNvPicPr/>
+                  </pic:nvPicPr>
+                  <pic:blipFill>
+                    <a:blip r:embed="rId42"/>
+                    <a:stretch>
+                      <a:fillRect/>
+                    </a:stretch>
+                  </pic:blipFill>
+                  <pic:spPr>
+                    <a:xfrm>
+                      <a:off x="0" y="0"/>
+                      <a:ext cx="3124200" cy="2019300"/>
+                    </a:xfrm>
+                    <a:prstGeom prst="rect">
+                      <a:avLst/>
+                    </a:prstGeom>
+                  </pic:spPr>
+                </pic:pic>
+              </a:graphicData>
+            </a:graphic>
+          </wp:inline>
+        </w:drawing>
+      </w:r>
+    </w:p>
+    <w:p>
+      <w:pPr>
+        <w:ind w:left="420"/>
+      </w:pPr>
+    </w:p>
+    <w:p>
+      <w:pPr>
+        <w:numPr>
+          <w:ilvl w:val="0"/>
+          <w:numId w:val="12"/>
+        </w:numPr>
+      </w:pPr>
+      <w:r>
+        <w:rPr>
+          <w:rFonts w:hint="eastAsia"/>
+        </w:rPr>
+        <w:t>珠</w:t>
+      </w:r>
+      <w:r>
+        <w:t>蟞鱼</w:t>
+      </w:r>
+    </w:p>
+    <w:p>
+      <w:pPr>
+        <w:ind w:left="420"/>
+      </w:pPr>
+      <w:r>
+        <w:rPr>
+          <w:rFonts w:hint="eastAsia"/>
+        </w:rPr>
+        <w:t>描述</w:t>
+      </w:r>
+      <w:r>
+        <w:t>：形状像动物的肺，四只眼睛六只脚，嘴里能生出珠子，肉酸中带甜。</w:t>
+      </w:r>
+    </w:p>
+    <w:p>
+      <w:pPr>
+        <w:ind w:left="420"/>
+      </w:pPr>
+      <w:r>
+        <w:rPr>
+          <w:noProof/>
+        </w:rPr>
+        <w:drawing>
+          <wp:inline distT="0" distB="0" distL="0" distR="0" wp14:anchorId="058A5997" wp14:editId="6E59F5FF">
+            <wp:extent cx="4676775" cy="3429000"/>
+            <wp:effectExtent l="0" t="0" r="9525" b="0"/>
+            <wp:docPr id="33" name="图片 33"/>
+            <wp:cNvGraphicFramePr>
+              <a:graphicFrameLocks xmlns:a="http://schemas.openxmlformats.org/drawingml/2006/main" noChangeAspect="1"/>
+            </wp:cNvGraphicFramePr>
+            <a:graphic xmlns:a="http://schemas.openxmlformats.org/drawingml/2006/main">
+              <a:graphicData uri="http://schemas.openxmlformats.org/drawingml/2006/picture">
+                <pic:pic xmlns:pic="http://schemas.openxmlformats.org/drawingml/2006/picture">
+                  <pic:nvPicPr>
+                    <pic:cNvPr id="1" name=""/>
+                    <pic:cNvPicPr/>
+                  </pic:nvPicPr>
+                  <pic:blipFill>
+                    <a:blip r:embed="rId43"/>
+                    <a:stretch>
+                      <a:fillRect/>
+                    </a:stretch>
+                  </pic:blipFill>
+                  <pic:spPr>
+                    <a:xfrm>
+                      <a:off x="0" y="0"/>
+                      <a:ext cx="4676775" cy="3429000"/>
+                    </a:xfrm>
+                    <a:prstGeom prst="rect">
+                      <a:avLst/>
+                    </a:prstGeom>
+                  </pic:spPr>
+                </pic:pic>
+              </a:graphicData>
+            </a:graphic>
+          </wp:inline>
+        </w:drawing>
+      </w:r>
+    </w:p>
+    <w:p>
+      <w:pPr>
+        <w:ind w:left="420"/>
+      </w:pPr>
+    </w:p>
+    <w:p>
+      <w:pPr>
+        <w:numPr>
+          <w:ilvl w:val="0"/>
+          <w:numId w:val="12"/>
+        </w:numPr>
+      </w:pPr>
+      <w:r>
+        <w:rPr>
+          <w:rFonts w:hint="eastAsia"/>
+        </w:rPr>
+        <w:t>峳</w:t>
+      </w:r>
+      <w:r>
+        <w:t>峳</w:t>
+      </w:r>
+    </w:p>
+    <w:p>
+      <w:pPr>
+        <w:ind w:left="420"/>
+      </w:pPr>
+      <w:r>
+        <w:rPr>
+          <w:rFonts w:hint="eastAsia"/>
+        </w:rPr>
+        <w:t>描述</w:t>
+      </w:r>
+      <w:r>
+        <w:t>：形状像马，羊目四角牛尾。</w:t>
+      </w:r>
+    </w:p>
+    <w:p>
+      <w:pPr>
+        <w:ind w:left="420"/>
+      </w:pPr>
+      <w:r>
+        <w:rPr>
+          <w:noProof/>
+        </w:rPr>
+        <w:lastRenderedPageBreak/>
+        <w:drawing>
+          <wp:inline distT="0" distB="0" distL="0" distR="0" wp14:anchorId="5C38F37C" wp14:editId="7D2493B1">
+            <wp:extent cx="3267075" cy="4200525"/>
+            <wp:effectExtent l="0" t="0" r="9525" b="9525"/>
+            <wp:docPr id="35" name="图片 35"/>
+            <wp:cNvGraphicFramePr>
+              <a:graphicFrameLocks xmlns:a="http://schemas.openxmlformats.org/drawingml/2006/main" noChangeAspect="1"/>
+            </wp:cNvGraphicFramePr>
+            <a:graphic xmlns:a="http://schemas.openxmlformats.org/drawingml/2006/main">
+              <a:graphicData uri="http://schemas.openxmlformats.org/drawingml/2006/picture">
+                <pic:pic xmlns:pic="http://schemas.openxmlformats.org/drawingml/2006/picture">
+                  <pic:nvPicPr>
+                    <pic:cNvPr id="1" name=""/>
+                    <pic:cNvPicPr/>
+                  </pic:nvPicPr>
+                  <pic:blipFill>
+                    <a:blip r:embed="rId44"/>
+                    <a:stretch>
+                      <a:fillRect/>
+                    </a:stretch>
+                  </pic:blipFill>
+                  <pic:spPr>
+                    <a:xfrm>
+                      <a:off x="0" y="0"/>
+                      <a:ext cx="3267075" cy="4200525"/>
+                    </a:xfrm>
+                    <a:prstGeom prst="rect">
+                      <a:avLst/>
+                    </a:prstGeom>
+                  </pic:spPr>
+                </pic:pic>
+              </a:graphicData>
+            </a:graphic>
+          </wp:inline>
+        </w:drawing>
+      </w:r>
+    </w:p>
+    <w:p>
+      <w:pPr>
+        <w:ind w:left="420"/>
+      </w:pPr>
+    </w:p>
+    <w:p>
+      <w:pPr>
+        <w:numPr>
+          <w:ilvl w:val="0"/>
+          <w:numId w:val="12"/>
+        </w:numPr>
+      </w:pPr>
+      <w:r>
+        <w:rPr>
+          <w:rFonts w:hint="eastAsia"/>
+        </w:rPr>
+        <w:t>合</w:t>
+      </w:r>
+      <w:r>
+        <w:t>窳</w:t>
+      </w:r>
+    </w:p>
+    <w:p>
+      <w:pPr>
+        <w:ind w:left="420"/>
+        <w:rPr>
+          <w:rFonts w:hint="eastAsia"/>
+        </w:rPr>
+      </w:pPr>
+      <w:r>
+        <w:rPr>
+          <w:rFonts w:hint="eastAsia"/>
+        </w:rPr>
+        <w:t>描述</w:t>
+      </w:r>
+      <w:r>
+        <w:t>：长得像猪，人脸，黄色身体，红色尾巴，吃人。</w:t>
+      </w:r>
+      <w:bookmarkStart w:id="0" w:name="_GoBack"/>
+      <w:bookmarkEnd w:id="0"/>
+    </w:p>
     <w:sectPr>
       <w:pgSz w:w="11906" w:h="16838"/>
       <w:pgMar w:top="1440" w:right="1800" w:bottom="1440" w:left="1800" w:header="851" w:footer="992" w:gutter="0"/>
@@ -4179,6 +5612,178 @@
 <file path=word/numbering.xml><?xml version="1.0" encoding="utf-8"?>
 <w:numbering xmlns:wpc="http://schemas.microsoft.com/office/word/2010/wordprocessingCanvas" xmlns:mc="http://schemas.openxmlformats.org/markup-compatibility/2006" xmlns:o="urn:schemas-microsoft-com:office:office" xmlns:r="http://schemas.openxmlformats.org/officeDocument/2006/relationships" xmlns:m="http://schemas.openxmlformats.org/officeDocument/2006/math" xmlns:v="urn:schemas-microsoft-com:vml" xmlns:wp14="http://schemas.microsoft.com/office/word/2010/wordprocessingDrawing" xmlns:wp="http://schemas.openxmlformats.org/drawingml/2006/wordprocessingDrawing" xmlns:w10="urn:schemas-microsoft-com:office:word" xmlns:w="http://schemas.openxmlformats.org/wordprocessingml/2006/main" xmlns:w14="http://schemas.microsoft.com/office/word/2010/wordml" xmlns:w15="http://schemas.microsoft.com/office/word/2012/wordml" xmlns:wpg="http://schemas.microsoft.com/office/word/2010/wordprocessingGroup" xmlns:wpi="http://schemas.microsoft.com/office/word/2010/wordprocessingInk" xmlns:wne="http://schemas.microsoft.com/office/word/2006/wordml" xmlns:wps="http://schemas.microsoft.com/office/word/2010/wordprocessingShape" mc:Ignorable="w14 w15 wp14">
   <w:abstractNum w:abstractNumId="0">
+    <w:nsid w:val="00CD7645"/>
+    <w:multiLevelType w:val="hybridMultilevel"/>
+    <w:tmpl w:val="25E2A706"/>
+    <w:lvl w:ilvl="0" w:tplc="0409000F">
+      <w:start w:val="1"/>
+      <w:numFmt w:val="decimal"/>
+      <w:lvlText w:val="%1."/>
+      <w:lvlJc w:val="left"/>
+      <w:pPr>
+        <w:ind w:left="420" w:hanging="420"/>
+      </w:pPr>
+    </w:lvl>
+    <w:lvl w:ilvl="1" w:tplc="04090019" w:tentative="1">
+      <w:start w:val="1"/>
+      <w:numFmt w:val="lowerLetter"/>
+      <w:lvlText w:val="%2)"/>
+      <w:lvlJc w:val="left"/>
+      <w:pPr>
+        <w:ind w:left="840" w:hanging="420"/>
+      </w:pPr>
+    </w:lvl>
+    <w:lvl w:ilvl="2" w:tplc="0409001B" w:tentative="1">
+      <w:start w:val="1"/>
+      <w:numFmt w:val="lowerRoman"/>
+      <w:lvlText w:val="%3."/>
+      <w:lvlJc w:val="right"/>
+      <w:pPr>
+        <w:ind w:left="1260" w:hanging="420"/>
+      </w:pPr>
+    </w:lvl>
+    <w:lvl w:ilvl="3" w:tplc="0409000F" w:tentative="1">
+      <w:start w:val="1"/>
+      <w:numFmt w:val="decimal"/>
+      <w:lvlText w:val="%4."/>
+      <w:lvlJc w:val="left"/>
+      <w:pPr>
+        <w:ind w:left="1680" w:hanging="420"/>
+      </w:pPr>
+    </w:lvl>
+    <w:lvl w:ilvl="4" w:tplc="04090019" w:tentative="1">
+      <w:start w:val="1"/>
+      <w:numFmt w:val="lowerLetter"/>
+      <w:lvlText w:val="%5)"/>
+      <w:lvlJc w:val="left"/>
+      <w:pPr>
+        <w:ind w:left="2100" w:hanging="420"/>
+      </w:pPr>
+    </w:lvl>
+    <w:lvl w:ilvl="5" w:tplc="0409001B" w:tentative="1">
+      <w:start w:val="1"/>
+      <w:numFmt w:val="lowerRoman"/>
+      <w:lvlText w:val="%6."/>
+      <w:lvlJc w:val="right"/>
+      <w:pPr>
+        <w:ind w:left="2520" w:hanging="420"/>
+      </w:pPr>
+    </w:lvl>
+    <w:lvl w:ilvl="6" w:tplc="0409000F" w:tentative="1">
+      <w:start w:val="1"/>
+      <w:numFmt w:val="decimal"/>
+      <w:lvlText w:val="%7."/>
+      <w:lvlJc w:val="left"/>
+      <w:pPr>
+        <w:ind w:left="2940" w:hanging="420"/>
+      </w:pPr>
+    </w:lvl>
+    <w:lvl w:ilvl="7" w:tplc="04090019" w:tentative="1">
+      <w:start w:val="1"/>
+      <w:numFmt w:val="lowerLetter"/>
+      <w:lvlText w:val="%8)"/>
+      <w:lvlJc w:val="left"/>
+      <w:pPr>
+        <w:ind w:left="3360" w:hanging="420"/>
+      </w:pPr>
+    </w:lvl>
+    <w:lvl w:ilvl="8" w:tplc="0409001B" w:tentative="1">
+      <w:start w:val="1"/>
+      <w:numFmt w:val="lowerRoman"/>
+      <w:lvlText w:val="%9."/>
+      <w:lvlJc w:val="right"/>
+      <w:pPr>
+        <w:ind w:left="3780" w:hanging="420"/>
+      </w:pPr>
+    </w:lvl>
+  </w:abstractNum>
+  <w:abstractNum w:abstractNumId="1">
+    <w:nsid w:val="08A9725A"/>
+    <w:multiLevelType w:val="hybridMultilevel"/>
+    <w:tmpl w:val="0FAC950A"/>
+    <w:lvl w:ilvl="0" w:tplc="0409000F">
+      <w:start w:val="1"/>
+      <w:numFmt w:val="decimal"/>
+      <w:lvlText w:val="%1."/>
+      <w:lvlJc w:val="left"/>
+      <w:pPr>
+        <w:ind w:left="420" w:hanging="420"/>
+      </w:pPr>
+    </w:lvl>
+    <w:lvl w:ilvl="1" w:tplc="04090019" w:tentative="1">
+      <w:start w:val="1"/>
+      <w:numFmt w:val="lowerLetter"/>
+      <w:lvlText w:val="%2)"/>
+      <w:lvlJc w:val="left"/>
+      <w:pPr>
+        <w:ind w:left="840" w:hanging="420"/>
+      </w:pPr>
+    </w:lvl>
+    <w:lvl w:ilvl="2" w:tplc="0409001B" w:tentative="1">
+      <w:start w:val="1"/>
+      <w:numFmt w:val="lowerRoman"/>
+      <w:lvlText w:val="%3."/>
+      <w:lvlJc w:val="right"/>
+      <w:pPr>
+        <w:ind w:left="1260" w:hanging="420"/>
+      </w:pPr>
+    </w:lvl>
+    <w:lvl w:ilvl="3" w:tplc="0409000F" w:tentative="1">
+      <w:start w:val="1"/>
+      <w:numFmt w:val="decimal"/>
+      <w:lvlText w:val="%4."/>
+      <w:lvlJc w:val="left"/>
+      <w:pPr>
+        <w:ind w:left="1680" w:hanging="420"/>
+      </w:pPr>
+    </w:lvl>
+    <w:lvl w:ilvl="4" w:tplc="04090019" w:tentative="1">
+      <w:start w:val="1"/>
+      <w:numFmt w:val="lowerLetter"/>
+      <w:lvlText w:val="%5)"/>
+      <w:lvlJc w:val="left"/>
+      <w:pPr>
+        <w:ind w:left="2100" w:hanging="420"/>
+      </w:pPr>
+    </w:lvl>
+    <w:lvl w:ilvl="5" w:tplc="0409001B" w:tentative="1">
+      <w:start w:val="1"/>
+      <w:numFmt w:val="lowerRoman"/>
+      <w:lvlText w:val="%6."/>
+      <w:lvlJc w:val="right"/>
+      <w:pPr>
+        <w:ind w:left="2520" w:hanging="420"/>
+      </w:pPr>
+    </w:lvl>
+    <w:lvl w:ilvl="6" w:tplc="0409000F" w:tentative="1">
+      <w:start w:val="1"/>
+      <w:numFmt w:val="decimal"/>
+      <w:lvlText w:val="%7."/>
+      <w:lvlJc w:val="left"/>
+      <w:pPr>
+        <w:ind w:left="2940" w:hanging="420"/>
+      </w:pPr>
+    </w:lvl>
+    <w:lvl w:ilvl="7" w:tplc="04090019" w:tentative="1">
+      <w:start w:val="1"/>
+      <w:numFmt w:val="lowerLetter"/>
+      <w:lvlText w:val="%8)"/>
+      <w:lvlJc w:val="left"/>
+      <w:pPr>
+        <w:ind w:left="3360" w:hanging="420"/>
+      </w:pPr>
+    </w:lvl>
+    <w:lvl w:ilvl="8" w:tplc="0409001B" w:tentative="1">
+      <w:start w:val="1"/>
+      <w:numFmt w:val="lowerRoman"/>
+      <w:lvlText w:val="%9."/>
+      <w:lvlJc w:val="right"/>
+      <w:pPr>
+        <w:ind w:left="3780" w:hanging="420"/>
+      </w:pPr>
+    </w:lvl>
+  </w:abstractNum>
+  <w:abstractNum w:abstractNumId="2">
     <w:nsid w:val="2C3768D6"/>
     <w:multiLevelType w:val="hybridMultilevel"/>
     <w:tmpl w:val="CE36A8F6"/>
@@ -4264,7 +5869,7 @@
       </w:pPr>
     </w:lvl>
   </w:abstractNum>
-  <w:abstractNum w:abstractNumId="1">
+  <w:abstractNum w:abstractNumId="3">
     <w:nsid w:val="321B70E3"/>
     <w:multiLevelType w:val="hybridMultilevel"/>
     <w:tmpl w:val="5D668A6E"/>
@@ -4350,7 +5955,7 @@
       </w:pPr>
     </w:lvl>
   </w:abstractNum>
-  <w:abstractNum w:abstractNumId="2">
+  <w:abstractNum w:abstractNumId="4">
     <w:nsid w:val="36482D08"/>
     <w:multiLevelType w:val="hybridMultilevel"/>
     <w:tmpl w:val="B3F687CA"/>
@@ -4436,10 +6041,10 @@
       </w:pPr>
     </w:lvl>
   </w:abstractNum>
-  <w:abstractNum w:abstractNumId="3">
+  <w:abstractNum w:abstractNumId="5">
     <w:nsid w:val="4A5D2390"/>
     <w:multiLevelType w:val="hybridMultilevel"/>
-    <w:tmpl w:val="9E5CA660"/>
+    <w:tmpl w:val="1F36D078"/>
     <w:lvl w:ilvl="0" w:tplc="04090013">
       <w:start w:val="1"/>
       <w:numFmt w:val="chineseCountingThousand"/>
@@ -4522,10 +6127,10 @@
       </w:pPr>
     </w:lvl>
   </w:abstractNum>
-  <w:abstractNum w:abstractNumId="4">
-    <w:nsid w:val="50FB7E34"/>
+  <w:abstractNum w:abstractNumId="6">
+    <w:nsid w:val="4C286001"/>
     <w:multiLevelType w:val="hybridMultilevel"/>
-    <w:tmpl w:val="79482154"/>
+    <w:tmpl w:val="FE828E88"/>
     <w:lvl w:ilvl="0" w:tplc="0409000F">
       <w:start w:val="1"/>
       <w:numFmt w:val="decimal"/>
@@ -4608,7 +6213,93 @@
       </w:pPr>
     </w:lvl>
   </w:abstractNum>
-  <w:abstractNum w:abstractNumId="5">
+  <w:abstractNum w:abstractNumId="7">
+    <w:nsid w:val="50FB7E34"/>
+    <w:multiLevelType w:val="hybridMultilevel"/>
+    <w:tmpl w:val="50CAC29A"/>
+    <w:lvl w:ilvl="0" w:tplc="0409000F">
+      <w:start w:val="1"/>
+      <w:numFmt w:val="decimal"/>
+      <w:lvlText w:val="%1."/>
+      <w:lvlJc w:val="left"/>
+      <w:pPr>
+        <w:ind w:left="420" w:hanging="420"/>
+      </w:pPr>
+    </w:lvl>
+    <w:lvl w:ilvl="1" w:tplc="04090019" w:tentative="1">
+      <w:start w:val="1"/>
+      <w:numFmt w:val="lowerLetter"/>
+      <w:lvlText w:val="%2)"/>
+      <w:lvlJc w:val="left"/>
+      <w:pPr>
+        <w:ind w:left="840" w:hanging="420"/>
+      </w:pPr>
+    </w:lvl>
+    <w:lvl w:ilvl="2" w:tplc="0409001B" w:tentative="1">
+      <w:start w:val="1"/>
+      <w:numFmt w:val="lowerRoman"/>
+      <w:lvlText w:val="%3."/>
+      <w:lvlJc w:val="right"/>
+      <w:pPr>
+        <w:ind w:left="1260" w:hanging="420"/>
+      </w:pPr>
+    </w:lvl>
+    <w:lvl w:ilvl="3" w:tplc="0409000F" w:tentative="1">
+      <w:start w:val="1"/>
+      <w:numFmt w:val="decimal"/>
+      <w:lvlText w:val="%4."/>
+      <w:lvlJc w:val="left"/>
+      <w:pPr>
+        <w:ind w:left="1680" w:hanging="420"/>
+      </w:pPr>
+    </w:lvl>
+    <w:lvl w:ilvl="4" w:tplc="04090019" w:tentative="1">
+      <w:start w:val="1"/>
+      <w:numFmt w:val="lowerLetter"/>
+      <w:lvlText w:val="%5)"/>
+      <w:lvlJc w:val="left"/>
+      <w:pPr>
+        <w:ind w:left="2100" w:hanging="420"/>
+      </w:pPr>
+    </w:lvl>
+    <w:lvl w:ilvl="5" w:tplc="0409001B" w:tentative="1">
+      <w:start w:val="1"/>
+      <w:numFmt w:val="lowerRoman"/>
+      <w:lvlText w:val="%6."/>
+      <w:lvlJc w:val="right"/>
+      <w:pPr>
+        <w:ind w:left="2520" w:hanging="420"/>
+      </w:pPr>
+    </w:lvl>
+    <w:lvl w:ilvl="6" w:tplc="0409000F" w:tentative="1">
+      <w:start w:val="1"/>
+      <w:numFmt w:val="decimal"/>
+      <w:lvlText w:val="%7."/>
+      <w:lvlJc w:val="left"/>
+      <w:pPr>
+        <w:ind w:left="2940" w:hanging="420"/>
+      </w:pPr>
+    </w:lvl>
+    <w:lvl w:ilvl="7" w:tplc="04090019" w:tentative="1">
+      <w:start w:val="1"/>
+      <w:numFmt w:val="lowerLetter"/>
+      <w:lvlText w:val="%8)"/>
+      <w:lvlJc w:val="left"/>
+      <w:pPr>
+        <w:ind w:left="3360" w:hanging="420"/>
+      </w:pPr>
+    </w:lvl>
+    <w:lvl w:ilvl="8" w:tplc="0409001B" w:tentative="1">
+      <w:start w:val="1"/>
+      <w:numFmt w:val="lowerRoman"/>
+      <w:lvlText w:val="%9."/>
+      <w:lvlJc w:val="right"/>
+      <w:pPr>
+        <w:ind w:left="3780" w:hanging="420"/>
+      </w:pPr>
+    </w:lvl>
+  </w:abstractNum>
+  <w:abstractNum w:abstractNumId="8">
     <w:nsid w:val="54131F99"/>
     <w:multiLevelType w:val="hybridMultilevel"/>
     <w:tmpl w:val="DFBA9A44"/>
@@ -4694,7 +6385,93 @@
       </w:pPr>
     </w:lvl>
   </w:abstractNum>
-  <w:abstractNum w:abstractNumId="6">
+  <w:abstractNum w:abstractNumId="9">
+    <w:nsid w:val="543072A3"/>
+    <w:multiLevelType w:val="hybridMultilevel"/>
+    <w:tmpl w:val="6F7092D2"/>
+    <w:lvl w:ilvl="0" w:tplc="0409000F">
+      <w:start w:val="1"/>
+      <w:numFmt w:val="decimal"/>
+      <w:lvlText w:val="%1."/>
+      <w:lvlJc w:val="left"/>
+      <w:pPr>
+        <w:ind w:left="420" w:hanging="420"/>
+      </w:pPr>
+    </w:lvl>
+    <w:lvl w:ilvl="1" w:tplc="04090019" w:tentative="1">
+      <w:start w:val="1"/>
+      <w:numFmt w:val="lowerLetter"/>
+      <w:lvlText w:val="%2)"/>
+      <w:lvlJc w:val="left"/>
+      <w:pPr>
+        <w:ind w:left="840" w:hanging="420"/>
+      </w:pPr>
+    </w:lvl>
+    <w:lvl w:ilvl="2" w:tplc="0409001B" w:tentative="1">
+      <w:start w:val="1"/>
+      <w:numFmt w:val="lowerRoman"/>
+      <w:lvlText w:val="%3."/>
+      <w:lvlJc w:val="right"/>
+      <w:pPr>
+        <w:ind w:left="1260" w:hanging="420"/>
+      </w:pPr>
+    </w:lvl>
+    <w:lvl w:ilvl="3" w:tplc="0409000F" w:tentative="1">
+      <w:start w:val="1"/>
+      <w:numFmt w:val="decimal"/>
+      <w:lvlText w:val="%4."/>
+      <w:lvlJc w:val="left"/>
+      <w:pPr>
+        <w:ind w:left="1680" w:hanging="420"/>
+      </w:pPr>
+    </w:lvl>
+    <w:lvl w:ilvl="4" w:tplc="04090019" w:tentative="1">
+      <w:start w:val="1"/>
+      <w:numFmt w:val="lowerLetter"/>
+      <w:lvlText w:val="%5)"/>
+      <w:lvlJc w:val="left"/>
+      <w:pPr>
+        <w:ind w:left="2100" w:hanging="420"/>
+      </w:pPr>
+    </w:lvl>
+    <w:lvl w:ilvl="5" w:tplc="0409001B" w:tentative="1">
+      <w:start w:val="1"/>
+      <w:numFmt w:val="lowerRoman"/>
+      <w:lvlText w:val="%6."/>
+      <w:lvlJc w:val="right"/>
+      <w:pPr>
+        <w:ind w:left="2520" w:hanging="420"/>
+      </w:pPr>
+    </w:lvl>
+    <w:lvl w:ilvl="6" w:tplc="0409000F" w:tentative="1">
+      <w:start w:val="1"/>
+      <w:numFmt w:val="decimal"/>
+      <w:lvlText w:val="%7."/>
+      <w:lvlJc w:val="left"/>
+      <w:pPr>
+        <w:ind w:left="2940" w:hanging="420"/>
+      </w:pPr>
+    </w:lvl>
+    <w:lvl w:ilvl="7" w:tplc="04090019" w:tentative="1">
+      <w:start w:val="1"/>
+      <w:numFmt w:val="lowerLetter"/>
+      <w:lvlText w:val="%8)"/>
+      <w:lvlJc w:val="left"/>
+      <w:pPr>
+        <w:ind w:left="3360" w:hanging="420"/>
+      </w:pPr>
+    </w:lvl>
+    <w:lvl w:ilvl="8" w:tplc="0409001B" w:tentative="1">
+      <w:start w:val="1"/>
+      <w:numFmt w:val="lowerRoman"/>
+      <w:lvlText w:val="%9."/>
+      <w:lvlJc w:val="right"/>
+      <w:pPr>
+        <w:ind w:left="3780" w:hanging="420"/>
+      </w:pPr>
+    </w:lvl>
+  </w:abstractNum>
+  <w:abstractNum w:abstractNumId="10">
     <w:nsid w:val="55B05915"/>
     <w:multiLevelType w:val="singleLevel"/>
     <w:tmpl w:val="55B05915"/>
@@ -4706,7 +6483,7 @@
       <w:lvlJc w:val="left"/>
     </w:lvl>
   </w:abstractNum>
-  <w:abstractNum w:abstractNumId="7">
+  <w:abstractNum w:abstractNumId="11">
     <w:nsid w:val="5E6F0B27"/>
     <w:multiLevelType w:val="hybridMultilevel"/>
     <w:tmpl w:val="8A18371C"/>
@@ -4792,7 +6569,7 @@
       </w:pPr>
     </w:lvl>
   </w:abstractNum>
-  <w:abstractNum w:abstractNumId="8">
+  <w:abstractNum w:abstractNumId="12">
     <w:nsid w:val="76E17688"/>
     <w:multiLevelType w:val="hybridMultilevel"/>
     <w:tmpl w:val="282EB652"/>
@@ -4879,31 +6656,43 @@
     </w:lvl>
   </w:abstractNum>
   <w:num w:numId="1">
+    <w:abstractNumId w:val="10"/>
+  </w:num>
+  <w:num w:numId="2">
+    <w:abstractNumId w:val="3"/>
+  </w:num>
+  <w:num w:numId="3">
+    <w:abstractNumId w:val="5"/>
+  </w:num>
+  <w:num w:numId="4">
+    <w:abstractNumId w:val="2"/>
+  </w:num>
+  <w:num w:numId="5">
+    <w:abstractNumId w:val="4"/>
+  </w:num>
+  <w:num w:numId="6">
+    <w:abstractNumId w:val="11"/>
+  </w:num>
+  <w:num w:numId="7">
+    <w:abstractNumId w:val="12"/>
+  </w:num>
+  <w:num w:numId="8">
+    <w:abstractNumId w:val="8"/>
+  </w:num>
+  <w:num w:numId="9">
+    <w:abstractNumId w:val="7"/>
+  </w:num>
+  <w:num w:numId="10">
+    <w:abstractNumId w:val="1"/>
+  </w:num>
+  <w:num w:numId="11">
+    <w:abstractNumId w:val="9"/>
+  </w:num>
+  <w:num w:numId="12">
     <w:abstractNumId w:val="6"/>
   </w:num>
-  <w:num w:numId="2">
-    <w:abstractNumId w:val="1"/>
-  </w:num>
-  <w:num w:numId="3">
-    <w:abstractNumId w:val="3"/>
-  </w:num>
-  <w:num w:numId="4">
+  <w:num w:numId="13">
     <w:abstractNumId w:val="0"/>
-  </w:num>
-  <w:num w:numId="5">
-    <w:abstractNumId w:val="2"/>
-  </w:num>
-  <w:num w:numId="6">
-    <w:abstractNumId w:val="7"/>
-  </w:num>
-  <w:num w:numId="7">
-    <w:abstractNumId w:val="8"/>
-  </w:num>
-  <w:num w:numId="8">
-    <w:abstractNumId w:val="5"/>
-  </w:num>
-  <w:num w:numId="9">
-    <w:abstractNumId w:val="4"/>
   </w:num>
 </w:numbering>
 </file>

--- a/Documents/CRG地图设计文档.docx
+++ b/Documents/CRG地图设计文档.docx
@@ -1042,7 +1042,7 @@
           <w:sz w:val="24"/>
           <w:szCs w:val="24"/>
         </w:rPr>
-        <w:instrText xml:space="preserve"> </w:instrText>
+        <w:instrText xml:space="preserve"> INCLUDEPICTURE  "http://pic42.nipic.com/20140627/19118978_171031612000_2.jpg" \* MERGEFORMATINET </w:instrText>
       </w:r>
       <w:r>
         <w:rPr>
@@ -1050,7 +1050,39 @@
           <w:sz w:val="24"/>
           <w:szCs w:val="24"/>
         </w:rPr>
-        <w:instrText>INCLUDEPICTURE  "http://pic42.nipic.com/20140627/19118978_171031612000_2.jpg" \* MERGEFORMATINET</w:instrText>
+        <w:fldChar w:fldCharType="separate"/>
+      </w:r>
+      <w:r>
+        <w:rPr>
+          <w:rFonts w:ascii="宋体" w:hAnsi="宋体" w:cs="宋体"/>
+          <w:sz w:val="24"/>
+          <w:szCs w:val="24"/>
+        </w:rPr>
+        <w:fldChar w:fldCharType="begin"/>
+      </w:r>
+      <w:r>
+        <w:rPr>
+          <w:rFonts w:ascii="宋体" w:hAnsi="宋体" w:cs="宋体"/>
+          <w:sz w:val="24"/>
+          <w:szCs w:val="24"/>
+        </w:rPr>
+        <w:instrText xml:space="preserve"> </w:instrText>
+      </w:r>
+      <w:r>
+        <w:rPr>
+          <w:rFonts w:ascii="宋体" w:hAnsi="宋体" w:cs="宋体"/>
+          <w:sz w:val="24"/>
+          <w:szCs w:val="24"/>
+        </w:rPr>
+        <w:instrText>INCLUDEPICTURE  "http://</w:instrText>
+      </w:r>
+      <w:r>
+        <w:rPr>
+          <w:rFonts w:ascii="宋体" w:hAnsi="宋体" w:cs="宋体"/>
+          <w:sz w:val="24"/>
+          <w:szCs w:val="24"/>
+        </w:rPr>
+        <w:instrText>pic42.nipic.com/20140627/19118978_171031612000_2.jpg" \* MERGEFORMATINET</w:instrText>
       </w:r>
       <w:r>
         <w:rPr>
@@ -1098,6 +1130,14 @@
             <v:imagedata r:id="rId8" r:href="rId9"/>
           </v:shape>
         </w:pict>
+      </w:r>
+      <w:r>
+        <w:rPr>
+          <w:rFonts w:ascii="宋体" w:hAnsi="宋体" w:cs="宋体"/>
+          <w:sz w:val="24"/>
+          <w:szCs w:val="24"/>
+        </w:rPr>
+        <w:fldChar w:fldCharType="end"/>
       </w:r>
       <w:r>
         <w:rPr>
@@ -4244,9 +4284,6 @@
     <w:p>
       <w:pPr>
         <w:ind w:left="420"/>
-        <w:rPr>
-          <w:rFonts w:hint="eastAsia"/>
-        </w:rPr>
       </w:pPr>
     </w:p>
     <w:p>
@@ -4388,9 +4425,6 @@
     <w:p>
       <w:pPr>
         <w:ind w:left="420"/>
-        <w:rPr>
-          <w:rFonts w:hint="eastAsia"/>
-        </w:rPr>
       </w:pPr>
       <w:r>
         <w:rPr>
@@ -4457,19 +4491,7 @@
         <w:rPr>
           <w:rFonts w:hint="eastAsia"/>
         </w:rPr>
-        <w:t>鳛</w:t>
-      </w:r>
-      <w:r>
-        <w:rPr>
-          <w:rFonts w:hint="eastAsia"/>
-        </w:rPr>
-        <w:t>鳛</w:t>
-      </w:r>
-      <w:r>
-        <w:rPr>
-          <w:rFonts w:hint="eastAsia"/>
-        </w:rPr>
-        <w:t>（音</w:t>
+        <w:t>鳛鳛（音</w:t>
       </w:r>
       <w:r>
         <w:t>：习）</w:t>
@@ -4519,9 +4541,6 @@
     <w:p>
       <w:pPr>
         <w:ind w:left="420"/>
-        <w:rPr>
-          <w:rFonts w:hint="eastAsia"/>
-        </w:rPr>
       </w:pPr>
       <w:r>
         <w:rPr>
@@ -4570,9 +4589,6 @@
           <w:ilvl w:val="0"/>
           <w:numId w:val="11"/>
         </w:numPr>
-        <w:rPr>
-          <w:rFonts w:hint="eastAsia"/>
-        </w:rPr>
       </w:pPr>
       <w:r>
         <w:rPr>
@@ -4889,11 +4905,6 @@
       </w:r>
     </w:p>
     <w:p>
-      <w:pPr>
-        <w:rPr>
-          <w:rFonts w:hint="eastAsia"/>
-        </w:rPr>
-      </w:pPr>
       <w:r>
         <w:tab/>
       </w:r>
@@ -4952,9 +4963,6 @@
     <w:p>
       <w:pPr>
         <w:ind w:left="420"/>
-        <w:rPr>
-          <w:rFonts w:hint="eastAsia"/>
-        </w:rPr>
       </w:pPr>
       <w:r>
         <w:rPr>
@@ -5123,9 +5131,6 @@
     <w:p>
       <w:pPr>
         <w:ind w:left="420"/>
-        <w:rPr>
-          <w:rFonts w:hint="eastAsia"/>
-        </w:rPr>
       </w:pPr>
       <w:r>
         <w:rPr>
@@ -5169,13 +5174,7 @@
         </w:drawing>
       </w:r>
     </w:p>
-    <w:p>
-      <w:pPr>
-        <w:rPr>
-          <w:rFonts w:hint="eastAsia"/>
-        </w:rPr>
-      </w:pPr>
-    </w:p>
+    <w:p/>
     <w:p>
       <w:pPr>
         <w:pStyle w:val="3"/>
@@ -5271,27 +5270,12 @@
           <w:ilvl w:val="0"/>
           <w:numId w:val="12"/>
         </w:numPr>
-        <w:rPr>
-          <w:rFonts w:hint="eastAsia"/>
-        </w:rPr>
-      </w:pPr>
-      <w:r>
-        <w:rPr>
-          <w:rFonts w:hint="eastAsia"/>
-        </w:rPr>
-        <w:t>鮯</w:t>
-      </w:r>
-      <w:r>
-        <w:rPr>
-          <w:rFonts w:hint="eastAsia"/>
-        </w:rPr>
-        <w:t>鮯</w:t>
-      </w:r>
-      <w:r>
-        <w:rPr>
-          <w:rFonts w:hint="eastAsia"/>
-        </w:rPr>
-        <w:t>之</w:t>
+      </w:pPr>
+      <w:r>
+        <w:rPr>
+          <w:rFonts w:hint="eastAsia"/>
+        </w:rPr>
+        <w:t>鮯鮯之</w:t>
       </w:r>
       <w:r>
         <w:t>鱼</w:t>
@@ -5545,9 +5529,6 @@
     <w:p>
       <w:pPr>
         <w:ind w:left="420"/>
-        <w:rPr>
-          <w:rFonts w:hint="eastAsia"/>
-        </w:rPr>
       </w:pPr>
       <w:r>
         <w:rPr>
@@ -5558,8 +5539,684 @@
       <w:r>
         <w:t>：长得像猪，人脸，黄色身体，红色尾巴，吃人。</w:t>
       </w:r>
+    </w:p>
+    <w:p>
+      <w:pPr>
+        <w:ind w:left="420"/>
+      </w:pPr>
+    </w:p>
+    <w:p>
+      <w:pPr>
+        <w:pStyle w:val="2"/>
+        <w:numPr>
+          <w:ilvl w:val="0"/>
+          <w:numId w:val="3"/>
+        </w:numPr>
+      </w:pPr>
+      <w:r>
+        <w:rPr>
+          <w:rFonts w:hint="eastAsia"/>
+        </w:rPr>
+        <w:t>中山经</w:t>
+      </w:r>
+    </w:p>
+    <w:p>
+      <w:pPr>
+        <w:pStyle w:val="3"/>
+      </w:pPr>
+      <w:r>
+        <w:rPr>
+          <w:rFonts w:hint="eastAsia"/>
+        </w:rPr>
+        <w:t>山神</w:t>
+      </w:r>
+    </w:p>
+    <w:p>
+      <w:r>
+        <w:rPr>
+          <w:rFonts w:hint="eastAsia"/>
+        </w:rPr>
+        <w:t>鸟身龙首</w:t>
+      </w:r>
+    </w:p>
+    <w:p>
+      <w:pPr>
+        <w:pStyle w:val="3"/>
+      </w:pPr>
+      <w:r>
+        <w:rPr>
+          <w:rFonts w:hint="eastAsia"/>
+        </w:rPr>
+        <w:t>山妖</w:t>
+      </w:r>
+    </w:p>
+    <w:p>
+      <w:pPr>
+        <w:numPr>
+          <w:ilvl w:val="0"/>
+          <w:numId w:val="14"/>
+        </w:numPr>
+      </w:pPr>
+      <w:r>
+        <w:rPr>
+          <w:rFonts w:hint="eastAsia"/>
+        </w:rPr>
+        <w:t>鸣</w:t>
+      </w:r>
+      <w:r>
+        <w:t>蛇</w:t>
+      </w:r>
+    </w:p>
+    <w:p>
+      <w:pPr>
+        <w:ind w:left="420"/>
+      </w:pPr>
+      <w:r>
+        <w:rPr>
+          <w:rFonts w:hint="eastAsia"/>
+        </w:rPr>
+        <w:t>形状</w:t>
+      </w:r>
+      <w:r>
+        <w:t>像蛇，四翼</w:t>
+      </w:r>
+    </w:p>
+    <w:p>
+      <w:pPr>
+        <w:ind w:left="420"/>
+      </w:pPr>
+      <w:r>
+        <w:rPr>
+          <w:noProof/>
+        </w:rPr>
+        <w:lastRenderedPageBreak/>
+        <w:drawing>
+          <wp:inline distT="0" distB="0" distL="0" distR="0" wp14:anchorId="4D8C40AB" wp14:editId="60F36044">
+            <wp:extent cx="3552825" cy="4505325"/>
+            <wp:effectExtent l="0" t="0" r="9525" b="9525"/>
+            <wp:docPr id="36" name="图片 36"/>
+            <wp:cNvGraphicFramePr>
+              <a:graphicFrameLocks xmlns:a="http://schemas.openxmlformats.org/drawingml/2006/main" noChangeAspect="1"/>
+            </wp:cNvGraphicFramePr>
+            <a:graphic xmlns:a="http://schemas.openxmlformats.org/drawingml/2006/main">
+              <a:graphicData uri="http://schemas.openxmlformats.org/drawingml/2006/picture">
+                <pic:pic xmlns:pic="http://schemas.openxmlformats.org/drawingml/2006/picture">
+                  <pic:nvPicPr>
+                    <pic:cNvPr id="1" name=""/>
+                    <pic:cNvPicPr/>
+                  </pic:nvPicPr>
+                  <pic:blipFill>
+                    <a:blip r:embed="rId45"/>
+                    <a:stretch>
+                      <a:fillRect/>
+                    </a:stretch>
+                  </pic:blipFill>
+                  <pic:spPr>
+                    <a:xfrm>
+                      <a:off x="0" y="0"/>
+                      <a:ext cx="3552825" cy="4505325"/>
+                    </a:xfrm>
+                    <a:prstGeom prst="rect">
+                      <a:avLst/>
+                    </a:prstGeom>
+                  </pic:spPr>
+                </pic:pic>
+              </a:graphicData>
+            </a:graphic>
+          </wp:inline>
+        </w:drawing>
+      </w:r>
+    </w:p>
+    <w:p>
+      <w:pPr>
+        <w:numPr>
+          <w:ilvl w:val="0"/>
+          <w:numId w:val="14"/>
+        </w:numPr>
+      </w:pPr>
+      <w:r>
+        <w:rPr>
+          <w:rFonts w:hint="eastAsia"/>
+        </w:rPr>
+        <w:t>泰逢</w:t>
+      </w:r>
+    </w:p>
+    <w:p>
+      <w:pPr>
+        <w:ind w:left="420"/>
+      </w:pPr>
+      <w:r>
+        <w:t>人形虎尾，出入有光，神。</w:t>
+      </w:r>
+    </w:p>
+    <w:p>
+      <w:pPr>
+        <w:ind w:left="420"/>
+      </w:pPr>
+      <w:r>
+        <w:rPr>
+          <w:noProof/>
+        </w:rPr>
+        <w:lastRenderedPageBreak/>
+        <w:drawing>
+          <wp:inline distT="0" distB="0" distL="0" distR="0" wp14:anchorId="5186CF8E" wp14:editId="7F578E3E">
+            <wp:extent cx="4171950" cy="4048125"/>
+            <wp:effectExtent l="0" t="0" r="0" b="9525"/>
+            <wp:docPr id="38" name="图片 38"/>
+            <wp:cNvGraphicFramePr>
+              <a:graphicFrameLocks xmlns:a="http://schemas.openxmlformats.org/drawingml/2006/main" noChangeAspect="1"/>
+            </wp:cNvGraphicFramePr>
+            <a:graphic xmlns:a="http://schemas.openxmlformats.org/drawingml/2006/main">
+              <a:graphicData uri="http://schemas.openxmlformats.org/drawingml/2006/picture">
+                <pic:pic xmlns:pic="http://schemas.openxmlformats.org/drawingml/2006/picture">
+                  <pic:nvPicPr>
+                    <pic:cNvPr id="1" name=""/>
+                    <pic:cNvPicPr/>
+                  </pic:nvPicPr>
+                  <pic:blipFill>
+                    <a:blip r:embed="rId46"/>
+                    <a:stretch>
+                      <a:fillRect/>
+                    </a:stretch>
+                  </pic:blipFill>
+                  <pic:spPr>
+                    <a:xfrm>
+                      <a:off x="0" y="0"/>
+                      <a:ext cx="4171950" cy="4048125"/>
+                    </a:xfrm>
+                    <a:prstGeom prst="rect">
+                      <a:avLst/>
+                    </a:prstGeom>
+                  </pic:spPr>
+                </pic:pic>
+              </a:graphicData>
+            </a:graphic>
+          </wp:inline>
+        </w:drawing>
+      </w:r>
+    </w:p>
+    <w:p>
+      <w:pPr>
+        <w:numPr>
+          <w:ilvl w:val="0"/>
+          <w:numId w:val="14"/>
+        </w:numPr>
+      </w:pPr>
+      <w:r>
+        <w:t>骄虫</w:t>
+      </w:r>
+    </w:p>
+    <w:p>
+      <w:pPr>
+        <w:ind w:left="420"/>
+      </w:pPr>
+      <w:r>
+        <w:t>人面二首，是所有蛰虫的首领。</w:t>
+      </w:r>
+    </w:p>
+    <w:p>
+      <w:pPr>
+        <w:ind w:left="420"/>
+        <w:rPr>
+          <w:rFonts w:hint="eastAsia"/>
+        </w:rPr>
+      </w:pPr>
+      <w:r>
+        <w:rPr>
+          <w:noProof/>
+        </w:rPr>
+        <w:drawing>
+          <wp:inline distT="0" distB="0" distL="0" distR="0" wp14:anchorId="4393B152" wp14:editId="7AC57FCA">
+            <wp:extent cx="2524125" cy="4219575"/>
+            <wp:effectExtent l="0" t="0" r="9525" b="9525"/>
+            <wp:docPr id="41" name="图片 41"/>
+            <wp:cNvGraphicFramePr>
+              <a:graphicFrameLocks xmlns:a="http://schemas.openxmlformats.org/drawingml/2006/main" noChangeAspect="1"/>
+            </wp:cNvGraphicFramePr>
+            <a:graphic xmlns:a="http://schemas.openxmlformats.org/drawingml/2006/main">
+              <a:graphicData uri="http://schemas.openxmlformats.org/drawingml/2006/picture">
+                <pic:pic xmlns:pic="http://schemas.openxmlformats.org/drawingml/2006/picture">
+                  <pic:nvPicPr>
+                    <pic:cNvPr id="1" name=""/>
+                    <pic:cNvPicPr/>
+                  </pic:nvPicPr>
+                  <pic:blipFill>
+                    <a:blip r:embed="rId47"/>
+                    <a:stretch>
+                      <a:fillRect/>
+                    </a:stretch>
+                  </pic:blipFill>
+                  <pic:spPr>
+                    <a:xfrm>
+                      <a:off x="0" y="0"/>
+                      <a:ext cx="2524125" cy="4219575"/>
+                    </a:xfrm>
+                    <a:prstGeom prst="rect">
+                      <a:avLst/>
+                    </a:prstGeom>
+                  </pic:spPr>
+                </pic:pic>
+              </a:graphicData>
+            </a:graphic>
+          </wp:inline>
+        </w:drawing>
+      </w:r>
+    </w:p>
+    <w:p>
+      <w:pPr>
+        <w:pStyle w:val="3"/>
+      </w:pPr>
+      <w:r>
+        <w:rPr>
+          <w:rFonts w:hint="eastAsia"/>
+        </w:rPr>
+        <w:lastRenderedPageBreak/>
+        <w:t>精怪</w:t>
+      </w:r>
+    </w:p>
+    <w:p>
+      <w:pPr>
+        <w:numPr>
+          <w:ilvl w:val="0"/>
+          <w:numId w:val="15"/>
+        </w:numPr>
+      </w:pPr>
+      <w:r>
+        <w:rPr>
+          <w:rFonts w:hint="eastAsia"/>
+        </w:rPr>
+        <w:t>化</w:t>
+      </w:r>
+      <w:r>
+        <w:t>蛇</w:t>
+      </w:r>
+    </w:p>
+    <w:p>
+      <w:pPr>
+        <w:ind w:left="420"/>
+      </w:pPr>
+      <w:r>
+        <w:rPr>
+          <w:rFonts w:hint="eastAsia"/>
+        </w:rPr>
+        <w:t>人面</w:t>
+      </w:r>
+      <w:r>
+        <w:t>豺</w:t>
+      </w:r>
+      <w:r>
+        <w:rPr>
+          <w:rFonts w:hint="eastAsia"/>
+        </w:rPr>
+        <w:t>身</w:t>
+      </w:r>
+      <w:r>
+        <w:t>，两翼</w:t>
+      </w:r>
+      <w:r>
+        <w:rPr>
+          <w:rFonts w:hint="eastAsia"/>
+        </w:rPr>
+        <w:t>蛇形</w:t>
+      </w:r>
+    </w:p>
+    <w:p>
+      <w:pPr>
+        <w:ind w:left="420"/>
+      </w:pPr>
+      <w:r>
+        <w:rPr>
+          <w:noProof/>
+        </w:rPr>
+        <w:drawing>
+          <wp:inline distT="0" distB="0" distL="0" distR="0" wp14:anchorId="62ED9984" wp14:editId="17C5AA33">
+            <wp:extent cx="3743325" cy="4686300"/>
+            <wp:effectExtent l="0" t="0" r="9525" b="0"/>
+            <wp:docPr id="37" name="图片 37"/>
+            <wp:cNvGraphicFramePr>
+              <a:graphicFrameLocks xmlns:a="http://schemas.openxmlformats.org/drawingml/2006/main" noChangeAspect="1"/>
+            </wp:cNvGraphicFramePr>
+            <a:graphic xmlns:a="http://schemas.openxmlformats.org/drawingml/2006/main">
+              <a:graphicData uri="http://schemas.openxmlformats.org/drawingml/2006/picture">
+                <pic:pic xmlns:pic="http://schemas.openxmlformats.org/drawingml/2006/picture">
+                  <pic:nvPicPr>
+                    <pic:cNvPr id="1" name=""/>
+                    <pic:cNvPicPr/>
+                  </pic:nvPicPr>
+                  <pic:blipFill>
+                    <a:blip r:embed="rId48"/>
+                    <a:stretch>
+                      <a:fillRect/>
+                    </a:stretch>
+                  </pic:blipFill>
+                  <pic:spPr>
+                    <a:xfrm>
+                      <a:off x="0" y="0"/>
+                      <a:ext cx="3743325" cy="4686300"/>
+                    </a:xfrm>
+                    <a:prstGeom prst="rect">
+                      <a:avLst/>
+                    </a:prstGeom>
+                  </pic:spPr>
+                </pic:pic>
+              </a:graphicData>
+            </a:graphic>
+          </wp:inline>
+        </w:drawing>
+      </w:r>
+    </w:p>
+    <w:p>
+      <w:pPr>
+        <w:numPr>
+          <w:ilvl w:val="0"/>
+          <w:numId w:val="15"/>
+        </w:numPr>
+      </w:pPr>
+      <w:r>
+        <w:t>狤</w:t>
+      </w:r>
+    </w:p>
+    <w:p>
+      <w:pPr>
+        <w:ind w:left="420"/>
+      </w:pPr>
+      <w:r>
+        <w:t>形状像狗，全身鳞甲，有</w:t>
+      </w:r>
+      <w:r>
+        <w:rPr>
+          <w:rFonts w:hint="eastAsia"/>
+        </w:rPr>
+        <w:t>鬣</w:t>
+      </w:r>
+      <w:r>
+        <w:t>毛。</w:t>
+      </w:r>
+    </w:p>
+    <w:p>
+      <w:pPr>
+        <w:ind w:left="420"/>
+      </w:pPr>
+      <w:r>
+        <w:rPr>
+          <w:noProof/>
+        </w:rPr>
+        <w:lastRenderedPageBreak/>
+        <w:drawing>
+          <wp:inline distT="0" distB="0" distL="0" distR="0" wp14:anchorId="5F36930D" wp14:editId="5DF3CCE9">
+            <wp:extent cx="3200400" cy="3790950"/>
+            <wp:effectExtent l="0" t="0" r="0" b="0"/>
+            <wp:docPr id="39" name="图片 39"/>
+            <wp:cNvGraphicFramePr>
+              <a:graphicFrameLocks xmlns:a="http://schemas.openxmlformats.org/drawingml/2006/main" noChangeAspect="1"/>
+            </wp:cNvGraphicFramePr>
+            <a:graphic xmlns:a="http://schemas.openxmlformats.org/drawingml/2006/main">
+              <a:graphicData uri="http://schemas.openxmlformats.org/drawingml/2006/picture">
+                <pic:pic xmlns:pic="http://schemas.openxmlformats.org/drawingml/2006/picture">
+                  <pic:nvPicPr>
+                    <pic:cNvPr id="1" name=""/>
+                    <pic:cNvPicPr/>
+                  </pic:nvPicPr>
+                  <pic:blipFill>
+                    <a:blip r:embed="rId49"/>
+                    <a:stretch>
+                      <a:fillRect/>
+                    </a:stretch>
+                  </pic:blipFill>
+                  <pic:spPr>
+                    <a:xfrm>
+                      <a:off x="0" y="0"/>
+                      <a:ext cx="3200400" cy="3790950"/>
+                    </a:xfrm>
+                    <a:prstGeom prst="rect">
+                      <a:avLst/>
+                    </a:prstGeom>
+                  </pic:spPr>
+                </pic:pic>
+              </a:graphicData>
+            </a:graphic>
+          </wp:inline>
+        </w:drawing>
+      </w:r>
+    </w:p>
+    <w:p>
+      <w:pPr>
+        <w:numPr>
+          <w:ilvl w:val="0"/>
+          <w:numId w:val="15"/>
+        </w:numPr>
+      </w:pPr>
+      <w:r>
+        <w:t>䲦鸟</w:t>
+      </w:r>
+    </w:p>
+    <w:p>
+      <w:pPr>
+        <w:ind w:left="420"/>
+      </w:pPr>
+      <w:r>
+        <w:t>形状像猫头鹰，三只眼睛，有耳朵。</w:t>
+      </w:r>
+    </w:p>
+    <w:p>
+      <w:pPr>
+        <w:ind w:left="420"/>
+      </w:pPr>
+      <w:r>
+        <w:rPr>
+          <w:noProof/>
+        </w:rPr>
+        <w:drawing>
+          <wp:inline distT="0" distB="0" distL="0" distR="0" wp14:anchorId="3AD15D26" wp14:editId="7DBC5A6B">
+            <wp:extent cx="3790950" cy="3609975"/>
+            <wp:effectExtent l="0" t="0" r="0" b="9525"/>
+            <wp:docPr id="40" name="图片 40"/>
+            <wp:cNvGraphicFramePr>
+              <a:graphicFrameLocks xmlns:a="http://schemas.openxmlformats.org/drawingml/2006/main" noChangeAspect="1"/>
+            </wp:cNvGraphicFramePr>
+            <a:graphic xmlns:a="http://schemas.openxmlformats.org/drawingml/2006/main">
+              <a:graphicData uri="http://schemas.openxmlformats.org/drawingml/2006/picture">
+                <pic:pic xmlns:pic="http://schemas.openxmlformats.org/drawingml/2006/picture">
+                  <pic:nvPicPr>
+                    <pic:cNvPr id="1" name=""/>
+                    <pic:cNvPicPr/>
+                  </pic:nvPicPr>
+                  <pic:blipFill>
+                    <a:blip r:embed="rId50"/>
+                    <a:stretch>
+                      <a:fillRect/>
+                    </a:stretch>
+                  </pic:blipFill>
+                  <pic:spPr>
+                    <a:xfrm>
+                      <a:off x="0" y="0"/>
+                      <a:ext cx="3790950" cy="3609975"/>
+                    </a:xfrm>
+                    <a:prstGeom prst="rect">
+                      <a:avLst/>
+                    </a:prstGeom>
+                  </pic:spPr>
+                </pic:pic>
+              </a:graphicData>
+            </a:graphic>
+          </wp:inline>
+        </w:drawing>
+      </w:r>
+    </w:p>
+    <w:p>
+      <w:pPr>
+        <w:numPr>
+          <w:ilvl w:val="0"/>
+          <w:numId w:val="15"/>
+        </w:numPr>
+      </w:pPr>
+      <w:r>
+        <w:t>三足龟</w:t>
+      </w:r>
+    </w:p>
+    <w:p>
+      <w:pPr>
+        <w:ind w:left="420"/>
+      </w:pPr>
+      <w:r>
+        <w:rPr>
+          <w:noProof/>
+        </w:rPr>
+        <w:lastRenderedPageBreak/>
+        <w:drawing>
+          <wp:inline distT="0" distB="0" distL="0" distR="0" wp14:anchorId="6D618464" wp14:editId="2F91E46E">
+            <wp:extent cx="3419475" cy="3028950"/>
+            <wp:effectExtent l="0" t="0" r="9525" b="0"/>
+            <wp:docPr id="42" name="图片 42"/>
+            <wp:cNvGraphicFramePr>
+              <a:graphicFrameLocks xmlns:a="http://schemas.openxmlformats.org/drawingml/2006/main" noChangeAspect="1"/>
+            </wp:cNvGraphicFramePr>
+            <a:graphic xmlns:a="http://schemas.openxmlformats.org/drawingml/2006/main">
+              <a:graphicData uri="http://schemas.openxmlformats.org/drawingml/2006/picture">
+                <pic:pic xmlns:pic="http://schemas.openxmlformats.org/drawingml/2006/picture">
+                  <pic:nvPicPr>
+                    <pic:cNvPr id="1" name=""/>
+                    <pic:cNvPicPr/>
+                  </pic:nvPicPr>
+                  <pic:blipFill>
+                    <a:blip r:embed="rId51"/>
+                    <a:stretch>
+                      <a:fillRect/>
+                    </a:stretch>
+                  </pic:blipFill>
+                  <pic:spPr>
+                    <a:xfrm>
+                      <a:off x="0" y="0"/>
+                      <a:ext cx="3419475" cy="3028950"/>
+                    </a:xfrm>
+                    <a:prstGeom prst="rect">
+                      <a:avLst/>
+                    </a:prstGeom>
+                  </pic:spPr>
+                </pic:pic>
+              </a:graphicData>
+            </a:graphic>
+          </wp:inline>
+        </w:drawing>
+      </w:r>
+    </w:p>
+    <w:p>
+      <w:pPr>
+        <w:numPr>
+          <w:ilvl w:val="0"/>
+          <w:numId w:val="15"/>
+        </w:numPr>
+      </w:pPr>
+      <w:r>
+        <w:t>單围</w:t>
+      </w:r>
+    </w:p>
+    <w:p>
+      <w:pPr>
+        <w:ind w:left="420"/>
+      </w:pPr>
+      <w:r>
+        <w:t>人面羊角虎爪</w:t>
+      </w:r>
+    </w:p>
+    <w:p>
+      <w:pPr>
+        <w:ind w:left="420"/>
+      </w:pPr>
+      <w:r>
+        <w:rPr>
+          <w:noProof/>
+        </w:rPr>
+        <w:drawing>
+          <wp:inline distT="0" distB="0" distL="0" distR="0" wp14:anchorId="3AD609B6" wp14:editId="588FD984">
+            <wp:extent cx="3524250" cy="3810000"/>
+            <wp:effectExtent l="0" t="0" r="0" b="0"/>
+            <wp:docPr id="43" name="图片 43"/>
+            <wp:cNvGraphicFramePr>
+              <a:graphicFrameLocks xmlns:a="http://schemas.openxmlformats.org/drawingml/2006/main" noChangeAspect="1"/>
+            </wp:cNvGraphicFramePr>
+            <a:graphic xmlns:a="http://schemas.openxmlformats.org/drawingml/2006/main">
+              <a:graphicData uri="http://schemas.openxmlformats.org/drawingml/2006/picture">
+                <pic:pic xmlns:pic="http://schemas.openxmlformats.org/drawingml/2006/picture">
+                  <pic:nvPicPr>
+                    <pic:cNvPr id="1" name=""/>
+                    <pic:cNvPicPr/>
+                  </pic:nvPicPr>
+                  <pic:blipFill>
+                    <a:blip r:embed="rId52"/>
+                    <a:stretch>
+                      <a:fillRect/>
+                    </a:stretch>
+                  </pic:blipFill>
+                  <pic:spPr>
+                    <a:xfrm>
+                      <a:off x="0" y="0"/>
+                      <a:ext cx="3524250" cy="3810000"/>
+                    </a:xfrm>
+                    <a:prstGeom prst="rect">
+                      <a:avLst/>
+                    </a:prstGeom>
+                  </pic:spPr>
+                </pic:pic>
+              </a:graphicData>
+            </a:graphic>
+          </wp:inline>
+        </w:drawing>
+      </w:r>
+    </w:p>
+    <w:p>
+      <w:pPr>
+        <w:ind w:left="420"/>
+      </w:pPr>
+    </w:p>
+    <w:p>
+      <w:pPr>
+        <w:pStyle w:val="2"/>
+        <w:numPr>
+          <w:ilvl w:val="0"/>
+          <w:numId w:val="3"/>
+        </w:numPr>
+      </w:pPr>
+      <w:r>
+        <w:lastRenderedPageBreak/>
+        <w:t>海外南经</w:t>
+      </w:r>
+    </w:p>
+    <w:p>
+      <w:pPr>
+        <w:pStyle w:val="3"/>
+      </w:pPr>
+      <w:r>
+        <w:t>山神</w:t>
+      </w:r>
+    </w:p>
+    <w:p>
+      <w:r>
+        <w:t>祝融，兽面人身，乘两龙</w:t>
+      </w:r>
+    </w:p>
+    <w:p>
+      <w:pPr>
+        <w:pStyle w:val="3"/>
+      </w:pPr>
+      <w:r>
+        <w:t>山妖</w:t>
+      </w:r>
+    </w:p>
+    <w:p>
       <w:bookmarkStart w:id="0" w:name="_GoBack"/>
       <w:bookmarkEnd w:id="0"/>
+    </w:p>
+    <w:p>
+      <w:pPr>
+        <w:pStyle w:val="3"/>
+        <w:rPr>
+          <w:rFonts w:hint="eastAsia"/>
+        </w:rPr>
+      </w:pPr>
+      <w:r>
+        <w:t>精怪</w:t>
+      </w:r>
     </w:p>
     <w:sectPr>
       <w:pgSz w:w="11906" w:h="16838"/>
@@ -5698,6 +6355,92 @@
     </w:lvl>
   </w:abstractNum>
   <w:abstractNum w:abstractNumId="1">
+    <w:nsid w:val="036E4F93"/>
+    <w:multiLevelType w:val="hybridMultilevel"/>
+    <w:tmpl w:val="15EAF4A0"/>
+    <w:lvl w:ilvl="0" w:tplc="0409000F">
+      <w:start w:val="1"/>
+      <w:numFmt w:val="decimal"/>
+      <w:lvlText w:val="%1."/>
+      <w:lvlJc w:val="left"/>
+      <w:pPr>
+        <w:ind w:left="420" w:hanging="420"/>
+      </w:pPr>
+    </w:lvl>
+    <w:lvl w:ilvl="1" w:tplc="04090019" w:tentative="1">
+      <w:start w:val="1"/>
+      <w:numFmt w:val="lowerLetter"/>
+      <w:lvlText w:val="%2)"/>
+      <w:lvlJc w:val="left"/>
+      <w:pPr>
+        <w:ind w:left="840" w:hanging="420"/>
+      </w:pPr>
+    </w:lvl>
+    <w:lvl w:ilvl="2" w:tplc="0409001B" w:tentative="1">
+      <w:start w:val="1"/>
+      <w:numFmt w:val="lowerRoman"/>
+      <w:lvlText w:val="%3."/>
+      <w:lvlJc w:val="right"/>
+      <w:pPr>
+        <w:ind w:left="1260" w:hanging="420"/>
+      </w:pPr>
+    </w:lvl>
+    <w:lvl w:ilvl="3" w:tplc="0409000F" w:tentative="1">
+      <w:start w:val="1"/>
+      <w:numFmt w:val="decimal"/>
+      <w:lvlText w:val="%4."/>
+      <w:lvlJc w:val="left"/>
+      <w:pPr>
+        <w:ind w:left="1680" w:hanging="420"/>
+      </w:pPr>
+    </w:lvl>
+    <w:lvl w:ilvl="4" w:tplc="04090019" w:tentative="1">
+      <w:start w:val="1"/>
+      <w:numFmt w:val="lowerLetter"/>
+      <w:lvlText w:val="%5)"/>
+      <w:lvlJc w:val="left"/>
+      <w:pPr>
+        <w:ind w:left="2100" w:hanging="420"/>
+      </w:pPr>
+    </w:lvl>
+    <w:lvl w:ilvl="5" w:tplc="0409001B" w:tentative="1">
+      <w:start w:val="1"/>
+      <w:numFmt w:val="lowerRoman"/>
+      <w:lvlText w:val="%6."/>
+      <w:lvlJc w:val="right"/>
+      <w:pPr>
+        <w:ind w:left="2520" w:hanging="420"/>
+      </w:pPr>
+    </w:lvl>
+    <w:lvl w:ilvl="6" w:tplc="0409000F" w:tentative="1">
+      <w:start w:val="1"/>
+      <w:numFmt w:val="decimal"/>
+      <w:lvlText w:val="%7."/>
+      <w:lvlJc w:val="left"/>
+      <w:pPr>
+        <w:ind w:left="2940" w:hanging="420"/>
+      </w:pPr>
+    </w:lvl>
+    <w:lvl w:ilvl="7" w:tplc="04090019" w:tentative="1">
+      <w:start w:val="1"/>
+      <w:numFmt w:val="lowerLetter"/>
+      <w:lvlText w:val="%8)"/>
+      <w:lvlJc w:val="left"/>
+      <w:pPr>
+        <w:ind w:left="3360" w:hanging="420"/>
+      </w:pPr>
+    </w:lvl>
+    <w:lvl w:ilvl="8" w:tplc="0409001B" w:tentative="1">
+      <w:start w:val="1"/>
+      <w:numFmt w:val="lowerRoman"/>
+      <w:lvlText w:val="%9."/>
+      <w:lvlJc w:val="right"/>
+      <w:pPr>
+        <w:ind w:left="3780" w:hanging="420"/>
+      </w:pPr>
+    </w:lvl>
+  </w:abstractNum>
+  <w:abstractNum w:abstractNumId="2">
     <w:nsid w:val="08A9725A"/>
     <w:multiLevelType w:val="hybridMultilevel"/>
     <w:tmpl w:val="0FAC950A"/>
@@ -5783,7 +6526,93 @@
       </w:pPr>
     </w:lvl>
   </w:abstractNum>
-  <w:abstractNum w:abstractNumId="2">
+  <w:abstractNum w:abstractNumId="3">
+    <w:nsid w:val="25392FD8"/>
+    <w:multiLevelType w:val="hybridMultilevel"/>
+    <w:tmpl w:val="B9F0A0F0"/>
+    <w:lvl w:ilvl="0" w:tplc="0409000F">
+      <w:start w:val="1"/>
+      <w:numFmt w:val="decimal"/>
+      <w:lvlText w:val="%1."/>
+      <w:lvlJc w:val="left"/>
+      <w:pPr>
+        <w:ind w:left="420" w:hanging="420"/>
+      </w:pPr>
+    </w:lvl>
+    <w:lvl w:ilvl="1" w:tplc="04090019" w:tentative="1">
+      <w:start w:val="1"/>
+      <w:numFmt w:val="lowerLetter"/>
+      <w:lvlText w:val="%2)"/>
+      <w:lvlJc w:val="left"/>
+      <w:pPr>
+        <w:ind w:left="840" w:hanging="420"/>
+      </w:pPr>
+    </w:lvl>
+    <w:lvl w:ilvl="2" w:tplc="0409001B" w:tentative="1">
+      <w:start w:val="1"/>
+      <w:numFmt w:val="lowerRoman"/>
+      <w:lvlText w:val="%3."/>
+      <w:lvlJc w:val="right"/>
+      <w:pPr>
+        <w:ind w:left="1260" w:hanging="420"/>
+      </w:pPr>
+    </w:lvl>
+    <w:lvl w:ilvl="3" w:tplc="0409000F" w:tentative="1">
+      <w:start w:val="1"/>
+      <w:numFmt w:val="decimal"/>
+      <w:lvlText w:val="%4."/>
+      <w:lvlJc w:val="left"/>
+      <w:pPr>
+        <w:ind w:left="1680" w:hanging="420"/>
+      </w:pPr>
+    </w:lvl>
+    <w:lvl w:ilvl="4" w:tplc="04090019" w:tentative="1">
+      <w:start w:val="1"/>
+      <w:numFmt w:val="lowerLetter"/>
+      <w:lvlText w:val="%5)"/>
+      <w:lvlJc w:val="left"/>
+      <w:pPr>
+        <w:ind w:left="2100" w:hanging="420"/>
+      </w:pPr>
+    </w:lvl>
+    <w:lvl w:ilvl="5" w:tplc="0409001B" w:tentative="1">
+      <w:start w:val="1"/>
+      <w:numFmt w:val="lowerRoman"/>
+      <w:lvlText w:val="%6."/>
+      <w:lvlJc w:val="right"/>
+      <w:pPr>
+        <w:ind w:left="2520" w:hanging="420"/>
+      </w:pPr>
+    </w:lvl>
+    <w:lvl w:ilvl="6" w:tplc="0409000F" w:tentative="1">
+      <w:start w:val="1"/>
+      <w:numFmt w:val="decimal"/>
+      <w:lvlText w:val="%7."/>
+      <w:lvlJc w:val="left"/>
+      <w:pPr>
+        <w:ind w:left="2940" w:hanging="420"/>
+      </w:pPr>
+    </w:lvl>
+    <w:lvl w:ilvl="7" w:tplc="04090019" w:tentative="1">
+      <w:start w:val="1"/>
+      <w:numFmt w:val="lowerLetter"/>
+      <w:lvlText w:val="%8)"/>
+      <w:lvlJc w:val="left"/>
+      <w:pPr>
+        <w:ind w:left="3360" w:hanging="420"/>
+      </w:pPr>
+    </w:lvl>
+    <w:lvl w:ilvl="8" w:tplc="0409001B" w:tentative="1">
+      <w:start w:val="1"/>
+      <w:numFmt w:val="lowerRoman"/>
+      <w:lvlText w:val="%9."/>
+      <w:lvlJc w:val="right"/>
+      <w:pPr>
+        <w:ind w:left="3780" w:hanging="420"/>
+      </w:pPr>
+    </w:lvl>
+  </w:abstractNum>
+  <w:abstractNum w:abstractNumId="4">
     <w:nsid w:val="2C3768D6"/>
     <w:multiLevelType w:val="hybridMultilevel"/>
     <w:tmpl w:val="CE36A8F6"/>
@@ -5869,7 +6698,7 @@
       </w:pPr>
     </w:lvl>
   </w:abstractNum>
-  <w:abstractNum w:abstractNumId="3">
+  <w:abstractNum w:abstractNumId="5">
     <w:nsid w:val="321B70E3"/>
     <w:multiLevelType w:val="hybridMultilevel"/>
     <w:tmpl w:val="5D668A6E"/>
@@ -5955,7 +6784,7 @@
       </w:pPr>
     </w:lvl>
   </w:abstractNum>
-  <w:abstractNum w:abstractNumId="4">
+  <w:abstractNum w:abstractNumId="6">
     <w:nsid w:val="36482D08"/>
     <w:multiLevelType w:val="hybridMultilevel"/>
     <w:tmpl w:val="B3F687CA"/>
@@ -6041,10 +6870,10 @@
       </w:pPr>
     </w:lvl>
   </w:abstractNum>
-  <w:abstractNum w:abstractNumId="5">
+  <w:abstractNum w:abstractNumId="7">
     <w:nsid w:val="4A5D2390"/>
     <w:multiLevelType w:val="hybridMultilevel"/>
-    <w:tmpl w:val="1F36D078"/>
+    <w:tmpl w:val="A5261284"/>
     <w:lvl w:ilvl="0" w:tplc="04090013">
       <w:start w:val="1"/>
       <w:numFmt w:val="chineseCountingThousand"/>
@@ -6127,10 +6956,10 @@
       </w:pPr>
     </w:lvl>
   </w:abstractNum>
-  <w:abstractNum w:abstractNumId="6">
+  <w:abstractNum w:abstractNumId="8">
     <w:nsid w:val="4C286001"/>
     <w:multiLevelType w:val="hybridMultilevel"/>
-    <w:tmpl w:val="FE828E88"/>
+    <w:tmpl w:val="63680370"/>
     <w:lvl w:ilvl="0" w:tplc="0409000F">
       <w:start w:val="1"/>
       <w:numFmt w:val="decimal"/>
@@ -6213,7 +7042,7 @@
       </w:pPr>
     </w:lvl>
   </w:abstractNum>
-  <w:abstractNum w:abstractNumId="7">
+  <w:abstractNum w:abstractNumId="9">
     <w:nsid w:val="50FB7E34"/>
     <w:multiLevelType w:val="hybridMultilevel"/>
     <w:tmpl w:val="50CAC29A"/>
@@ -6299,7 +7128,7 @@
       </w:pPr>
     </w:lvl>
   </w:abstractNum>
-  <w:abstractNum w:abstractNumId="8">
+  <w:abstractNum w:abstractNumId="10">
     <w:nsid w:val="54131F99"/>
     <w:multiLevelType w:val="hybridMultilevel"/>
     <w:tmpl w:val="DFBA9A44"/>
@@ -6385,7 +7214,7 @@
       </w:pPr>
     </w:lvl>
   </w:abstractNum>
-  <w:abstractNum w:abstractNumId="9">
+  <w:abstractNum w:abstractNumId="11">
     <w:nsid w:val="543072A3"/>
     <w:multiLevelType w:val="hybridMultilevel"/>
     <w:tmpl w:val="6F7092D2"/>
@@ -6471,7 +7300,7 @@
       </w:pPr>
     </w:lvl>
   </w:abstractNum>
-  <w:abstractNum w:abstractNumId="10">
+  <w:abstractNum w:abstractNumId="12">
     <w:nsid w:val="55B05915"/>
     <w:multiLevelType w:val="singleLevel"/>
     <w:tmpl w:val="55B05915"/>
@@ -6483,7 +7312,7 @@
       <w:lvlJc w:val="left"/>
     </w:lvl>
   </w:abstractNum>
-  <w:abstractNum w:abstractNumId="11">
+  <w:abstractNum w:abstractNumId="13">
     <w:nsid w:val="5E6F0B27"/>
     <w:multiLevelType w:val="hybridMultilevel"/>
     <w:tmpl w:val="8A18371C"/>
@@ -6569,7 +7398,7 @@
       </w:pPr>
     </w:lvl>
   </w:abstractNum>
-  <w:abstractNum w:abstractNumId="12">
+  <w:abstractNum w:abstractNumId="14">
     <w:nsid w:val="76E17688"/>
     <w:multiLevelType w:val="hybridMultilevel"/>
     <w:tmpl w:val="282EB652"/>
@@ -6656,43 +7485,49 @@
     </w:lvl>
   </w:abstractNum>
   <w:num w:numId="1">
+    <w:abstractNumId w:val="12"/>
+  </w:num>
+  <w:num w:numId="2">
+    <w:abstractNumId w:val="5"/>
+  </w:num>
+  <w:num w:numId="3">
+    <w:abstractNumId w:val="7"/>
+  </w:num>
+  <w:num w:numId="4">
+    <w:abstractNumId w:val="4"/>
+  </w:num>
+  <w:num w:numId="5">
+    <w:abstractNumId w:val="6"/>
+  </w:num>
+  <w:num w:numId="6">
+    <w:abstractNumId w:val="13"/>
+  </w:num>
+  <w:num w:numId="7">
+    <w:abstractNumId w:val="14"/>
+  </w:num>
+  <w:num w:numId="8">
     <w:abstractNumId w:val="10"/>
   </w:num>
-  <w:num w:numId="2">
-    <w:abstractNumId w:val="3"/>
+  <w:num w:numId="9">
+    <w:abstractNumId w:val="9"/>
   </w:num>
-  <w:num w:numId="3">
-    <w:abstractNumId w:val="5"/>
-  </w:num>
-  <w:num w:numId="4">
+  <w:num w:numId="10">
     <w:abstractNumId w:val="2"/>
   </w:num>
-  <w:num w:numId="5">
-    <w:abstractNumId w:val="4"/>
-  </w:num>
-  <w:num w:numId="6">
+  <w:num w:numId="11">
     <w:abstractNumId w:val="11"/>
   </w:num>
-  <w:num w:numId="7">
-    <w:abstractNumId w:val="12"/>
-  </w:num>
-  <w:num w:numId="8">
+  <w:num w:numId="12">
     <w:abstractNumId w:val="8"/>
-  </w:num>
-  <w:num w:numId="9">
-    <w:abstractNumId w:val="7"/>
-  </w:num>
-  <w:num w:numId="10">
-    <w:abstractNumId w:val="1"/>
-  </w:num>
-  <w:num w:numId="11">
-    <w:abstractNumId w:val="9"/>
-  </w:num>
-  <w:num w:numId="12">
-    <w:abstractNumId w:val="6"/>
   </w:num>
   <w:num w:numId="13">
     <w:abstractNumId w:val="0"/>
+  </w:num>
+  <w:num w:numId="14">
+    <w:abstractNumId w:val="3"/>
+  </w:num>
+  <w:num w:numId="15">
+    <w:abstractNumId w:val="1"/>
   </w:num>
 </w:numbering>
 </file>

--- a/Documents/CRG地图设计文档.docx
+++ b/Documents/CRG地图设计文档.docx
@@ -1066,7 +1066,7 @@
           <w:sz w:val="24"/>
           <w:szCs w:val="24"/>
         </w:rPr>
-        <w:instrText xml:space="preserve"> </w:instrText>
+        <w:instrText xml:space="preserve"> INCLUDEPICTURE  "http://pic42.nipic.com/20140627/19118978_171031612000_2.jpg" \* MERGEFORMATINET </w:instrText>
       </w:r>
       <w:r>
         <w:rPr>
@@ -1074,7 +1074,7 @@
           <w:sz w:val="24"/>
           <w:szCs w:val="24"/>
         </w:rPr>
-        <w:instrText>INCLUDEPICTURE  "http://</w:instrText>
+        <w:fldChar w:fldCharType="separate"/>
       </w:r>
       <w:r>
         <w:rPr>
@@ -1082,7 +1082,23 @@
           <w:sz w:val="24"/>
           <w:szCs w:val="24"/>
         </w:rPr>
-        <w:instrText>pic42.nipic.com/20140627/19118978_171031612000_2.jpg" \* MERGEFORMATINET</w:instrText>
+        <w:fldChar w:fldCharType="begin"/>
+      </w:r>
+      <w:r>
+        <w:rPr>
+          <w:rFonts w:ascii="宋体" w:hAnsi="宋体" w:cs="宋体"/>
+          <w:sz w:val="24"/>
+          <w:szCs w:val="24"/>
+        </w:rPr>
+        <w:instrText xml:space="preserve"> </w:instrText>
+      </w:r>
+      <w:r>
+        <w:rPr>
+          <w:rFonts w:ascii="宋体" w:hAnsi="宋体" w:cs="宋体"/>
+          <w:sz w:val="24"/>
+          <w:szCs w:val="24"/>
+        </w:rPr>
+        <w:instrText>INCLUDEPICTURE  "http://pic42.nipic.com/20140627/19118978_171031612000_2.jpg" \* MERGEFORMATINET</w:instrText>
       </w:r>
       <w:r>
         <w:rPr>
@@ -1130,6 +1146,14 @@
             <v:imagedata r:id="rId8" r:href="rId9"/>
           </v:shape>
         </w:pict>
+      </w:r>
+      <w:r>
+        <w:rPr>
+          <w:rFonts w:ascii="宋体" w:hAnsi="宋体" w:cs="宋体"/>
+          <w:sz w:val="24"/>
+          <w:szCs w:val="24"/>
+        </w:rPr>
+        <w:fldChar w:fldCharType="end"/>
       </w:r>
       <w:r>
         <w:rPr>
@@ -5757,9 +5781,6 @@
     <w:p>
       <w:pPr>
         <w:ind w:left="420"/>
-        <w:rPr>
-          <w:rFonts w:hint="eastAsia"/>
-        </w:rPr>
       </w:pPr>
       <w:r>
         <w:rPr>
@@ -6191,8 +6212,19 @@
       </w:r>
     </w:p>
     <w:p>
-      <w:r>
-        <w:t>祝融，兽面人身，乘两龙</w:t>
+      <w:pPr>
+        <w:rPr>
+          <w:rFonts w:hint="eastAsia"/>
+        </w:rPr>
+      </w:pPr>
+      <w:r>
+        <w:rPr>
+          <w:rFonts w:hint="eastAsia"/>
+        </w:rPr>
+        <w:t>白帝</w:t>
+      </w:r>
+      <w:r>
+        <w:t>少昊</w:t>
       </w:r>
     </w:p>
     <w:p>
@@ -6204,18 +6236,910 @@
       </w:r>
     </w:p>
     <w:p>
+      <w:pPr>
+        <w:numPr>
+          <w:ilvl w:val="0"/>
+          <w:numId w:val="16"/>
+        </w:numPr>
+      </w:pPr>
+      <w:r>
+        <w:rPr>
+          <w:rFonts w:hint="eastAsia"/>
+        </w:rPr>
+        <w:t>厌火</w:t>
+      </w:r>
+    </w:p>
+    <w:p>
+      <w:pPr>
+        <w:ind w:left="420"/>
+      </w:pPr>
+      <w:r>
+        <w:rPr>
+          <w:rFonts w:hint="eastAsia"/>
+        </w:rPr>
+        <w:t>兽</w:t>
+      </w:r>
+      <w:r>
+        <w:t>身，全身黑色，口能吐火。</w:t>
+      </w:r>
+    </w:p>
+    <w:p>
+      <w:pPr>
+        <w:numPr>
+          <w:ilvl w:val="0"/>
+          <w:numId w:val="16"/>
+        </w:numPr>
+      </w:pPr>
+      <w:r>
+        <w:rPr>
+          <w:rFonts w:hint="eastAsia"/>
+        </w:rPr>
+        <w:t>三首</w:t>
+      </w:r>
+    </w:p>
+    <w:p>
+      <w:pPr>
+        <w:ind w:left="420"/>
+      </w:pPr>
+      <w:r>
+        <w:rPr>
+          <w:rFonts w:hint="eastAsia"/>
+        </w:rPr>
+        <w:t>一身</w:t>
+      </w:r>
+      <w:r>
+        <w:t>三首</w:t>
+      </w:r>
+    </w:p>
+    <w:p>
+      <w:pPr>
+        <w:numPr>
+          <w:ilvl w:val="0"/>
+          <w:numId w:val="16"/>
+        </w:numPr>
+      </w:pPr>
+      <w:r>
+        <w:rPr>
+          <w:rFonts w:hint="eastAsia"/>
+        </w:rPr>
+        <w:t>三身</w:t>
+      </w:r>
+    </w:p>
+    <w:p>
+      <w:pPr>
+        <w:ind w:left="420"/>
+        <w:rPr>
+          <w:rFonts w:hint="eastAsia"/>
+        </w:rPr>
+      </w:pPr>
+      <w:r>
+        <w:rPr>
+          <w:rFonts w:hint="eastAsia"/>
+        </w:rPr>
+        <w:t>一首</w:t>
+      </w:r>
+      <w:r>
+        <w:t>三身</w:t>
+      </w:r>
+    </w:p>
+    <w:p>
+      <w:pPr>
+        <w:pStyle w:val="3"/>
+      </w:pPr>
+      <w:r>
+        <w:t>精怪</w:t>
+      </w:r>
+    </w:p>
+    <w:p>
+      <w:pPr>
+        <w:numPr>
+          <w:ilvl w:val="0"/>
+          <w:numId w:val="17"/>
+        </w:numPr>
+      </w:pPr>
+      <w:r>
+        <w:rPr>
+          <w:rFonts w:hint="eastAsia"/>
+        </w:rPr>
+        <w:t>毕方</w:t>
+      </w:r>
+      <w:r>
+        <w:t>鸟</w:t>
+      </w:r>
+    </w:p>
+    <w:p>
+      <w:pPr>
+        <w:ind w:left="420"/>
+      </w:pPr>
+      <w:r>
+        <w:rPr>
+          <w:rFonts w:hint="eastAsia"/>
+        </w:rPr>
+        <w:t>一只脚</w:t>
+      </w:r>
+    </w:p>
+    <w:p>
+      <w:pPr>
+        <w:numPr>
+          <w:ilvl w:val="0"/>
+          <w:numId w:val="17"/>
+        </w:numPr>
+      </w:pPr>
+      <w:r>
+        <w:rPr>
+          <w:rFonts w:hint="eastAsia"/>
+        </w:rPr>
+        <w:t>贯</w:t>
+      </w:r>
+      <w:r>
+        <w:t>胸</w:t>
+      </w:r>
+    </w:p>
+    <w:p>
+      <w:pPr>
+        <w:ind w:left="420"/>
+      </w:pPr>
+      <w:r>
+        <w:rPr>
+          <w:rFonts w:hint="eastAsia"/>
+        </w:rPr>
+        <w:t>像</w:t>
+      </w:r>
+      <w:r>
+        <w:t>人，胸口有洞。</w:t>
+      </w:r>
+    </w:p>
+    <w:p>
+      <w:pPr>
+        <w:numPr>
+          <w:ilvl w:val="0"/>
+          <w:numId w:val="17"/>
+        </w:numPr>
+      </w:pPr>
+      <w:r>
+        <w:rPr>
+          <w:rFonts w:hint="eastAsia"/>
+        </w:rPr>
+        <w:t>文虎</w:t>
+      </w:r>
+    </w:p>
+    <w:p>
+      <w:pPr>
+        <w:ind w:left="420"/>
+      </w:pPr>
+      <w:r>
+        <w:rPr>
+          <w:rFonts w:hint="eastAsia"/>
+        </w:rPr>
+        <w:t>长着</w:t>
+      </w:r>
+      <w:r>
+        <w:t>花纹的老虎。</w:t>
+      </w:r>
+    </w:p>
+    <w:p>
+      <w:pPr>
+        <w:ind w:left="420"/>
+      </w:pPr>
+    </w:p>
+    <w:p>
+      <w:pPr>
+        <w:pStyle w:val="2"/>
+        <w:numPr>
+          <w:ilvl w:val="0"/>
+          <w:numId w:val="3"/>
+        </w:numPr>
+      </w:pPr>
+      <w:r>
+        <w:rPr>
+          <w:rFonts w:hint="eastAsia"/>
+        </w:rPr>
+        <w:t>海外</w:t>
+      </w:r>
+      <w:r>
+        <w:t>西经</w:t>
+      </w:r>
+    </w:p>
+    <w:p>
+      <w:pPr>
+        <w:pStyle w:val="3"/>
+      </w:pPr>
+      <w:r>
+        <w:rPr>
+          <w:rFonts w:hint="eastAsia"/>
+        </w:rPr>
+        <w:t>山神</w:t>
+      </w:r>
+    </w:p>
+    <w:p>
+      <w:pPr>
+        <w:rPr>
+          <w:rFonts w:hint="eastAsia"/>
+        </w:rPr>
+      </w:pPr>
+      <w:r>
+        <w:rPr>
+          <w:rFonts w:hint="eastAsia"/>
+        </w:rPr>
+        <w:t>青帝</w:t>
+      </w:r>
+      <w:r>
+        <w:t>太昊</w:t>
+      </w:r>
       <w:bookmarkStart w:id="0" w:name="_GoBack"/>
       <w:bookmarkEnd w:id="0"/>
     </w:p>
     <w:p>
       <w:pPr>
         <w:pStyle w:val="3"/>
-        <w:rPr>
-          <w:rFonts w:hint="eastAsia"/>
-        </w:rPr>
-      </w:pPr>
-      <w:r>
+      </w:pPr>
+      <w:r>
+        <w:rPr>
+          <w:rFonts w:hint="eastAsia"/>
+        </w:rPr>
+        <w:t>山妖</w:t>
+      </w:r>
+    </w:p>
+    <w:p>
+      <w:pPr>
+        <w:numPr>
+          <w:ilvl w:val="0"/>
+          <w:numId w:val="19"/>
+        </w:numPr>
+      </w:pPr>
+      <w:r>
+        <w:rPr>
+          <w:rFonts w:hint="eastAsia"/>
+        </w:rPr>
+        <w:t>一臂</w:t>
+      </w:r>
+    </w:p>
+    <w:p>
+      <w:pPr>
+        <w:ind w:left="420"/>
+      </w:pPr>
+      <w:r>
+        <w:rPr>
+          <w:rFonts w:hint="eastAsia"/>
+        </w:rPr>
+        <w:t>像人</w:t>
+      </w:r>
+      <w:r>
+        <w:t>，一条胳膊，一只眼睛，一只鼻孔</w:t>
+      </w:r>
+      <w:r>
+        <w:rPr>
+          <w:rFonts w:hint="eastAsia"/>
+        </w:rPr>
+        <w:t>。</w:t>
+      </w:r>
+      <w:r>
+        <w:t>骑着</w:t>
+      </w:r>
+      <w:r>
+        <w:rPr>
+          <w:rFonts w:hint="eastAsia"/>
+        </w:rPr>
+        <w:t>一匹马</w:t>
+      </w:r>
+      <w:r>
+        <w:t>，黄色有斑纹，只有一只眼睛和一只手。</w:t>
+      </w:r>
+    </w:p>
+    <w:p>
+      <w:pPr>
+        <w:numPr>
+          <w:ilvl w:val="0"/>
+          <w:numId w:val="19"/>
+        </w:numPr>
+      </w:pPr>
+      <w:r>
+        <w:rPr>
+          <w:rFonts w:hint="eastAsia"/>
+        </w:rPr>
+        <w:t>奇</w:t>
+      </w:r>
+      <w:r>
+        <w:t>肱</w:t>
+      </w:r>
+    </w:p>
+    <w:p>
+      <w:pPr>
+        <w:ind w:left="420"/>
+        <w:rPr>
+          <w:rFonts w:hint="eastAsia"/>
+        </w:rPr>
+      </w:pPr>
+      <w:r>
+        <w:rPr>
+          <w:rFonts w:hint="eastAsia"/>
+        </w:rPr>
+        <w:t>一条胳膊</w:t>
+      </w:r>
+      <w:r>
+        <w:t>，三只眼睛，</w:t>
+      </w:r>
+      <w:r>
+        <w:rPr>
+          <w:rFonts w:hint="eastAsia"/>
+        </w:rPr>
+        <w:t>上面是</w:t>
+      </w:r>
+      <w:r>
+        <w:t>阴眼，下面是阳眼。</w:t>
+      </w:r>
+    </w:p>
+    <w:p>
+      <w:pPr>
+        <w:pStyle w:val="3"/>
+        <w:rPr>
+          <w:rFonts w:hint="eastAsia"/>
+        </w:rPr>
+      </w:pPr>
+      <w:r>
+        <w:rPr>
+          <w:rFonts w:hint="eastAsia"/>
+        </w:rPr>
         <w:t>精怪</w:t>
+      </w:r>
+    </w:p>
+    <w:p>
+      <w:pPr>
+        <w:numPr>
+          <w:ilvl w:val="0"/>
+          <w:numId w:val="18"/>
+        </w:numPr>
+      </w:pPr>
+      <w:r>
+        <w:rPr>
+          <w:rFonts w:hint="eastAsia"/>
+        </w:rPr>
+        <w:t>羽民</w:t>
+      </w:r>
+    </w:p>
+    <w:p>
+      <w:pPr>
+        <w:ind w:left="420"/>
+      </w:pPr>
+      <w:r>
+        <w:rPr>
+          <w:rFonts w:hint="eastAsia"/>
+        </w:rPr>
+        <w:t>长头</w:t>
+      </w:r>
+      <w:r>
+        <w:t>，身上有羽毛</w:t>
+      </w:r>
+    </w:p>
+    <w:p>
+      <w:pPr>
+        <w:numPr>
+          <w:ilvl w:val="0"/>
+          <w:numId w:val="18"/>
+        </w:numPr>
+      </w:pPr>
+      <w:r>
+        <w:rPr>
+          <w:rFonts w:hint="eastAsia"/>
+        </w:rPr>
+        <w:t>灭蒙</w:t>
+      </w:r>
+    </w:p>
+    <w:p>
+      <w:pPr>
+        <w:ind w:left="420"/>
+      </w:pPr>
+      <w:r>
+        <w:rPr>
+          <w:rFonts w:hint="eastAsia"/>
+        </w:rPr>
+        <w:t>鸟</w:t>
+      </w:r>
+      <w:r>
+        <w:t>，青色羽毛，红色尾巴。</w:t>
+      </w:r>
+    </w:p>
+    <w:p>
+      <w:pPr>
+        <w:numPr>
+          <w:ilvl w:val="0"/>
+          <w:numId w:val="18"/>
+        </w:numPr>
+      </w:pPr>
+      <w:r>
+        <w:rPr>
+          <w:rFonts w:hint="eastAsia"/>
+        </w:rPr>
+        <w:t>龙鱼</w:t>
+      </w:r>
+    </w:p>
+    <w:p>
+      <w:pPr>
+        <w:ind w:left="420"/>
+      </w:pPr>
+      <w:r>
+        <w:rPr>
+          <w:rFonts w:hint="eastAsia"/>
+        </w:rPr>
+        <w:t>形状像</w:t>
+      </w:r>
+      <w:r>
+        <w:t>鲤鱼。</w:t>
+      </w:r>
+    </w:p>
+    <w:p>
+      <w:pPr>
+        <w:pStyle w:val="2"/>
+        <w:numPr>
+          <w:ilvl w:val="0"/>
+          <w:numId w:val="3"/>
+        </w:numPr>
+      </w:pPr>
+      <w:r>
+        <w:rPr>
+          <w:rFonts w:hint="eastAsia"/>
+        </w:rPr>
+        <w:lastRenderedPageBreak/>
+        <w:t>海外北经</w:t>
+      </w:r>
+    </w:p>
+    <w:p>
+      <w:pPr>
+        <w:pStyle w:val="3"/>
+      </w:pPr>
+      <w:r>
+        <w:rPr>
+          <w:rFonts w:hint="eastAsia"/>
+        </w:rPr>
+        <w:t>山神</w:t>
+      </w:r>
+    </w:p>
+    <w:p>
+      <w:r>
+        <w:rPr>
+          <w:rFonts w:hint="eastAsia"/>
+        </w:rPr>
+        <w:t>西王母</w:t>
+      </w:r>
+    </w:p>
+    <w:p>
+      <w:r>
+        <w:rPr>
+          <w:rFonts w:hint="eastAsia"/>
+        </w:rPr>
+        <w:t>（如需护法</w:t>
+      </w:r>
+      <w:r>
+        <w:t>）</w:t>
+      </w:r>
+    </w:p>
+    <w:p>
+      <w:pPr>
+        <w:rPr>
+          <w:rFonts w:hint="eastAsia"/>
+        </w:rPr>
+      </w:pPr>
+      <w:r>
+        <w:rPr>
+          <w:rFonts w:hint="eastAsia"/>
+        </w:rPr>
+        <w:t>祝融</w:t>
+      </w:r>
+      <w:r>
+        <w:t>，共工</w:t>
+      </w:r>
+    </w:p>
+    <w:p>
+      <w:pPr>
+        <w:pStyle w:val="3"/>
+      </w:pPr>
+      <w:r>
+        <w:rPr>
+          <w:rFonts w:hint="eastAsia"/>
+        </w:rPr>
+        <w:t>山妖</w:t>
+      </w:r>
+    </w:p>
+    <w:p>
+      <w:pPr>
+        <w:numPr>
+          <w:ilvl w:val="0"/>
+          <w:numId w:val="20"/>
+        </w:numPr>
+      </w:pPr>
+      <w:r>
+        <w:rPr>
+          <w:rFonts w:hint="eastAsia"/>
+        </w:rPr>
+        <w:t>无启</w:t>
+      </w:r>
+    </w:p>
+    <w:p>
+      <w:pPr>
+        <w:ind w:left="420"/>
+      </w:pPr>
+      <w:r>
+        <w:rPr>
+          <w:rFonts w:hint="eastAsia"/>
+        </w:rPr>
+        <w:t>人面蛇身的形象，赤红色，身长千里，</w:t>
+      </w:r>
+      <w:r>
+        <w:t>一只阴眼一只阳眼。</w:t>
+      </w:r>
+    </w:p>
+    <w:p>
+      <w:pPr>
+        <w:numPr>
+          <w:ilvl w:val="0"/>
+          <w:numId w:val="20"/>
+        </w:numPr>
+      </w:pPr>
+      <w:r>
+        <w:rPr>
+          <w:rFonts w:hint="eastAsia"/>
+        </w:rPr>
+        <w:t>相柳</w:t>
+      </w:r>
+    </w:p>
+    <w:p>
+      <w:pPr>
+        <w:ind w:left="420"/>
+        <w:rPr>
+          <w:rFonts w:hint="eastAsia"/>
+        </w:rPr>
+      </w:pPr>
+      <w:r>
+        <w:rPr>
+          <w:rFonts w:hint="eastAsia"/>
+        </w:rPr>
+        <w:t>九首</w:t>
+      </w:r>
+      <w:r>
+        <w:t>，经过的地方都会变成沼泽。</w:t>
+      </w:r>
+    </w:p>
+    <w:p>
+      <w:pPr>
+        <w:pStyle w:val="3"/>
+      </w:pPr>
+      <w:r>
+        <w:rPr>
+          <w:rFonts w:hint="eastAsia"/>
+        </w:rPr>
+        <w:t>精怪</w:t>
+      </w:r>
+    </w:p>
+    <w:p>
+      <w:pPr>
+        <w:numPr>
+          <w:ilvl w:val="0"/>
+          <w:numId w:val="21"/>
+        </w:numPr>
+      </w:pPr>
+      <w:r>
+        <w:rPr>
+          <w:rFonts w:hint="eastAsia"/>
+        </w:rPr>
+        <w:t>博父</w:t>
+      </w:r>
+    </w:p>
+    <w:p>
+      <w:pPr>
+        <w:ind w:left="420"/>
+        <w:rPr>
+          <w:rFonts w:hint="eastAsia"/>
+        </w:rPr>
+      </w:pPr>
+      <w:r>
+        <w:rPr>
+          <w:rFonts w:hint="eastAsia"/>
+        </w:rPr>
+        <w:t>身形高大</w:t>
+      </w:r>
+      <w:r>
+        <w:t>，左手青蛇，右手黄蛇</w:t>
+      </w:r>
+    </w:p>
+    <w:p>
+      <w:pPr>
+        <w:numPr>
+          <w:ilvl w:val="0"/>
+          <w:numId w:val="21"/>
+        </w:numPr>
+      </w:pPr>
+      <w:r>
+        <w:rPr>
+          <w:rFonts w:hint="eastAsia"/>
+        </w:rPr>
+        <w:t>駮</w:t>
+      </w:r>
+    </w:p>
+    <w:p>
+      <w:pPr>
+        <w:ind w:left="420"/>
+      </w:pPr>
+      <w:r>
+        <w:rPr>
+          <w:rFonts w:hint="eastAsia"/>
+        </w:rPr>
+        <w:t>白马</w:t>
+      </w:r>
+      <w:r>
+        <w:t>，锯牙，吃虎豹。</w:t>
+      </w:r>
+    </w:p>
+    <w:p>
+      <w:pPr>
+        <w:numPr>
+          <w:ilvl w:val="0"/>
+          <w:numId w:val="21"/>
+        </w:numPr>
+      </w:pPr>
+      <w:r>
+        <w:rPr>
+          <w:rFonts w:hint="eastAsia"/>
+        </w:rPr>
+        <w:t>罗罗</w:t>
+      </w:r>
+    </w:p>
+    <w:p>
+      <w:pPr>
+        <w:ind w:left="420"/>
+      </w:pPr>
+      <w:r>
+        <w:rPr>
+          <w:rFonts w:hint="eastAsia"/>
+        </w:rPr>
+        <w:t>青色</w:t>
+      </w:r>
+      <w:r>
+        <w:t>的老虎。</w:t>
+      </w:r>
+    </w:p>
+    <w:p>
+      <w:pPr>
+        <w:ind w:left="420"/>
+      </w:pPr>
+    </w:p>
+    <w:p>
+      <w:pPr>
+        <w:pStyle w:val="2"/>
+        <w:numPr>
+          <w:ilvl w:val="0"/>
+          <w:numId w:val="3"/>
+        </w:numPr>
+      </w:pPr>
+      <w:r>
+        <w:rPr>
+          <w:rFonts w:hint="eastAsia"/>
+        </w:rPr>
+        <w:t>海外</w:t>
+      </w:r>
+      <w:r>
+        <w:t>东经</w:t>
+      </w:r>
+    </w:p>
+    <w:p>
+      <w:pPr>
+        <w:pStyle w:val="3"/>
+      </w:pPr>
+      <w:r>
+        <w:rPr>
+          <w:rFonts w:hint="eastAsia"/>
+        </w:rPr>
+        <w:t>山神</w:t>
+      </w:r>
+    </w:p>
+    <w:p>
+      <w:pPr>
+        <w:rPr>
+          <w:rFonts w:hint="eastAsia"/>
+        </w:rPr>
+      </w:pPr>
+      <w:r>
+        <w:rPr>
+          <w:rFonts w:hint="eastAsia"/>
+        </w:rPr>
+        <w:t>句芒</w:t>
+      </w:r>
+      <w:r>
+        <w:t>，鸟身人面乘两龙</w:t>
+      </w:r>
+    </w:p>
+    <w:p>
+      <w:pPr>
+        <w:pStyle w:val="3"/>
+      </w:pPr>
+      <w:r>
+        <w:rPr>
+          <w:rFonts w:hint="eastAsia"/>
+        </w:rPr>
+        <w:t>山妖</w:t>
+      </w:r>
+    </w:p>
+    <w:p>
+      <w:pPr>
+        <w:numPr>
+          <w:ilvl w:val="0"/>
+          <w:numId w:val="22"/>
+        </w:numPr>
+      </w:pPr>
+      <w:r>
+        <w:rPr>
+          <w:rFonts w:hint="eastAsia"/>
+        </w:rPr>
+        <w:t>奢比</w:t>
+      </w:r>
+      <w:r>
+        <w:t>尸</w:t>
+      </w:r>
+    </w:p>
+    <w:p>
+      <w:pPr>
+        <w:ind w:left="420"/>
+      </w:pPr>
+      <w:r>
+        <w:rPr>
+          <w:rFonts w:hint="eastAsia"/>
+        </w:rPr>
+        <w:t>兽身</w:t>
+      </w:r>
+      <w:r>
+        <w:t>人面</w:t>
+      </w:r>
+      <w:r>
+        <w:rPr>
+          <w:rFonts w:hint="eastAsia"/>
+        </w:rPr>
+        <w:t>，</w:t>
+      </w:r>
+      <w:r>
+        <w:t>耳朵很大，上面穿挂着两条青蛇。</w:t>
+      </w:r>
+    </w:p>
+    <w:p>
+      <w:pPr>
+        <w:numPr>
+          <w:ilvl w:val="0"/>
+          <w:numId w:val="22"/>
+        </w:numPr>
+      </w:pPr>
+      <w:r>
+        <w:rPr>
+          <w:rFonts w:hint="eastAsia"/>
+        </w:rPr>
+        <w:t>天吴</w:t>
+      </w:r>
+    </w:p>
+    <w:p>
+      <w:pPr>
+        <w:ind w:left="420"/>
+        <w:rPr>
+          <w:rFonts w:hint="eastAsia"/>
+        </w:rPr>
+      </w:pPr>
+      <w:r>
+        <w:rPr>
+          <w:rFonts w:hint="eastAsia"/>
+        </w:rPr>
+        <w:t>野兽</w:t>
+      </w:r>
+      <w:r>
+        <w:t>的样子，八头八面八脚八尾，背部颜色青中带黄。</w:t>
+      </w:r>
+    </w:p>
+    <w:p>
+      <w:pPr>
+        <w:pStyle w:val="3"/>
+      </w:pPr>
+      <w:r>
+        <w:rPr>
+          <w:rFonts w:hint="eastAsia"/>
+        </w:rPr>
+        <w:t>精怪</w:t>
+      </w:r>
+    </w:p>
+    <w:p>
+      <w:pPr>
+        <w:numPr>
+          <w:ilvl w:val="0"/>
+          <w:numId w:val="23"/>
+        </w:numPr>
+      </w:pPr>
+      <w:r>
+        <w:rPr>
+          <w:rFonts w:hint="eastAsia"/>
+        </w:rPr>
+        <w:t>黑</w:t>
+      </w:r>
+      <w:r>
+        <w:t>齿</w:t>
+      </w:r>
+    </w:p>
+    <w:p>
+      <w:pPr>
+        <w:ind w:left="420"/>
+      </w:pPr>
+      <w:r>
+        <w:rPr>
+          <w:rFonts w:hint="eastAsia"/>
+        </w:rPr>
+        <w:t>黑色牙齿</w:t>
+      </w:r>
+      <w:r>
+        <w:t>，嘴中有两条蛇，一红一青。</w:t>
+      </w:r>
+    </w:p>
+    <w:p>
+      <w:pPr>
+        <w:numPr>
+          <w:ilvl w:val="0"/>
+          <w:numId w:val="23"/>
+        </w:numPr>
+      </w:pPr>
+      <w:r>
+        <w:rPr>
+          <w:rFonts w:hint="eastAsia"/>
+        </w:rPr>
+        <w:t>雨师</w:t>
+      </w:r>
+    </w:p>
+    <w:p>
+      <w:pPr>
+        <w:ind w:left="420"/>
+      </w:pPr>
+      <w:r>
+        <w:rPr>
+          <w:rFonts w:hint="eastAsia"/>
+        </w:rPr>
+        <w:t>皮肤</w:t>
+      </w:r>
+      <w:r>
+        <w:t>黑色，两只手各拖着一只</w:t>
+      </w:r>
+      <w:r>
+        <w:rPr>
+          <w:rFonts w:hint="eastAsia"/>
+        </w:rPr>
+        <w:t>龟</w:t>
+      </w:r>
+      <w:r>
+        <w:t>。</w:t>
+      </w:r>
+    </w:p>
+    <w:p>
+      <w:pPr>
+        <w:numPr>
+          <w:ilvl w:val="0"/>
+          <w:numId w:val="23"/>
+        </w:numPr>
+      </w:pPr>
+      <w:r>
+        <w:rPr>
+          <w:rFonts w:hint="eastAsia"/>
+        </w:rPr>
+        <w:t>玄</w:t>
+      </w:r>
+      <w:r>
+        <w:t>股</w:t>
+      </w:r>
+    </w:p>
+    <w:p>
+      <w:pPr>
+        <w:ind w:left="420"/>
+        <w:rPr>
+          <w:rFonts w:hint="eastAsia"/>
+        </w:rPr>
+      </w:pPr>
+      <w:r>
+        <w:rPr>
+          <w:rFonts w:hint="eastAsia"/>
+        </w:rPr>
+        <w:t>大腿</w:t>
+      </w:r>
+      <w:r>
+        <w:t>是黑色，穿鱼皮，驱使两只鸟。</w:t>
       </w:r>
     </w:p>
     <w:sectPr>
@@ -6357,7 +7281,7 @@
   <w:abstractNum w:abstractNumId="1">
     <w:nsid w:val="036E4F93"/>
     <w:multiLevelType w:val="hybridMultilevel"/>
-    <w:tmpl w:val="15EAF4A0"/>
+    <w:tmpl w:val="2856C23E"/>
     <w:lvl w:ilvl="0" w:tplc="0409000F">
       <w:start w:val="1"/>
       <w:numFmt w:val="decimal"/>
@@ -6527,6 +7451,264 @@
     </w:lvl>
   </w:abstractNum>
   <w:abstractNum w:abstractNumId="3">
+    <w:nsid w:val="09C446CC"/>
+    <w:multiLevelType w:val="hybridMultilevel"/>
+    <w:tmpl w:val="3E7EFC6E"/>
+    <w:lvl w:ilvl="0" w:tplc="0409000F">
+      <w:start w:val="1"/>
+      <w:numFmt w:val="decimal"/>
+      <w:lvlText w:val="%1."/>
+      <w:lvlJc w:val="left"/>
+      <w:pPr>
+        <w:ind w:left="420" w:hanging="420"/>
+      </w:pPr>
+    </w:lvl>
+    <w:lvl w:ilvl="1" w:tplc="04090019" w:tentative="1">
+      <w:start w:val="1"/>
+      <w:numFmt w:val="lowerLetter"/>
+      <w:lvlText w:val="%2)"/>
+      <w:lvlJc w:val="left"/>
+      <w:pPr>
+        <w:ind w:left="840" w:hanging="420"/>
+      </w:pPr>
+    </w:lvl>
+    <w:lvl w:ilvl="2" w:tplc="0409001B" w:tentative="1">
+      <w:start w:val="1"/>
+      <w:numFmt w:val="lowerRoman"/>
+      <w:lvlText w:val="%3."/>
+      <w:lvlJc w:val="right"/>
+      <w:pPr>
+        <w:ind w:left="1260" w:hanging="420"/>
+      </w:pPr>
+    </w:lvl>
+    <w:lvl w:ilvl="3" w:tplc="0409000F" w:tentative="1">
+      <w:start w:val="1"/>
+      <w:numFmt w:val="decimal"/>
+      <w:lvlText w:val="%4."/>
+      <w:lvlJc w:val="left"/>
+      <w:pPr>
+        <w:ind w:left="1680" w:hanging="420"/>
+      </w:pPr>
+    </w:lvl>
+    <w:lvl w:ilvl="4" w:tplc="04090019" w:tentative="1">
+      <w:start w:val="1"/>
+      <w:numFmt w:val="lowerLetter"/>
+      <w:lvlText w:val="%5)"/>
+      <w:lvlJc w:val="left"/>
+      <w:pPr>
+        <w:ind w:left="2100" w:hanging="420"/>
+      </w:pPr>
+    </w:lvl>
+    <w:lvl w:ilvl="5" w:tplc="0409001B" w:tentative="1">
+      <w:start w:val="1"/>
+      <w:numFmt w:val="lowerRoman"/>
+      <w:lvlText w:val="%6."/>
+      <w:lvlJc w:val="right"/>
+      <w:pPr>
+        <w:ind w:left="2520" w:hanging="420"/>
+      </w:pPr>
+    </w:lvl>
+    <w:lvl w:ilvl="6" w:tplc="0409000F" w:tentative="1">
+      <w:start w:val="1"/>
+      <w:numFmt w:val="decimal"/>
+      <w:lvlText w:val="%7."/>
+      <w:lvlJc w:val="left"/>
+      <w:pPr>
+        <w:ind w:left="2940" w:hanging="420"/>
+      </w:pPr>
+    </w:lvl>
+    <w:lvl w:ilvl="7" w:tplc="04090019" w:tentative="1">
+      <w:start w:val="1"/>
+      <w:numFmt w:val="lowerLetter"/>
+      <w:lvlText w:val="%8)"/>
+      <w:lvlJc w:val="left"/>
+      <w:pPr>
+        <w:ind w:left="3360" w:hanging="420"/>
+      </w:pPr>
+    </w:lvl>
+    <w:lvl w:ilvl="8" w:tplc="0409001B" w:tentative="1">
+      <w:start w:val="1"/>
+      <w:numFmt w:val="lowerRoman"/>
+      <w:lvlText w:val="%9."/>
+      <w:lvlJc w:val="right"/>
+      <w:pPr>
+        <w:ind w:left="3780" w:hanging="420"/>
+      </w:pPr>
+    </w:lvl>
+  </w:abstractNum>
+  <w:abstractNum w:abstractNumId="4">
+    <w:nsid w:val="0A9E0887"/>
+    <w:multiLevelType w:val="hybridMultilevel"/>
+    <w:tmpl w:val="B4C2F77E"/>
+    <w:lvl w:ilvl="0" w:tplc="0409000F">
+      <w:start w:val="1"/>
+      <w:numFmt w:val="decimal"/>
+      <w:lvlText w:val="%1."/>
+      <w:lvlJc w:val="left"/>
+      <w:pPr>
+        <w:ind w:left="420" w:hanging="420"/>
+      </w:pPr>
+    </w:lvl>
+    <w:lvl w:ilvl="1" w:tplc="04090019" w:tentative="1">
+      <w:start w:val="1"/>
+      <w:numFmt w:val="lowerLetter"/>
+      <w:lvlText w:val="%2)"/>
+      <w:lvlJc w:val="left"/>
+      <w:pPr>
+        <w:ind w:left="840" w:hanging="420"/>
+      </w:pPr>
+    </w:lvl>
+    <w:lvl w:ilvl="2" w:tplc="0409001B" w:tentative="1">
+      <w:start w:val="1"/>
+      <w:numFmt w:val="lowerRoman"/>
+      <w:lvlText w:val="%3."/>
+      <w:lvlJc w:val="right"/>
+      <w:pPr>
+        <w:ind w:left="1260" w:hanging="420"/>
+      </w:pPr>
+    </w:lvl>
+    <w:lvl w:ilvl="3" w:tplc="0409000F" w:tentative="1">
+      <w:start w:val="1"/>
+      <w:numFmt w:val="decimal"/>
+      <w:lvlText w:val="%4."/>
+      <w:lvlJc w:val="left"/>
+      <w:pPr>
+        <w:ind w:left="1680" w:hanging="420"/>
+      </w:pPr>
+    </w:lvl>
+    <w:lvl w:ilvl="4" w:tplc="04090019" w:tentative="1">
+      <w:start w:val="1"/>
+      <w:numFmt w:val="lowerLetter"/>
+      <w:lvlText w:val="%5)"/>
+      <w:lvlJc w:val="left"/>
+      <w:pPr>
+        <w:ind w:left="2100" w:hanging="420"/>
+      </w:pPr>
+    </w:lvl>
+    <w:lvl w:ilvl="5" w:tplc="0409001B" w:tentative="1">
+      <w:start w:val="1"/>
+      <w:numFmt w:val="lowerRoman"/>
+      <w:lvlText w:val="%6."/>
+      <w:lvlJc w:val="right"/>
+      <w:pPr>
+        <w:ind w:left="2520" w:hanging="420"/>
+      </w:pPr>
+    </w:lvl>
+    <w:lvl w:ilvl="6" w:tplc="0409000F" w:tentative="1">
+      <w:start w:val="1"/>
+      <w:numFmt w:val="decimal"/>
+      <w:lvlText w:val="%7."/>
+      <w:lvlJc w:val="left"/>
+      <w:pPr>
+        <w:ind w:left="2940" w:hanging="420"/>
+      </w:pPr>
+    </w:lvl>
+    <w:lvl w:ilvl="7" w:tplc="04090019" w:tentative="1">
+      <w:start w:val="1"/>
+      <w:numFmt w:val="lowerLetter"/>
+      <w:lvlText w:val="%8)"/>
+      <w:lvlJc w:val="left"/>
+      <w:pPr>
+        <w:ind w:left="3360" w:hanging="420"/>
+      </w:pPr>
+    </w:lvl>
+    <w:lvl w:ilvl="8" w:tplc="0409001B" w:tentative="1">
+      <w:start w:val="1"/>
+      <w:numFmt w:val="lowerRoman"/>
+      <w:lvlText w:val="%9."/>
+      <w:lvlJc w:val="right"/>
+      <w:pPr>
+        <w:ind w:left="3780" w:hanging="420"/>
+      </w:pPr>
+    </w:lvl>
+  </w:abstractNum>
+  <w:abstractNum w:abstractNumId="5">
+    <w:nsid w:val="0B392E54"/>
+    <w:multiLevelType w:val="hybridMultilevel"/>
+    <w:tmpl w:val="94E46794"/>
+    <w:lvl w:ilvl="0" w:tplc="0409000F">
+      <w:start w:val="1"/>
+      <w:numFmt w:val="decimal"/>
+      <w:lvlText w:val="%1."/>
+      <w:lvlJc w:val="left"/>
+      <w:pPr>
+        <w:ind w:left="420" w:hanging="420"/>
+      </w:pPr>
+    </w:lvl>
+    <w:lvl w:ilvl="1" w:tplc="04090019" w:tentative="1">
+      <w:start w:val="1"/>
+      <w:numFmt w:val="lowerLetter"/>
+      <w:lvlText w:val="%2)"/>
+      <w:lvlJc w:val="left"/>
+      <w:pPr>
+        <w:ind w:left="840" w:hanging="420"/>
+      </w:pPr>
+    </w:lvl>
+    <w:lvl w:ilvl="2" w:tplc="0409001B" w:tentative="1">
+      <w:start w:val="1"/>
+      <w:numFmt w:val="lowerRoman"/>
+      <w:lvlText w:val="%3."/>
+      <w:lvlJc w:val="right"/>
+      <w:pPr>
+        <w:ind w:left="1260" w:hanging="420"/>
+      </w:pPr>
+    </w:lvl>
+    <w:lvl w:ilvl="3" w:tplc="0409000F" w:tentative="1">
+      <w:start w:val="1"/>
+      <w:numFmt w:val="decimal"/>
+      <w:lvlText w:val="%4."/>
+      <w:lvlJc w:val="left"/>
+      <w:pPr>
+        <w:ind w:left="1680" w:hanging="420"/>
+      </w:pPr>
+    </w:lvl>
+    <w:lvl w:ilvl="4" w:tplc="04090019" w:tentative="1">
+      <w:start w:val="1"/>
+      <w:numFmt w:val="lowerLetter"/>
+      <w:lvlText w:val="%5)"/>
+      <w:lvlJc w:val="left"/>
+      <w:pPr>
+        <w:ind w:left="2100" w:hanging="420"/>
+      </w:pPr>
+    </w:lvl>
+    <w:lvl w:ilvl="5" w:tplc="0409001B" w:tentative="1">
+      <w:start w:val="1"/>
+      <w:numFmt w:val="lowerRoman"/>
+      <w:lvlText w:val="%6."/>
+      <w:lvlJc w:val="right"/>
+      <w:pPr>
+        <w:ind w:left="2520" w:hanging="420"/>
+      </w:pPr>
+    </w:lvl>
+    <w:lvl w:ilvl="6" w:tplc="0409000F" w:tentative="1">
+      <w:start w:val="1"/>
+      <w:numFmt w:val="decimal"/>
+      <w:lvlText w:val="%7."/>
+      <w:lvlJc w:val="left"/>
+      <w:pPr>
+        <w:ind w:left="2940" w:hanging="420"/>
+      </w:pPr>
+    </w:lvl>
+    <w:lvl w:ilvl="7" w:tplc="04090019" w:tentative="1">
+      <w:start w:val="1"/>
+      <w:numFmt w:val="lowerLetter"/>
+      <w:lvlText w:val="%8)"/>
+      <w:lvlJc w:val="left"/>
+      <w:pPr>
+        <w:ind w:left="3360" w:hanging="420"/>
+      </w:pPr>
+    </w:lvl>
+    <w:lvl w:ilvl="8" w:tplc="0409001B" w:tentative="1">
+      <w:start w:val="1"/>
+      <w:numFmt w:val="lowerRoman"/>
+      <w:lvlText w:val="%9."/>
+      <w:lvlJc w:val="right"/>
+      <w:pPr>
+        <w:ind w:left="3780" w:hanging="420"/>
+      </w:pPr>
+    </w:lvl>
+  </w:abstractNum>
+  <w:abstractNum w:abstractNumId="6">
     <w:nsid w:val="25392FD8"/>
     <w:multiLevelType w:val="hybridMultilevel"/>
     <w:tmpl w:val="B9F0A0F0"/>
@@ -6612,7 +7794,93 @@
       </w:pPr>
     </w:lvl>
   </w:abstractNum>
-  <w:abstractNum w:abstractNumId="4">
+  <w:abstractNum w:abstractNumId="7">
+    <w:nsid w:val="264B4C85"/>
+    <w:multiLevelType w:val="hybridMultilevel"/>
+    <w:tmpl w:val="5128FA44"/>
+    <w:lvl w:ilvl="0" w:tplc="0409000F">
+      <w:start w:val="1"/>
+      <w:numFmt w:val="decimal"/>
+      <w:lvlText w:val="%1."/>
+      <w:lvlJc w:val="left"/>
+      <w:pPr>
+        <w:ind w:left="420" w:hanging="420"/>
+      </w:pPr>
+    </w:lvl>
+    <w:lvl w:ilvl="1" w:tplc="04090019" w:tentative="1">
+      <w:start w:val="1"/>
+      <w:numFmt w:val="lowerLetter"/>
+      <w:lvlText w:val="%2)"/>
+      <w:lvlJc w:val="left"/>
+      <w:pPr>
+        <w:ind w:left="840" w:hanging="420"/>
+      </w:pPr>
+    </w:lvl>
+    <w:lvl w:ilvl="2" w:tplc="0409001B" w:tentative="1">
+      <w:start w:val="1"/>
+      <w:numFmt w:val="lowerRoman"/>
+      <w:lvlText w:val="%3."/>
+      <w:lvlJc w:val="right"/>
+      <w:pPr>
+        <w:ind w:left="1260" w:hanging="420"/>
+      </w:pPr>
+    </w:lvl>
+    <w:lvl w:ilvl="3" w:tplc="0409000F" w:tentative="1">
+      <w:start w:val="1"/>
+      <w:numFmt w:val="decimal"/>
+      <w:lvlText w:val="%4."/>
+      <w:lvlJc w:val="left"/>
+      <w:pPr>
+        <w:ind w:left="1680" w:hanging="420"/>
+      </w:pPr>
+    </w:lvl>
+    <w:lvl w:ilvl="4" w:tplc="04090019" w:tentative="1">
+      <w:start w:val="1"/>
+      <w:numFmt w:val="lowerLetter"/>
+      <w:lvlText w:val="%5)"/>
+      <w:lvlJc w:val="left"/>
+      <w:pPr>
+        <w:ind w:left="2100" w:hanging="420"/>
+      </w:pPr>
+    </w:lvl>
+    <w:lvl w:ilvl="5" w:tplc="0409001B" w:tentative="1">
+      <w:start w:val="1"/>
+      <w:numFmt w:val="lowerRoman"/>
+      <w:lvlText w:val="%6."/>
+      <w:lvlJc w:val="right"/>
+      <w:pPr>
+        <w:ind w:left="2520" w:hanging="420"/>
+      </w:pPr>
+    </w:lvl>
+    <w:lvl w:ilvl="6" w:tplc="0409000F" w:tentative="1">
+      <w:start w:val="1"/>
+      <w:numFmt w:val="decimal"/>
+      <w:lvlText w:val="%7."/>
+      <w:lvlJc w:val="left"/>
+      <w:pPr>
+        <w:ind w:left="2940" w:hanging="420"/>
+      </w:pPr>
+    </w:lvl>
+    <w:lvl w:ilvl="7" w:tplc="04090019" w:tentative="1">
+      <w:start w:val="1"/>
+      <w:numFmt w:val="lowerLetter"/>
+      <w:lvlText w:val="%8)"/>
+      <w:lvlJc w:val="left"/>
+      <w:pPr>
+        <w:ind w:left="3360" w:hanging="420"/>
+      </w:pPr>
+    </w:lvl>
+    <w:lvl w:ilvl="8" w:tplc="0409001B" w:tentative="1">
+      <w:start w:val="1"/>
+      <w:numFmt w:val="lowerRoman"/>
+      <w:lvlText w:val="%9."/>
+      <w:lvlJc w:val="right"/>
+      <w:pPr>
+        <w:ind w:left="3780" w:hanging="420"/>
+      </w:pPr>
+    </w:lvl>
+  </w:abstractNum>
+  <w:abstractNum w:abstractNumId="8">
     <w:nsid w:val="2C3768D6"/>
     <w:multiLevelType w:val="hybridMultilevel"/>
     <w:tmpl w:val="CE36A8F6"/>
@@ -6698,7 +7966,7 @@
       </w:pPr>
     </w:lvl>
   </w:abstractNum>
-  <w:abstractNum w:abstractNumId="5">
+  <w:abstractNum w:abstractNumId="9">
     <w:nsid w:val="321B70E3"/>
     <w:multiLevelType w:val="hybridMultilevel"/>
     <w:tmpl w:val="5D668A6E"/>
@@ -6784,7 +8052,7 @@
       </w:pPr>
     </w:lvl>
   </w:abstractNum>
-  <w:abstractNum w:abstractNumId="6">
+  <w:abstractNum w:abstractNumId="10">
     <w:nsid w:val="36482D08"/>
     <w:multiLevelType w:val="hybridMultilevel"/>
     <w:tmpl w:val="B3F687CA"/>
@@ -6870,14 +8138,14 @@
       </w:pPr>
     </w:lvl>
   </w:abstractNum>
-  <w:abstractNum w:abstractNumId="7">
-    <w:nsid w:val="4A5D2390"/>
+  <w:abstractNum w:abstractNumId="11">
+    <w:nsid w:val="4A1A7DDC"/>
     <w:multiLevelType w:val="hybridMultilevel"/>
-    <w:tmpl w:val="A5261284"/>
-    <w:lvl w:ilvl="0" w:tplc="04090013">
-      <w:start w:val="1"/>
-      <w:numFmt w:val="chineseCountingThousand"/>
-      <w:lvlText w:val="%1、"/>
+    <w:tmpl w:val="F8DE0E9E"/>
+    <w:lvl w:ilvl="0" w:tplc="0409000F">
+      <w:start w:val="1"/>
+      <w:numFmt w:val="decimal"/>
+      <w:lvlText w:val="%1."/>
       <w:lvlJc w:val="left"/>
       <w:pPr>
         <w:ind w:left="420" w:hanging="420"/>
@@ -6956,7 +8224,93 @@
       </w:pPr>
     </w:lvl>
   </w:abstractNum>
-  <w:abstractNum w:abstractNumId="8">
+  <w:abstractNum w:abstractNumId="12">
+    <w:nsid w:val="4A5D2390"/>
+    <w:multiLevelType w:val="hybridMultilevel"/>
+    <w:tmpl w:val="79DE96A2"/>
+    <w:lvl w:ilvl="0" w:tplc="04090013">
+      <w:start w:val="1"/>
+      <w:numFmt w:val="chineseCountingThousand"/>
+      <w:lvlText w:val="%1、"/>
+      <w:lvlJc w:val="left"/>
+      <w:pPr>
+        <w:ind w:left="420" w:hanging="420"/>
+      </w:pPr>
+    </w:lvl>
+    <w:lvl w:ilvl="1" w:tplc="04090019" w:tentative="1">
+      <w:start w:val="1"/>
+      <w:numFmt w:val="lowerLetter"/>
+      <w:lvlText w:val="%2)"/>
+      <w:lvlJc w:val="left"/>
+      <w:pPr>
+        <w:ind w:left="840" w:hanging="420"/>
+      </w:pPr>
+    </w:lvl>
+    <w:lvl w:ilvl="2" w:tplc="0409001B" w:tentative="1">
+      <w:start w:val="1"/>
+      <w:numFmt w:val="lowerRoman"/>
+      <w:lvlText w:val="%3."/>
+      <w:lvlJc w:val="right"/>
+      <w:pPr>
+        <w:ind w:left="1260" w:hanging="420"/>
+      </w:pPr>
+    </w:lvl>
+    <w:lvl w:ilvl="3" w:tplc="0409000F" w:tentative="1">
+      <w:start w:val="1"/>
+      <w:numFmt w:val="decimal"/>
+      <w:lvlText w:val="%4."/>
+      <w:lvlJc w:val="left"/>
+      <w:pPr>
+        <w:ind w:left="1680" w:hanging="420"/>
+      </w:pPr>
+    </w:lvl>
+    <w:lvl w:ilvl="4" w:tplc="04090019" w:tentative="1">
+      <w:start w:val="1"/>
+      <w:numFmt w:val="lowerLetter"/>
+      <w:lvlText w:val="%5)"/>
+      <w:lvlJc w:val="left"/>
+      <w:pPr>
+        <w:ind w:left="2100" w:hanging="420"/>
+      </w:pPr>
+    </w:lvl>
+    <w:lvl w:ilvl="5" w:tplc="0409001B" w:tentative="1">
+      <w:start w:val="1"/>
+      <w:numFmt w:val="lowerRoman"/>
+      <w:lvlText w:val="%6."/>
+      <w:lvlJc w:val="right"/>
+      <w:pPr>
+        <w:ind w:left="2520" w:hanging="420"/>
+      </w:pPr>
+    </w:lvl>
+    <w:lvl w:ilvl="6" w:tplc="0409000F" w:tentative="1">
+      <w:start w:val="1"/>
+      <w:numFmt w:val="decimal"/>
+      <w:lvlText w:val="%7."/>
+      <w:lvlJc w:val="left"/>
+      <w:pPr>
+        <w:ind w:left="2940" w:hanging="420"/>
+      </w:pPr>
+    </w:lvl>
+    <w:lvl w:ilvl="7" w:tplc="04090019" w:tentative="1">
+      <w:start w:val="1"/>
+      <w:numFmt w:val="lowerLetter"/>
+      <w:lvlText w:val="%8)"/>
+      <w:lvlJc w:val="left"/>
+      <w:pPr>
+        <w:ind w:left="3360" w:hanging="420"/>
+      </w:pPr>
+    </w:lvl>
+    <w:lvl w:ilvl="8" w:tplc="0409001B" w:tentative="1">
+      <w:start w:val="1"/>
+      <w:numFmt w:val="lowerRoman"/>
+      <w:lvlText w:val="%9."/>
+      <w:lvlJc w:val="right"/>
+      <w:pPr>
+        <w:ind w:left="3780" w:hanging="420"/>
+      </w:pPr>
+    </w:lvl>
+  </w:abstractNum>
+  <w:abstractNum w:abstractNumId="13">
     <w:nsid w:val="4C286001"/>
     <w:multiLevelType w:val="hybridMultilevel"/>
     <w:tmpl w:val="63680370"/>
@@ -7042,7 +8396,7 @@
       </w:pPr>
     </w:lvl>
   </w:abstractNum>
-  <w:abstractNum w:abstractNumId="9">
+  <w:abstractNum w:abstractNumId="14">
     <w:nsid w:val="50FB7E34"/>
     <w:multiLevelType w:val="hybridMultilevel"/>
     <w:tmpl w:val="50CAC29A"/>
@@ -7128,7 +8482,7 @@
       </w:pPr>
     </w:lvl>
   </w:abstractNum>
-  <w:abstractNum w:abstractNumId="10">
+  <w:abstractNum w:abstractNumId="15">
     <w:nsid w:val="54131F99"/>
     <w:multiLevelType w:val="hybridMultilevel"/>
     <w:tmpl w:val="DFBA9A44"/>
@@ -7214,7 +8568,7 @@
       </w:pPr>
     </w:lvl>
   </w:abstractNum>
-  <w:abstractNum w:abstractNumId="11">
+  <w:abstractNum w:abstractNumId="16">
     <w:nsid w:val="543072A3"/>
     <w:multiLevelType w:val="hybridMultilevel"/>
     <w:tmpl w:val="6F7092D2"/>
@@ -7300,7 +8654,7 @@
       </w:pPr>
     </w:lvl>
   </w:abstractNum>
-  <w:abstractNum w:abstractNumId="12">
+  <w:abstractNum w:abstractNumId="17">
     <w:nsid w:val="55B05915"/>
     <w:multiLevelType w:val="singleLevel"/>
     <w:tmpl w:val="55B05915"/>
@@ -7312,7 +8666,7 @@
       <w:lvlJc w:val="left"/>
     </w:lvl>
   </w:abstractNum>
-  <w:abstractNum w:abstractNumId="13">
+  <w:abstractNum w:abstractNumId="18">
     <w:nsid w:val="5E6F0B27"/>
     <w:multiLevelType w:val="hybridMultilevel"/>
     <w:tmpl w:val="8A18371C"/>
@@ -7398,7 +8752,265 @@
       </w:pPr>
     </w:lvl>
   </w:abstractNum>
-  <w:abstractNum w:abstractNumId="14">
+  <w:abstractNum w:abstractNumId="19">
+    <w:nsid w:val="5EBC0FE3"/>
+    <w:multiLevelType w:val="hybridMultilevel"/>
+    <w:tmpl w:val="9FEE01A6"/>
+    <w:lvl w:ilvl="0" w:tplc="0409000F">
+      <w:start w:val="1"/>
+      <w:numFmt w:val="decimal"/>
+      <w:lvlText w:val="%1."/>
+      <w:lvlJc w:val="left"/>
+      <w:pPr>
+        <w:ind w:left="420" w:hanging="420"/>
+      </w:pPr>
+    </w:lvl>
+    <w:lvl w:ilvl="1" w:tplc="04090019" w:tentative="1">
+      <w:start w:val="1"/>
+      <w:numFmt w:val="lowerLetter"/>
+      <w:lvlText w:val="%2)"/>
+      <w:lvlJc w:val="left"/>
+      <w:pPr>
+        <w:ind w:left="840" w:hanging="420"/>
+      </w:pPr>
+    </w:lvl>
+    <w:lvl w:ilvl="2" w:tplc="0409001B" w:tentative="1">
+      <w:start w:val="1"/>
+      <w:numFmt w:val="lowerRoman"/>
+      <w:lvlText w:val="%3."/>
+      <w:lvlJc w:val="right"/>
+      <w:pPr>
+        <w:ind w:left="1260" w:hanging="420"/>
+      </w:pPr>
+    </w:lvl>
+    <w:lvl w:ilvl="3" w:tplc="0409000F" w:tentative="1">
+      <w:start w:val="1"/>
+      <w:numFmt w:val="decimal"/>
+      <w:lvlText w:val="%4."/>
+      <w:lvlJc w:val="left"/>
+      <w:pPr>
+        <w:ind w:left="1680" w:hanging="420"/>
+      </w:pPr>
+    </w:lvl>
+    <w:lvl w:ilvl="4" w:tplc="04090019" w:tentative="1">
+      <w:start w:val="1"/>
+      <w:numFmt w:val="lowerLetter"/>
+      <w:lvlText w:val="%5)"/>
+      <w:lvlJc w:val="left"/>
+      <w:pPr>
+        <w:ind w:left="2100" w:hanging="420"/>
+      </w:pPr>
+    </w:lvl>
+    <w:lvl w:ilvl="5" w:tplc="0409001B" w:tentative="1">
+      <w:start w:val="1"/>
+      <w:numFmt w:val="lowerRoman"/>
+      <w:lvlText w:val="%6."/>
+      <w:lvlJc w:val="right"/>
+      <w:pPr>
+        <w:ind w:left="2520" w:hanging="420"/>
+      </w:pPr>
+    </w:lvl>
+    <w:lvl w:ilvl="6" w:tplc="0409000F" w:tentative="1">
+      <w:start w:val="1"/>
+      <w:numFmt w:val="decimal"/>
+      <w:lvlText w:val="%7."/>
+      <w:lvlJc w:val="left"/>
+      <w:pPr>
+        <w:ind w:left="2940" w:hanging="420"/>
+      </w:pPr>
+    </w:lvl>
+    <w:lvl w:ilvl="7" w:tplc="04090019" w:tentative="1">
+      <w:start w:val="1"/>
+      <w:numFmt w:val="lowerLetter"/>
+      <w:lvlText w:val="%8)"/>
+      <w:lvlJc w:val="left"/>
+      <w:pPr>
+        <w:ind w:left="3360" w:hanging="420"/>
+      </w:pPr>
+    </w:lvl>
+    <w:lvl w:ilvl="8" w:tplc="0409001B" w:tentative="1">
+      <w:start w:val="1"/>
+      <w:numFmt w:val="lowerRoman"/>
+      <w:lvlText w:val="%9."/>
+      <w:lvlJc w:val="right"/>
+      <w:pPr>
+        <w:ind w:left="3780" w:hanging="420"/>
+      </w:pPr>
+    </w:lvl>
+  </w:abstractNum>
+  <w:abstractNum w:abstractNumId="20">
+    <w:nsid w:val="64026FC6"/>
+    <w:multiLevelType w:val="hybridMultilevel"/>
+    <w:tmpl w:val="7AC07D98"/>
+    <w:lvl w:ilvl="0" w:tplc="0409000F">
+      <w:start w:val="1"/>
+      <w:numFmt w:val="decimal"/>
+      <w:lvlText w:val="%1."/>
+      <w:lvlJc w:val="left"/>
+      <w:pPr>
+        <w:ind w:left="420" w:hanging="420"/>
+      </w:pPr>
+    </w:lvl>
+    <w:lvl w:ilvl="1" w:tplc="04090019" w:tentative="1">
+      <w:start w:val="1"/>
+      <w:numFmt w:val="lowerLetter"/>
+      <w:lvlText w:val="%2)"/>
+      <w:lvlJc w:val="left"/>
+      <w:pPr>
+        <w:ind w:left="840" w:hanging="420"/>
+      </w:pPr>
+    </w:lvl>
+    <w:lvl w:ilvl="2" w:tplc="0409001B" w:tentative="1">
+      <w:start w:val="1"/>
+      <w:numFmt w:val="lowerRoman"/>
+      <w:lvlText w:val="%3."/>
+      <w:lvlJc w:val="right"/>
+      <w:pPr>
+        <w:ind w:left="1260" w:hanging="420"/>
+      </w:pPr>
+    </w:lvl>
+    <w:lvl w:ilvl="3" w:tplc="0409000F" w:tentative="1">
+      <w:start w:val="1"/>
+      <w:numFmt w:val="decimal"/>
+      <w:lvlText w:val="%4."/>
+      <w:lvlJc w:val="left"/>
+      <w:pPr>
+        <w:ind w:left="1680" w:hanging="420"/>
+      </w:pPr>
+    </w:lvl>
+    <w:lvl w:ilvl="4" w:tplc="04090019" w:tentative="1">
+      <w:start w:val="1"/>
+      <w:numFmt w:val="lowerLetter"/>
+      <w:lvlText w:val="%5)"/>
+      <w:lvlJc w:val="left"/>
+      <w:pPr>
+        <w:ind w:left="2100" w:hanging="420"/>
+      </w:pPr>
+    </w:lvl>
+    <w:lvl w:ilvl="5" w:tplc="0409001B" w:tentative="1">
+      <w:start w:val="1"/>
+      <w:numFmt w:val="lowerRoman"/>
+      <w:lvlText w:val="%6."/>
+      <w:lvlJc w:val="right"/>
+      <w:pPr>
+        <w:ind w:left="2520" w:hanging="420"/>
+      </w:pPr>
+    </w:lvl>
+    <w:lvl w:ilvl="6" w:tplc="0409000F" w:tentative="1">
+      <w:start w:val="1"/>
+      <w:numFmt w:val="decimal"/>
+      <w:lvlText w:val="%7."/>
+      <w:lvlJc w:val="left"/>
+      <w:pPr>
+        <w:ind w:left="2940" w:hanging="420"/>
+      </w:pPr>
+    </w:lvl>
+    <w:lvl w:ilvl="7" w:tplc="04090019" w:tentative="1">
+      <w:start w:val="1"/>
+      <w:numFmt w:val="lowerLetter"/>
+      <w:lvlText w:val="%8)"/>
+      <w:lvlJc w:val="left"/>
+      <w:pPr>
+        <w:ind w:left="3360" w:hanging="420"/>
+      </w:pPr>
+    </w:lvl>
+    <w:lvl w:ilvl="8" w:tplc="0409001B" w:tentative="1">
+      <w:start w:val="1"/>
+      <w:numFmt w:val="lowerRoman"/>
+      <w:lvlText w:val="%9."/>
+      <w:lvlJc w:val="right"/>
+      <w:pPr>
+        <w:ind w:left="3780" w:hanging="420"/>
+      </w:pPr>
+    </w:lvl>
+  </w:abstractNum>
+  <w:abstractNum w:abstractNumId="21">
+    <w:nsid w:val="70856E0B"/>
+    <w:multiLevelType w:val="hybridMultilevel"/>
+    <w:tmpl w:val="1BF279C6"/>
+    <w:lvl w:ilvl="0" w:tplc="0409000F">
+      <w:start w:val="1"/>
+      <w:numFmt w:val="decimal"/>
+      <w:lvlText w:val="%1."/>
+      <w:lvlJc w:val="left"/>
+      <w:pPr>
+        <w:ind w:left="420" w:hanging="420"/>
+      </w:pPr>
+    </w:lvl>
+    <w:lvl w:ilvl="1" w:tplc="04090019" w:tentative="1">
+      <w:start w:val="1"/>
+      <w:numFmt w:val="lowerLetter"/>
+      <w:lvlText w:val="%2)"/>
+      <w:lvlJc w:val="left"/>
+      <w:pPr>
+        <w:ind w:left="840" w:hanging="420"/>
+      </w:pPr>
+    </w:lvl>
+    <w:lvl w:ilvl="2" w:tplc="0409001B" w:tentative="1">
+      <w:start w:val="1"/>
+      <w:numFmt w:val="lowerRoman"/>
+      <w:lvlText w:val="%3."/>
+      <w:lvlJc w:val="right"/>
+      <w:pPr>
+        <w:ind w:left="1260" w:hanging="420"/>
+      </w:pPr>
+    </w:lvl>
+    <w:lvl w:ilvl="3" w:tplc="0409000F" w:tentative="1">
+      <w:start w:val="1"/>
+      <w:numFmt w:val="decimal"/>
+      <w:lvlText w:val="%4."/>
+      <w:lvlJc w:val="left"/>
+      <w:pPr>
+        <w:ind w:left="1680" w:hanging="420"/>
+      </w:pPr>
+    </w:lvl>
+    <w:lvl w:ilvl="4" w:tplc="04090019" w:tentative="1">
+      <w:start w:val="1"/>
+      <w:numFmt w:val="lowerLetter"/>
+      <w:lvlText w:val="%5)"/>
+      <w:lvlJc w:val="left"/>
+      <w:pPr>
+        <w:ind w:left="2100" w:hanging="420"/>
+      </w:pPr>
+    </w:lvl>
+    <w:lvl w:ilvl="5" w:tplc="0409001B" w:tentative="1">
+      <w:start w:val="1"/>
+      <w:numFmt w:val="lowerRoman"/>
+      <w:lvlText w:val="%6."/>
+      <w:lvlJc w:val="right"/>
+      <w:pPr>
+        <w:ind w:left="2520" w:hanging="420"/>
+      </w:pPr>
+    </w:lvl>
+    <w:lvl w:ilvl="6" w:tplc="0409000F" w:tentative="1">
+      <w:start w:val="1"/>
+      <w:numFmt w:val="decimal"/>
+      <w:lvlText w:val="%7."/>
+      <w:lvlJc w:val="left"/>
+      <w:pPr>
+        <w:ind w:left="2940" w:hanging="420"/>
+      </w:pPr>
+    </w:lvl>
+    <w:lvl w:ilvl="7" w:tplc="04090019" w:tentative="1">
+      <w:start w:val="1"/>
+      <w:numFmt w:val="lowerLetter"/>
+      <w:lvlText w:val="%8)"/>
+      <w:lvlJc w:val="left"/>
+      <w:pPr>
+        <w:ind w:left="3360" w:hanging="420"/>
+      </w:pPr>
+    </w:lvl>
+    <w:lvl w:ilvl="8" w:tplc="0409001B" w:tentative="1">
+      <w:start w:val="1"/>
+      <w:numFmt w:val="lowerRoman"/>
+      <w:lvlText w:val="%9."/>
+      <w:lvlJc w:val="right"/>
+      <w:pPr>
+        <w:ind w:left="3780" w:hanging="420"/>
+      </w:pPr>
+    </w:lvl>
+  </w:abstractNum>
+  <w:abstractNum w:abstractNumId="22">
     <w:nsid w:val="76E17688"/>
     <w:multiLevelType w:val="hybridMultilevel"/>
     <w:tmpl w:val="282EB652"/>
@@ -7485,49 +9097,73 @@
     </w:lvl>
   </w:abstractNum>
   <w:num w:numId="1">
+    <w:abstractNumId w:val="17"/>
+  </w:num>
+  <w:num w:numId="2">
+    <w:abstractNumId w:val="9"/>
+  </w:num>
+  <w:num w:numId="3">
     <w:abstractNumId w:val="12"/>
   </w:num>
-  <w:num w:numId="2">
-    <w:abstractNumId w:val="5"/>
-  </w:num>
-  <w:num w:numId="3">
-    <w:abstractNumId w:val="7"/>
-  </w:num>
   <w:num w:numId="4">
-    <w:abstractNumId w:val="4"/>
+    <w:abstractNumId w:val="8"/>
   </w:num>
   <w:num w:numId="5">
-    <w:abstractNumId w:val="6"/>
+    <w:abstractNumId w:val="10"/>
   </w:num>
   <w:num w:numId="6">
-    <w:abstractNumId w:val="13"/>
+    <w:abstractNumId w:val="18"/>
   </w:num>
   <w:num w:numId="7">
-    <w:abstractNumId w:val="14"/>
+    <w:abstractNumId w:val="22"/>
   </w:num>
   <w:num w:numId="8">
-    <w:abstractNumId w:val="10"/>
+    <w:abstractNumId w:val="15"/>
   </w:num>
   <w:num w:numId="9">
-    <w:abstractNumId w:val="9"/>
+    <w:abstractNumId w:val="14"/>
   </w:num>
   <w:num w:numId="10">
     <w:abstractNumId w:val="2"/>
   </w:num>
   <w:num w:numId="11">
-    <w:abstractNumId w:val="11"/>
+    <w:abstractNumId w:val="16"/>
   </w:num>
   <w:num w:numId="12">
-    <w:abstractNumId w:val="8"/>
+    <w:abstractNumId w:val="13"/>
   </w:num>
   <w:num w:numId="13">
     <w:abstractNumId w:val="0"/>
   </w:num>
   <w:num w:numId="14">
-    <w:abstractNumId w:val="3"/>
+    <w:abstractNumId w:val="6"/>
   </w:num>
   <w:num w:numId="15">
     <w:abstractNumId w:val="1"/>
+  </w:num>
+  <w:num w:numId="16">
+    <w:abstractNumId w:val="4"/>
+  </w:num>
+  <w:num w:numId="17">
+    <w:abstractNumId w:val="7"/>
+  </w:num>
+  <w:num w:numId="18">
+    <w:abstractNumId w:val="21"/>
+  </w:num>
+  <w:num w:numId="19">
+    <w:abstractNumId w:val="20"/>
+  </w:num>
+  <w:num w:numId="20">
+    <w:abstractNumId w:val="5"/>
+  </w:num>
+  <w:num w:numId="21">
+    <w:abstractNumId w:val="3"/>
+  </w:num>
+  <w:num w:numId="22">
+    <w:abstractNumId w:val="19"/>
+  </w:num>
+  <w:num w:numId="23">
+    <w:abstractNumId w:val="11"/>
   </w:num>
 </w:numbering>
 </file>
